--- a/문서/MORPHOSIS 개발일지 18차.docx
+++ b/문서/MORPHOSIS 개발일지 18차.docx
@@ -230,71 +230,77 @@
             <w:vAlign w:val="center"/>
           </w:tcPr>
           <w:p>
-            <w:pPr>
-              <w:rPr>
-                <w:rFonts w:hint="eastAsia"/>
-              </w:rPr>
-            </w:pPr>
-            <w:r>
-              <w:rPr>
-                <w:rFonts w:hint="eastAsia"/>
-              </w:rPr>
-              <w:t>맵 크기 안 맞는 문제 있다.</w:t>
+            <w:r>
+              <w:rPr>
+                <w:rFonts w:hint="eastAsia"/>
+              </w:rPr>
+              <w:t>충돌처리 부분에 테스트 중인 부분 있다.</w:t>
             </w:r>
             <w:r>
               <w:t xml:space="preserve"> </w:t>
             </w:r>
+            <w:r>
+              <w:rPr>
+                <w:rFonts w:hint="eastAsia"/>
+              </w:rPr>
+              <w:t>나중에 확인 바람.</w:t>
+            </w:r>
           </w:p>
+          <w:p/>
           <w:p>
             <w:proofErr w:type="spellStart"/>
             <w:r>
-              <w:t>TestMesh</w:t>
+              <w:rPr>
+                <w:rFonts w:hint="eastAsia"/>
+              </w:rPr>
+              <w:t>라이팅으로</w:t>
             </w:r>
             <w:proofErr w:type="spellEnd"/>
             <w:r>
+              <w:rPr>
+                <w:rFonts w:hint="eastAsia"/>
+              </w:rPr>
+              <w:t xml:space="preserve"> 넘어가자. 필요한 라이트는 </w:t>
+            </w:r>
+            <w:proofErr w:type="spellStart"/>
+            <w:r>
+              <w:rPr>
+                <w:rFonts w:hint="eastAsia"/>
+              </w:rPr>
+              <w:t>앰비언트</w:t>
+            </w:r>
+            <w:proofErr w:type="spellEnd"/>
+            <w:r>
+              <w:rPr>
+                <w:rFonts w:hint="eastAsia"/>
+              </w:rPr>
+              <w:t xml:space="preserve"> 라이트,</w:t>
+            </w:r>
+            <w:r>
               <w:t xml:space="preserve"> </w:t>
             </w:r>
-            <w:r>
-              <w:rPr>
-                <w:rFonts w:hint="eastAsia"/>
-              </w:rPr>
-              <w:t>S</w:t>
-            </w:r>
-            <w:r>
-              <w:t>ize</w:t>
-            </w:r>
-            <w:r>
-              <w:rPr>
-                <w:rFonts w:hint="eastAsia"/>
-              </w:rPr>
-              <w:t xml:space="preserve">를 </w:t>
-            </w:r>
-            <w:r>
-              <w:t>100</w:t>
-            </w:r>
-            <w:r>
-              <w:rPr>
-                <w:rFonts w:hint="eastAsia"/>
-              </w:rPr>
-              <w:t xml:space="preserve">으로 하면 </w:t>
-            </w:r>
-            <w:r>
-              <w:t>Extent</w:t>
-            </w:r>
-            <w:r>
-              <w:rPr>
-                <w:rFonts w:hint="eastAsia"/>
-              </w:rPr>
-              <w:t xml:space="preserve">가 </w:t>
-            </w:r>
-            <w:r>
-              <w:t>50, 50, 50</w:t>
-            </w:r>
-            <w:r>
-              <w:rPr>
-                <w:rFonts w:hint="eastAsia"/>
-              </w:rPr>
-              <w:t>이란 뜻.</w:t>
+            <w:proofErr w:type="spellStart"/>
+            <w:r>
+              <w:rPr>
+                <w:rFonts w:hint="eastAsia"/>
+              </w:rPr>
+              <w:t>디렉셔널</w:t>
+            </w:r>
+            <w:proofErr w:type="spellEnd"/>
+            <w:r>
+              <w:rPr>
+                <w:rFonts w:hint="eastAsia"/>
+              </w:rPr>
+              <w:t xml:space="preserve"> 라이트,</w:t>
+            </w:r>
+            <w:r>
+              <w:t xml:space="preserve"> </w:t>
+            </w:r>
+            <w:r>
+              <w:rPr>
+                <w:rFonts w:hint="eastAsia"/>
+              </w:rPr>
+              <w:t>포인트 라이트 정도</w:t>
             </w:r>
           </w:p>
           <w:p>
@@ -303,67 +309,106 @@
                 <w:rFonts w:hint="eastAsia"/>
               </w:rPr>
             </w:pPr>
+            <w:r>
+              <w:rPr>
+                <w:rFonts w:hint="eastAsia"/>
+              </w:rPr>
+              <w:t xml:space="preserve">예전에 </w:t>
+            </w:r>
+            <w:r>
+              <w:t xml:space="preserve">3D </w:t>
+            </w:r>
             <w:proofErr w:type="spellStart"/>
             <w:r>
               <w:rPr>
                 <w:rFonts w:hint="eastAsia"/>
               </w:rPr>
-              <w:t>A</w:t>
-            </w:r>
-            <w:r>
-              <w:t>ddCollider</w:t>
+              <w:t>겜플할</w:t>
             </w:r>
             <w:proofErr w:type="spellEnd"/>
             <w:r>
               <w:rPr>
                 <w:rFonts w:hint="eastAsia"/>
               </w:rPr>
-              <w:t xml:space="preserve">의 </w:t>
-            </w:r>
-            <w:r>
-              <w:t>Extents</w:t>
-            </w:r>
-            <w:r>
-              <w:rPr>
-                <w:rFonts w:hint="eastAsia"/>
-              </w:rPr>
-              <w:t xml:space="preserve">를 </w:t>
-            </w:r>
-            <w:r>
-              <w:t>50, 50, 50과</w:t>
-            </w:r>
-            <w:r>
-              <w:rPr>
-                <w:rFonts w:hint="eastAsia"/>
-              </w:rPr>
-              <w:t xml:space="preserve"> 딱 맞음.</w:t>
+              <w:t xml:space="preserve"> 때 갖고 있던 라이트 </w:t>
+            </w:r>
+            <w:proofErr w:type="spellStart"/>
+            <w:r>
+              <w:t>hlsl</w:t>
+            </w:r>
+            <w:proofErr w:type="spellEnd"/>
+            <w:r>
+              <w:t xml:space="preserve"> </w:t>
+            </w:r>
+            <w:r>
+              <w:rPr>
+                <w:rFonts w:hint="eastAsia"/>
+              </w:rPr>
+              <w:t xml:space="preserve">파일을 </w:t>
+            </w:r>
+            <w:proofErr w:type="spellStart"/>
+            <w:r>
+              <w:rPr>
+                <w:rFonts w:hint="eastAsia"/>
+              </w:rPr>
+              <w:t>꺼내왔다</w:t>
+            </w:r>
+            <w:proofErr w:type="spellEnd"/>
+            <w:r>
+              <w:rPr>
+                <w:rFonts w:hint="eastAsia"/>
+              </w:rPr>
+              <w:t>.</w:t>
             </w:r>
           </w:p>
-          <w:p/>
           <w:p>
             <w:r>
               <w:rPr>
-                <w:rFonts w:hint="eastAsia"/>
-              </w:rPr>
-              <w:t xml:space="preserve">바닥 이동 </w:t>
-            </w:r>
-            <w:r>
-              <w:t xml:space="preserve">OK, </w:t>
-            </w:r>
-            <w:r>
-              <w:rPr>
-                <w:rFonts w:hint="eastAsia"/>
-              </w:rPr>
-              <w:t xml:space="preserve">벽에 붙어서 이동 </w:t>
-            </w:r>
-            <w:r>
-              <w:t>OK(</w:t>
-            </w:r>
-            <w:r>
-              <w:rPr>
-                <w:rFonts w:hint="eastAsia"/>
-              </w:rPr>
-              <w:t>그 전엔 벽에 부딪히면 후진해야 했음)</w:t>
+                <w:noProof/>
+              </w:rPr>
+              <w:drawing>
+                <wp:inline distT="0" distB="0" distL="0" distR="0" wp14:anchorId="756A5F5C" wp14:editId="0CD94489">
+                  <wp:extent cx="5591175" cy="3486150"/>
+                  <wp:effectExtent l="0" t="0" r="9525" b="0"/>
+                  <wp:docPr id="1" name="그림 1"/>
+                  <wp:cNvGraphicFramePr>
+                    <a:graphicFrameLocks xmlns:a="http://schemas.openxmlformats.org/drawingml/2006/main" noChangeAspect="1"/>
+                  </wp:cNvGraphicFramePr>
+                  <a:graphic xmlns:a="http://schemas.openxmlformats.org/drawingml/2006/main">
+                    <a:graphicData uri="http://schemas.openxmlformats.org/drawingml/2006/picture">
+                      <pic:pic xmlns:pic="http://schemas.openxmlformats.org/drawingml/2006/picture">
+                        <pic:nvPicPr>
+                          <pic:cNvPr id="1" name=""/>
+                          <pic:cNvPicPr/>
+                        </pic:nvPicPr>
+                        <pic:blipFill>
+                          <a:blip r:embed="rId9"/>
+                          <a:stretch>
+                            <a:fillRect/>
+                          </a:stretch>
+                        </pic:blipFill>
+                        <pic:spPr>
+                          <a:xfrm>
+                            <a:off x="0" y="0"/>
+                            <a:ext cx="5591175" cy="3486150"/>
+                          </a:xfrm>
+                          <a:prstGeom prst="rect">
+                            <a:avLst/>
+                          </a:prstGeom>
+                        </pic:spPr>
+                      </pic:pic>
+                    </a:graphicData>
+                  </a:graphic>
+                </wp:inline>
+              </w:drawing>
+            </w:r>
+          </w:p>
+          <w:p>
+            <w:r>
+              <w:rPr>
+                <w:rFonts w:hint="eastAsia"/>
+              </w:rPr>
+              <w:t>유휴 과거의 유산</w:t>
             </w:r>
           </w:p>
           <w:p/>
@@ -373,19 +418,412 @@
                 <w:rFonts w:hint="eastAsia"/>
               </w:rPr>
             </w:pPr>
+            <w:r>
+              <w:rPr>
+                <w:noProof/>
+              </w:rPr>
+              <w:drawing>
+                <wp:inline distT="0" distB="0" distL="0" distR="0" wp14:anchorId="2B81A4E2" wp14:editId="5C4943D4">
+                  <wp:extent cx="5894763" cy="5319873"/>
+                  <wp:effectExtent l="0" t="0" r="0" b="0"/>
+                  <wp:docPr id="2" name="그림 2"/>
+                  <wp:cNvGraphicFramePr>
+                    <a:graphicFrameLocks xmlns:a="http://schemas.openxmlformats.org/drawingml/2006/main" noChangeAspect="1"/>
+                  </wp:cNvGraphicFramePr>
+                  <a:graphic xmlns:a="http://schemas.openxmlformats.org/drawingml/2006/main">
+                    <a:graphicData uri="http://schemas.openxmlformats.org/drawingml/2006/picture">
+                      <pic:pic xmlns:pic="http://schemas.openxmlformats.org/drawingml/2006/picture">
+                        <pic:nvPicPr>
+                          <pic:cNvPr id="1" name=""/>
+                          <pic:cNvPicPr/>
+                        </pic:nvPicPr>
+                        <pic:blipFill>
+                          <a:blip r:embed="rId10"/>
+                          <a:stretch>
+                            <a:fillRect/>
+                          </a:stretch>
+                        </pic:blipFill>
+                        <pic:spPr>
+                          <a:xfrm>
+                            <a:off x="0" y="0"/>
+                            <a:ext cx="5906747" cy="5330688"/>
+                          </a:xfrm>
+                          <a:prstGeom prst="rect">
+                            <a:avLst/>
+                          </a:prstGeom>
+                        </pic:spPr>
+                      </pic:pic>
+                    </a:graphicData>
+                  </a:graphic>
+                </wp:inline>
+              </w:drawing>
+            </w:r>
+          </w:p>
+          <w:p>
+            <w:r>
+              <w:rPr>
+                <w:rFonts w:hint="eastAsia"/>
+              </w:rPr>
+              <w:t>뚝딱뚝딱</w:t>
+            </w:r>
+          </w:p>
+          <w:p/>
+          <w:p>
+            <w:r>
+              <w:rPr>
+                <w:rFonts w:hint="eastAsia"/>
+              </w:rPr>
+              <w:t xml:space="preserve">실행해보면서 </w:t>
+            </w:r>
+            <w:proofErr w:type="spellStart"/>
+            <w:r>
+              <w:t>hlsl</w:t>
+            </w:r>
+            <w:proofErr w:type="spellEnd"/>
+            <w:r>
+              <w:rPr>
+                <w:rFonts w:hint="eastAsia"/>
+              </w:rPr>
+              <w:t xml:space="preserve"> 문법적인 오류를 수정하여 적용 </w:t>
+            </w:r>
+            <w:proofErr w:type="spellStart"/>
+            <w:r>
+              <w:rPr>
+                <w:rFonts w:hint="eastAsia"/>
+              </w:rPr>
+              <w:t>안한</w:t>
+            </w:r>
+            <w:proofErr w:type="spellEnd"/>
+            <w:r>
+              <w:rPr>
+                <w:rFonts w:hint="eastAsia"/>
+              </w:rPr>
+              <w:t xml:space="preserve"> 상태에서 실행되는 것 확인(뭔가 오류 있으면 그 전에 터지니까</w:t>
+            </w:r>
+            <w:r>
+              <w:t>…)</w:t>
+            </w:r>
+          </w:p>
+          <w:p>
+            <w:r>
+              <w:rPr>
+                <w:rFonts w:hint="eastAsia"/>
+              </w:rPr>
+              <w:t>지금 쓰고 있는</w:t>
+            </w:r>
+            <w:r>
+              <w:rPr>
+                <w:rFonts w:hint="eastAsia"/>
+              </w:rPr>
+              <w:t xml:space="preserve"> 컨버터와 임포터는 </w:t>
+            </w:r>
+            <w:r>
+              <w:rPr>
+                <w:rFonts w:hint="eastAsia"/>
+              </w:rPr>
+              <w:t xml:space="preserve">다행스럽게도 </w:t>
+            </w:r>
+            <w:r>
+              <w:t>binormal</w:t>
+            </w:r>
+            <w:r>
+              <w:rPr>
+                <w:rFonts w:hint="eastAsia"/>
+              </w:rPr>
+              <w:t xml:space="preserve">과 </w:t>
+            </w:r>
+            <w:r>
+              <w:t>tangent</w:t>
+            </w:r>
+            <w:r>
+              <w:rPr>
+                <w:rFonts w:hint="eastAsia"/>
+              </w:rPr>
+              <w:t>를 포함한 n</w:t>
+            </w:r>
+            <w:r>
+              <w:t xml:space="preserve">ormal </w:t>
+            </w:r>
+            <w:r>
+              <w:rPr>
+                <w:rFonts w:hint="eastAsia"/>
+              </w:rPr>
+              <w:t>정보 전반을 전부 갖고 있었고 M</w:t>
+            </w:r>
+            <w:r>
+              <w:t xml:space="preserve">esh </w:t>
+            </w:r>
+            <w:r>
+              <w:rPr>
+                <w:rFonts w:hint="eastAsia"/>
+              </w:rPr>
+              <w:t>만들 때만 추가해주면 된다.</w:t>
+            </w:r>
+          </w:p>
+          <w:p>
+            <w:r>
+              <w:rPr>
+                <w:rFonts w:hint="eastAsia"/>
+              </w:rPr>
+              <w:t xml:space="preserve">현재 </w:t>
+            </w:r>
+            <w:proofErr w:type="spellStart"/>
+            <w:r>
+              <w:rPr>
+                <w:rFonts w:hint="eastAsia"/>
+              </w:rPr>
+              <w:t>노멀맵을</w:t>
+            </w:r>
+            <w:proofErr w:type="spellEnd"/>
+            <w:r>
+              <w:rPr>
+                <w:rFonts w:hint="eastAsia"/>
+              </w:rPr>
+              <w:t xml:space="preserve"> 안 갖고 있으므로 </w:t>
+            </w:r>
+            <w:proofErr w:type="spellStart"/>
+            <w:r>
+              <w:rPr>
+                <w:rFonts w:hint="eastAsia"/>
+              </w:rPr>
+              <w:t>노멀맵에서</w:t>
+            </w:r>
+            <w:proofErr w:type="spellEnd"/>
+            <w:r>
+              <w:rPr>
+                <w:rFonts w:hint="eastAsia"/>
+              </w:rPr>
+              <w:t xml:space="preserve"> 읽어오는 것은 불가능하다.</w:t>
+            </w:r>
+            <w:r>
+              <w:t xml:space="preserve"> </w:t>
+            </w:r>
+            <w:r>
+              <w:rPr>
+                <w:rFonts w:hint="eastAsia"/>
+              </w:rPr>
+              <w:t>일반 오브젝트는 b</w:t>
+            </w:r>
+            <w:r>
+              <w:t>inormal</w:t>
+            </w:r>
+            <w:r>
+              <w:rPr>
+                <w:rFonts w:hint="eastAsia"/>
+              </w:rPr>
+              <w:t xml:space="preserve">과 </w:t>
+            </w:r>
+            <w:r>
+              <w:t>tangent</w:t>
+            </w:r>
+            <w:r>
+              <w:rPr>
+                <w:rFonts w:hint="eastAsia"/>
+              </w:rPr>
+              <w:t xml:space="preserve">가 필요 </w:t>
+            </w:r>
+            <w:proofErr w:type="gramStart"/>
+            <w:r>
+              <w:rPr>
+                <w:rFonts w:hint="eastAsia"/>
+              </w:rPr>
+              <w:t>없다.</w:t>
+            </w:r>
+            <w:r>
+              <w:t>(</w:t>
+            </w:r>
+            <w:proofErr w:type="gramEnd"/>
+            <w:r>
+              <w:rPr>
+                <w:rFonts w:hint="eastAsia"/>
+              </w:rPr>
+              <w:t xml:space="preserve">애니메이션 할 때나 </w:t>
+            </w:r>
+            <w:proofErr w:type="spellStart"/>
+            <w:r>
+              <w:rPr>
+                <w:rFonts w:hint="eastAsia"/>
+              </w:rPr>
+              <w:t>노멀</w:t>
+            </w:r>
+            <w:proofErr w:type="spellEnd"/>
+            <w:r>
+              <w:rPr>
+                <w:rFonts w:hint="eastAsia"/>
+              </w:rPr>
+              <w:t xml:space="preserve"> 방향 바뀌어서 </w:t>
+            </w:r>
+            <w:proofErr w:type="spellStart"/>
+            <w:r>
+              <w:rPr>
+                <w:rFonts w:hint="eastAsia"/>
+              </w:rPr>
+              <w:t>써야하니까</w:t>
+            </w:r>
+            <w:proofErr w:type="spellEnd"/>
+            <w:r>
+              <w:rPr>
+                <w:rFonts w:hint="eastAsia"/>
+              </w:rPr>
+              <w:t>)</w:t>
+            </w:r>
+            <w:r>
+              <w:t xml:space="preserve"> </w:t>
+            </w:r>
+            <w:proofErr w:type="spellStart"/>
+            <w:r>
+              <w:t>hlsl</w:t>
+            </w:r>
+            <w:proofErr w:type="spellEnd"/>
+            <w:r>
+              <w:rPr>
+                <w:rFonts w:hint="eastAsia"/>
+              </w:rPr>
+              <w:t xml:space="preserve">에서 </w:t>
+            </w:r>
+            <w:proofErr w:type="spellStart"/>
+            <w:r>
+              <w:rPr>
+                <w:rFonts w:hint="eastAsia"/>
+              </w:rPr>
+              <w:t>노멀맵이</w:t>
+            </w:r>
+            <w:proofErr w:type="spellEnd"/>
+            <w:r>
+              <w:rPr>
+                <w:rFonts w:hint="eastAsia"/>
+              </w:rPr>
+              <w:t xml:space="preserve"> 있는 오브젝트와 없는 오브젝트를 구분해서 그려야 하는가?</w:t>
+            </w:r>
+            <w:r>
+              <w:t xml:space="preserve"> </w:t>
+            </w:r>
+            <w:r>
+              <w:rPr>
+                <w:rFonts w:hint="eastAsia"/>
+              </w:rPr>
+              <w:t>어떻게?</w:t>
+            </w:r>
+          </w:p>
+          <w:p/>
+          <w:p>
+            <w:pPr>
+              <w:rPr>
+                <w:rFonts w:hint="eastAsia"/>
+              </w:rPr>
+            </w:pPr>
+            <w:r>
+              <w:rPr>
+                <w:rFonts w:hint="eastAsia"/>
+              </w:rPr>
+              <w:t xml:space="preserve">일단 </w:t>
+            </w:r>
+            <w:proofErr w:type="spellStart"/>
+            <w:r>
+              <w:rPr>
+                <w:rFonts w:hint="eastAsia"/>
+              </w:rPr>
+              <w:t>노멀맵</w:t>
+            </w:r>
+            <w:proofErr w:type="spellEnd"/>
+            <w:r>
+              <w:rPr>
+                <w:rFonts w:hint="eastAsia"/>
+              </w:rPr>
+              <w:t xml:space="preserve"> </w:t>
+            </w:r>
+            <w:proofErr w:type="spellStart"/>
+            <w:r>
+              <w:rPr>
+                <w:rFonts w:hint="eastAsia"/>
+              </w:rPr>
+              <w:t>없는걸</w:t>
+            </w:r>
+            <w:proofErr w:type="spellEnd"/>
+            <w:r>
+              <w:rPr>
+                <w:rFonts w:hint="eastAsia"/>
+              </w:rPr>
+              <w:t xml:space="preserve"> 기준으로 하고 그려보자.</w:t>
+            </w:r>
+            <w:r>
+              <w:t xml:space="preserve"> </w:t>
+            </w:r>
+            <w:r>
+              <w:rPr>
+                <w:rFonts w:hint="eastAsia"/>
+              </w:rPr>
+              <w:t xml:space="preserve">예전에 받아서 쓰고 있는 박스도 </w:t>
+            </w:r>
+            <w:proofErr w:type="spellStart"/>
+            <w:r>
+              <w:rPr>
+                <w:rFonts w:hint="eastAsia"/>
+              </w:rPr>
+              <w:t>노멀</w:t>
+            </w:r>
+            <w:proofErr w:type="spellEnd"/>
+            <w:r>
+              <w:rPr>
+                <w:rFonts w:hint="eastAsia"/>
+              </w:rPr>
+              <w:t xml:space="preserve"> 정보는 갖고 있을 것.</w:t>
+            </w:r>
+            <w:r>
+              <w:t xml:space="preserve"> </w:t>
+            </w:r>
+            <w:r>
+              <w:rPr>
+                <w:rFonts w:hint="eastAsia"/>
+              </w:rPr>
+              <w:t xml:space="preserve">확인하기 쉽게 </w:t>
+            </w:r>
+            <w:proofErr w:type="spellStart"/>
+            <w:r>
+              <w:rPr>
+                <w:rFonts w:hint="eastAsia"/>
+              </w:rPr>
+              <w:t>메쉬</w:t>
+            </w:r>
+            <w:proofErr w:type="spellEnd"/>
+            <w:r>
+              <w:rPr>
+                <w:rFonts w:hint="eastAsia"/>
+              </w:rPr>
+              <w:t xml:space="preserve"> 사이즈 변경하는 함수도 </w:t>
+            </w:r>
+            <w:proofErr w:type="spellStart"/>
+            <w:r>
+              <w:rPr>
+                <w:rFonts w:hint="eastAsia"/>
+              </w:rPr>
+              <w:t>넣어야지</w:t>
+            </w:r>
+            <w:proofErr w:type="spellEnd"/>
+            <w:r>
+              <w:rPr>
+                <w:rFonts w:hint="eastAsia"/>
+              </w:rPr>
+              <w:t>.</w:t>
+            </w:r>
             <w:bookmarkStart w:id="0" w:name="_GoBack"/>
             <w:bookmarkEnd w:id="0"/>
           </w:p>
           <w:p/>
-          <w:p/>
-          <w:p/>
+          <w:p>
+            <w:pPr>
+              <w:rPr>
+                <w:rFonts w:hint="eastAsia"/>
+              </w:rPr>
+            </w:pPr>
+          </w:p>
         </w:tc>
       </w:tr>
     </w:tbl>
     <w:p/>
     <w:sectPr>
-      <w:headerReference w:type="default" r:id="rId9"/>
-      <w:footerReference w:type="default" r:id="rId10"/>
+      <w:headerReference w:type="default" r:id="rId11"/>
+      <w:footerReference w:type="default" r:id="rId12"/>
       <w:pgSz w:w="11906" w:h="16838"/>
       <w:pgMar w:top="720" w:right="720" w:bottom="720" w:left="720" w:header="283" w:footer="0" w:gutter="0"/>
       <w:cols w:space="425"/>
@@ -5146,6 +5584,7 @@
     <w:rsid w:val="0081498A"/>
     <w:rsid w:val="008533A5"/>
     <w:rsid w:val="008A6039"/>
+    <w:rsid w:val="008E4644"/>
     <w:rsid w:val="00930AFB"/>
     <w:rsid w:val="00966C88"/>
     <w:rsid w:val="009A330C"/>
@@ -5986,7 +6425,7 @@
 </file>
 
 <file path=customXml/itemProps2.xml><?xml version="1.0" encoding="utf-8"?>
-<ds:datastoreItem xmlns:ds="http://schemas.openxmlformats.org/officeDocument/2006/customXml" ds:itemID="{C6259741-8D4A-4E33-BB27-25CFA335655C}">
+<ds:datastoreItem xmlns:ds="http://schemas.openxmlformats.org/officeDocument/2006/customXml" ds:itemID="{23D2F4F5-AD87-412B-B698-9CE81F473B60}">
   <ds:schemaRefs>
     <ds:schemaRef ds:uri="http://schemas.openxmlformats.org/officeDocument/2006/bibliography"/>
   </ds:schemaRefs>

--- a/문서/MORPHOSIS 개발일지 18차.docx
+++ b/문서/MORPHOSIS 개발일지 18차.docx
@@ -707,107 +707,139 @@
           </w:p>
           <w:p/>
           <w:p>
+            <w:r>
+              <w:rPr>
+                <w:rFonts w:hint="eastAsia"/>
+              </w:rPr>
+              <w:t xml:space="preserve">일단 </w:t>
+            </w:r>
+            <w:proofErr w:type="spellStart"/>
+            <w:r>
+              <w:rPr>
+                <w:rFonts w:hint="eastAsia"/>
+              </w:rPr>
+              <w:t>노멀맵</w:t>
+            </w:r>
+            <w:proofErr w:type="spellEnd"/>
+            <w:r>
+              <w:rPr>
+                <w:rFonts w:hint="eastAsia"/>
+              </w:rPr>
+              <w:t xml:space="preserve"> </w:t>
+            </w:r>
+            <w:proofErr w:type="spellStart"/>
+            <w:r>
+              <w:rPr>
+                <w:rFonts w:hint="eastAsia"/>
+              </w:rPr>
+              <w:t>없는걸</w:t>
+            </w:r>
+            <w:proofErr w:type="spellEnd"/>
+            <w:r>
+              <w:rPr>
+                <w:rFonts w:hint="eastAsia"/>
+              </w:rPr>
+              <w:t xml:space="preserve"> 기준으로 하고 그려보자.</w:t>
+            </w:r>
+            <w:r>
+              <w:t xml:space="preserve"> </w:t>
+            </w:r>
+            <w:r>
+              <w:rPr>
+                <w:rFonts w:hint="eastAsia"/>
+              </w:rPr>
+              <w:t xml:space="preserve">예전에 받아서 쓰고 있는 박스도 </w:t>
+            </w:r>
+            <w:proofErr w:type="spellStart"/>
+            <w:r>
+              <w:rPr>
+                <w:rFonts w:hint="eastAsia"/>
+              </w:rPr>
+              <w:t>노멀</w:t>
+            </w:r>
+            <w:proofErr w:type="spellEnd"/>
+            <w:r>
+              <w:rPr>
+                <w:rFonts w:hint="eastAsia"/>
+              </w:rPr>
+              <w:t xml:space="preserve"> 정보는 갖고 있을 것.</w:t>
+            </w:r>
+            <w:r>
+              <w:t xml:space="preserve"> </w:t>
+            </w:r>
+            <w:r>
+              <w:rPr>
+                <w:rFonts w:hint="eastAsia"/>
+              </w:rPr>
+              <w:t xml:space="preserve">확인하기 쉽게 </w:t>
+            </w:r>
+            <w:proofErr w:type="spellStart"/>
+            <w:r>
+              <w:rPr>
+                <w:rFonts w:hint="eastAsia"/>
+              </w:rPr>
+              <w:t>메쉬</w:t>
+            </w:r>
+            <w:proofErr w:type="spellEnd"/>
+            <w:r>
+              <w:rPr>
+                <w:rFonts w:hint="eastAsia"/>
+              </w:rPr>
+              <w:t xml:space="preserve"> 사이즈 변경하는 함수도 </w:t>
+            </w:r>
+            <w:proofErr w:type="spellStart"/>
+            <w:r>
+              <w:rPr>
+                <w:rFonts w:hint="eastAsia"/>
+              </w:rPr>
+              <w:t>넣어야지</w:t>
+            </w:r>
+            <w:proofErr w:type="spellEnd"/>
+            <w:r>
+              <w:rPr>
+                <w:rFonts w:hint="eastAsia"/>
+              </w:rPr>
+              <w:t>.</w:t>
+            </w:r>
+          </w:p>
+          <w:p>
             <w:pPr>
-              <w:rPr>
-                <w:rFonts w:hint="eastAsia"/>
-              </w:rPr>
+              <w:pBdr>
+                <w:bottom w:val="single" w:sz="6" w:space="1" w:color="auto"/>
+              </w:pBdr>
             </w:pPr>
-            <w:r>
-              <w:rPr>
-                <w:rFonts w:hint="eastAsia"/>
-              </w:rPr>
-              <w:t xml:space="preserve">일단 </w:t>
-            </w:r>
-            <w:proofErr w:type="spellStart"/>
-            <w:r>
-              <w:rPr>
-                <w:rFonts w:hint="eastAsia"/>
-              </w:rPr>
-              <w:t>노멀맵</w:t>
-            </w:r>
-            <w:proofErr w:type="spellEnd"/>
-            <w:r>
-              <w:rPr>
-                <w:rFonts w:hint="eastAsia"/>
-              </w:rPr>
+          </w:p>
+          <w:p>
+            <w:pPr>
+              <w:rPr>
+                <w:rFonts w:hint="eastAsia"/>
+              </w:rPr>
+            </w:pPr>
+            <w:r>
+              <w:rPr>
+                <w:rFonts w:hint="eastAsia"/>
+              </w:rPr>
+              <w:t>파일 경로를 다시 예전으로 돌렸다.</w:t>
+            </w:r>
+            <w:r>
               <w:t xml:space="preserve"> </w:t>
             </w:r>
-            <w:proofErr w:type="spellStart"/>
-            <w:r>
-              <w:rPr>
-                <w:rFonts w:hint="eastAsia"/>
-              </w:rPr>
-              <w:t>없는걸</w:t>
-            </w:r>
-            <w:proofErr w:type="spellEnd"/>
-            <w:r>
-              <w:rPr>
-                <w:rFonts w:hint="eastAsia"/>
-              </w:rPr>
-              <w:t xml:space="preserve"> 기준으로 하고 그려보자.</w:t>
-            </w:r>
-            <w:r>
-              <w:t xml:space="preserve"> </w:t>
-            </w:r>
-            <w:r>
-              <w:rPr>
-                <w:rFonts w:hint="eastAsia"/>
-              </w:rPr>
-              <w:t xml:space="preserve">예전에 받아서 쓰고 있는 박스도 </w:t>
-            </w:r>
-            <w:proofErr w:type="spellStart"/>
-            <w:r>
-              <w:rPr>
-                <w:rFonts w:hint="eastAsia"/>
-              </w:rPr>
-              <w:t>노멀</w:t>
-            </w:r>
-            <w:proofErr w:type="spellEnd"/>
-            <w:r>
-              <w:rPr>
-                <w:rFonts w:hint="eastAsia"/>
-              </w:rPr>
-              <w:t xml:space="preserve"> 정보는 갖고 있을 것.</w:t>
-            </w:r>
-            <w:r>
-              <w:t xml:space="preserve"> </w:t>
-            </w:r>
-            <w:r>
-              <w:rPr>
-                <w:rFonts w:hint="eastAsia"/>
-              </w:rPr>
-              <w:t xml:space="preserve">확인하기 쉽게 </w:t>
-            </w:r>
-            <w:proofErr w:type="spellStart"/>
-            <w:r>
-              <w:rPr>
-                <w:rFonts w:hint="eastAsia"/>
-              </w:rPr>
-              <w:t>메쉬</w:t>
-            </w:r>
-            <w:proofErr w:type="spellEnd"/>
-            <w:r>
-              <w:rPr>
-                <w:rFonts w:hint="eastAsia"/>
-              </w:rPr>
-              <w:t xml:space="preserve"> 사이즈 변경하는 함수도 </w:t>
-            </w:r>
-            <w:proofErr w:type="spellStart"/>
-            <w:r>
-              <w:rPr>
-                <w:rFonts w:hint="eastAsia"/>
-              </w:rPr>
-              <w:t>넣어야지</w:t>
-            </w:r>
-            <w:proofErr w:type="spellEnd"/>
-            <w:r>
-              <w:rPr>
-                <w:rFonts w:hint="eastAsia"/>
-              </w:rPr>
-              <w:t>.</w:t>
+            <w:r>
+              <w:rPr>
+                <w:rFonts w:hint="eastAsia"/>
+              </w:rPr>
+              <w:t xml:space="preserve">내가 왜 </w:t>
+            </w:r>
+            <w:proofErr w:type="gramStart"/>
+            <w:r>
+              <w:rPr>
+                <w:rFonts w:hint="eastAsia"/>
+              </w:rPr>
+              <w:t>그랬을까.</w:t>
             </w:r>
             <w:bookmarkStart w:id="0" w:name="_GoBack"/>
             <w:bookmarkEnd w:id="0"/>
+            <w:proofErr w:type="gramEnd"/>
           </w:p>
           <w:p/>
           <w:p>
@@ -5578,13 +5610,13 @@
     <w:rsid w:val="005E006A"/>
     <w:rsid w:val="005F0CFB"/>
     <w:rsid w:val="00672D4E"/>
+    <w:rsid w:val="006834DE"/>
     <w:rsid w:val="006C66DF"/>
     <w:rsid w:val="00706ECF"/>
     <w:rsid w:val="00781540"/>
     <w:rsid w:val="0081498A"/>
     <w:rsid w:val="008533A5"/>
     <w:rsid w:val="008A6039"/>
-    <w:rsid w:val="008E4644"/>
     <w:rsid w:val="00930AFB"/>
     <w:rsid w:val="00966C88"/>
     <w:rsid w:val="009A330C"/>
@@ -6425,7 +6457,7 @@
 </file>
 
 <file path=customXml/itemProps2.xml><?xml version="1.0" encoding="utf-8"?>
-<ds:datastoreItem xmlns:ds="http://schemas.openxmlformats.org/officeDocument/2006/customXml" ds:itemID="{23D2F4F5-AD87-412B-B698-9CE81F473B60}">
+<ds:datastoreItem xmlns:ds="http://schemas.openxmlformats.org/officeDocument/2006/customXml" ds:itemID="{AA890F47-02A9-45B7-9FB7-174C9C2275E2}">
   <ds:schemaRefs>
     <ds:schemaRef ds:uri="http://schemas.openxmlformats.org/officeDocument/2006/bibliography"/>
   </ds:schemaRefs>

--- a/문서/MORPHOSIS 개발일지 18차.docx
+++ b/문서/MORPHOSIS 개발일지 18차.docx
@@ -810,16 +810,71 @@
             </w:pPr>
           </w:p>
           <w:p>
+            <w:r>
+              <w:rPr>
+                <w:rFonts w:hint="eastAsia"/>
+              </w:rPr>
+              <w:t>파일 경로를 다시 예전으로 돌렸다.</w:t>
+            </w:r>
+            <w:r>
+              <w:t xml:space="preserve"> </w:t>
+            </w:r>
+            <w:r>
+              <w:rPr>
+                <w:rFonts w:hint="eastAsia"/>
+              </w:rPr>
+              <w:t xml:space="preserve">내가 왜 </w:t>
+            </w:r>
+            <w:proofErr w:type="gramStart"/>
+            <w:r>
+              <w:rPr>
+                <w:rFonts w:hint="eastAsia"/>
+              </w:rPr>
+              <w:t>그랬을까.</w:t>
+            </w:r>
+            <w:proofErr w:type="gramEnd"/>
+          </w:p>
+          <w:p>
             <w:pPr>
-              <w:rPr>
-                <w:rFonts w:hint="eastAsia"/>
-              </w:rPr>
+              <w:pBdr>
+                <w:bottom w:val="single" w:sz="6" w:space="1" w:color="auto"/>
+              </w:pBdr>
             </w:pPr>
-            <w:r>
-              <w:rPr>
-                <w:rFonts w:hint="eastAsia"/>
-              </w:rPr>
-              <w:t>파일 경로를 다시 예전으로 돌렸다.</w:t>
+          </w:p>
+          <w:p>
+            <w:r>
+              <w:rPr>
+                <w:rFonts w:hint="eastAsia"/>
+              </w:rPr>
+              <w:t xml:space="preserve">포인터 사용을 줄이려고 하던 중에 내가 객체 하나마다 </w:t>
+            </w:r>
+            <w:proofErr w:type="spellStart"/>
+            <w:r>
+              <w:rPr>
+                <w:rFonts w:hint="eastAsia"/>
+              </w:rPr>
+              <w:t>메쉬나</w:t>
+            </w:r>
+            <w:proofErr w:type="spellEnd"/>
+            <w:r>
+              <w:rPr>
+                <w:rFonts w:hint="eastAsia"/>
+              </w:rPr>
+              <w:t xml:space="preserve"> 애니메이션 컨트롤러를 하나씩 할당해주고 있었음을 </w:t>
+            </w:r>
+            <w:proofErr w:type="spellStart"/>
+            <w:r>
+              <w:rPr>
+                <w:rFonts w:hint="eastAsia"/>
+              </w:rPr>
+              <w:t>깨달았다</w:t>
+            </w:r>
+            <w:proofErr w:type="spellEnd"/>
+            <w:r>
+              <w:rPr>
+                <w:rFonts w:hint="eastAsia"/>
+              </w:rPr>
+              <w:t>.</w:t>
             </w:r>
             <w:r>
               <w:t xml:space="preserve"> </w:t>
@@ -828,20 +883,187 @@
               <w:rPr>
                 <w:rFonts w:hint="eastAsia"/>
               </w:rPr>
-              <w:t xml:space="preserve">내가 왜 </w:t>
+              <w:t>전역 변수로 포인터 벡터를 만들고 거기서 관리하게 하자.</w:t>
+            </w:r>
+            <w:r>
+              <w:t xml:space="preserve"> </w:t>
+            </w:r>
+            <w:r>
+              <w:rPr>
+                <w:rFonts w:hint="eastAsia"/>
+              </w:rPr>
+              <w:t>임포터에서 넣어주면 될 것이다.</w:t>
+            </w:r>
+          </w:p>
+          <w:p/>
+          <w:p>
+            <w:r>
+              <w:t>Extern</w:t>
+            </w:r>
+            <w:r>
+              <w:rPr>
+                <w:rFonts w:hint="eastAsia"/>
+              </w:rPr>
+              <w:t>과 관련된 문제가 있었는데 C를 배울 때 스스로 제대로 짚고 넘어가지 않았던 부분이라 계속 자질구레한 실수를 한다.</w:t>
+            </w:r>
+            <w:r>
+              <w:t xml:space="preserve"> </w:t>
+            </w:r>
+            <w:proofErr w:type="spellStart"/>
+            <w:r>
+              <w:t>Define.h</w:t>
+            </w:r>
+            <w:proofErr w:type="spellEnd"/>
+            <w:r>
+              <w:rPr>
+                <w:rFonts w:hint="eastAsia"/>
+              </w:rPr>
+              <w:t xml:space="preserve">에서 </w:t>
+            </w:r>
+            <w:r>
+              <w:t>extern</w:t>
+            </w:r>
+            <w:r>
+              <w:rPr>
+                <w:rFonts w:hint="eastAsia"/>
+              </w:rPr>
+              <w:t xml:space="preserve">으로 선언하고 한 곳에서 그냥 선언하기. </w:t>
+            </w:r>
+            <w:r>
+              <w:t xml:space="preserve">STL </w:t>
+            </w:r>
+            <w:r>
+              <w:rPr>
+                <w:rFonts w:hint="eastAsia"/>
+              </w:rPr>
+              <w:t xml:space="preserve">컨테이너라서 헷갈린 </w:t>
             </w:r>
             <w:proofErr w:type="gramStart"/>
             <w:r>
               <w:rPr>
                 <w:rFonts w:hint="eastAsia"/>
               </w:rPr>
-              <w:t>그랬을까.</w:t>
+              <w:t>듯 하다</w:t>
+            </w:r>
+            <w:proofErr w:type="gramEnd"/>
+            <w:r>
+              <w:rPr>
+                <w:rFonts w:hint="eastAsia"/>
+              </w:rPr>
+              <w:t>.</w:t>
+            </w:r>
+          </w:p>
+          <w:p/>
+          <w:p>
+            <w:r>
+              <w:rPr>
+                <w:rFonts w:hint="eastAsia"/>
+              </w:rPr>
+              <w:t>텍스처 리스트 추가 완료.</w:t>
+            </w:r>
+            <w:r>
+              <w:t xml:space="preserve"> </w:t>
+            </w:r>
+            <w:proofErr w:type="spellStart"/>
+            <w:r>
+              <w:rPr>
+                <w:rFonts w:hint="eastAsia"/>
+              </w:rPr>
+              <w:t>지금보니</w:t>
+            </w:r>
+            <w:proofErr w:type="spellEnd"/>
+            <w:r>
+              <w:rPr>
+                <w:rFonts w:hint="eastAsia"/>
+              </w:rPr>
+              <w:t xml:space="preserve"> </w:t>
+            </w:r>
+            <w:proofErr w:type="spellStart"/>
+            <w:r>
+              <w:t>g_TextureList</w:t>
+            </w:r>
+            <w:proofErr w:type="spellEnd"/>
+            <w:r>
+              <w:rPr>
+                <w:rFonts w:hint="eastAsia"/>
+              </w:rPr>
+              <w:t>와 같이 변수명을 쓰고 있었는데 다른 전역 상수들과 너무 헷갈린다.</w:t>
+            </w:r>
+            <w:r>
+              <w:t xml:space="preserve"> </w:t>
+            </w:r>
+            <w:proofErr w:type="spellStart"/>
+            <w:r>
+              <w:t>g_vecTexture</w:t>
+            </w:r>
+            <w:proofErr w:type="spellEnd"/>
+            <w:r>
+              <w:t xml:space="preserve"> 로</w:t>
+            </w:r>
+            <w:r>
+              <w:rPr>
+                <w:rFonts w:hint="eastAsia"/>
+              </w:rPr>
+              <w:t xml:space="preserve"> 변경하고 다른 상수들 이름도 </w:t>
+            </w:r>
+            <w:proofErr w:type="gramStart"/>
+            <w:r>
+              <w:rPr>
+                <w:rFonts w:hint="eastAsia"/>
+              </w:rPr>
+              <w:t>변경하는게</w:t>
+            </w:r>
+            <w:proofErr w:type="gramEnd"/>
+            <w:r>
+              <w:rPr>
+                <w:rFonts w:hint="eastAsia"/>
+              </w:rPr>
+              <w:t xml:space="preserve"> 좋을 듯 싶다.</w:t>
+            </w:r>
+          </w:p>
+          <w:p/>
+          <w:p>
+            <w:pPr>
+              <w:rPr>
+                <w:rFonts w:hint="eastAsia"/>
+              </w:rPr>
+            </w:pPr>
+            <w:r>
+              <w:rPr>
+                <w:rFonts w:hint="eastAsia"/>
+              </w:rPr>
+              <w:t xml:space="preserve">여기까지 했는데 뭔가 매끄럽게 진행된다 싶어서 보니까 그동안 계속 </w:t>
+            </w:r>
+            <w:r>
+              <w:rPr>
+                <w:rFonts w:hint="eastAsia"/>
+              </w:rPr>
+              <w:t>걸리던 오류 중단점들이 안 걸린다!</w:t>
+            </w:r>
+            <w:r>
+              <w:t xml:space="preserve"> </w:t>
+            </w:r>
+            <w:r>
+              <w:rPr>
+                <w:rFonts w:hint="eastAsia"/>
+              </w:rPr>
+              <w:t>아니!</w:t>
+            </w:r>
+            <w:r>
+              <w:t xml:space="preserve">! </w:t>
+            </w:r>
+            <w:r>
+              <w:rPr>
+                <w:rFonts w:hint="eastAsia"/>
+              </w:rPr>
+              <w:t>설마!</w:t>
+            </w:r>
+            <w:r>
+              <w:t>!!</w:t>
             </w:r>
             <w:bookmarkStart w:id="0" w:name="_GoBack"/>
             <w:bookmarkEnd w:id="0"/>
-            <w:proofErr w:type="gramEnd"/>
           </w:p>
-          <w:p/>
           <w:p>
             <w:pPr>
               <w:rPr>
@@ -5604,13 +5826,13 @@
     <w:rsid w:val="00414069"/>
     <w:rsid w:val="00417E97"/>
     <w:rsid w:val="00484DD6"/>
+    <w:rsid w:val="005016F8"/>
     <w:rsid w:val="00574DA4"/>
     <w:rsid w:val="005C4F40"/>
     <w:rsid w:val="005C6268"/>
     <w:rsid w:val="005E006A"/>
     <w:rsid w:val="005F0CFB"/>
     <w:rsid w:val="00672D4E"/>
-    <w:rsid w:val="006834DE"/>
     <w:rsid w:val="006C66DF"/>
     <w:rsid w:val="00706ECF"/>
     <w:rsid w:val="00781540"/>
@@ -6457,7 +6679,7 @@
 </file>
 
 <file path=customXml/itemProps2.xml><?xml version="1.0" encoding="utf-8"?>
-<ds:datastoreItem xmlns:ds="http://schemas.openxmlformats.org/officeDocument/2006/customXml" ds:itemID="{AA890F47-02A9-45B7-9FB7-174C9C2275E2}">
+<ds:datastoreItem xmlns:ds="http://schemas.openxmlformats.org/officeDocument/2006/customXml" ds:itemID="{1A479C1C-F93E-4E65-AEBE-BCAACEC7240E}">
   <ds:schemaRefs>
     <ds:schemaRef ds:uri="http://schemas.openxmlformats.org/officeDocument/2006/bibliography"/>
   </ds:schemaRefs>

--- a/문서/MORPHOSIS 개발일지 18차.docx
+++ b/문서/MORPHOSIS 개발일지 18차.docx
@@ -1023,6 +1023,144 @@
           </w:p>
           <w:p/>
           <w:p>
+            <w:r>
+              <w:rPr>
+                <w:rFonts w:hint="eastAsia"/>
+              </w:rPr>
+              <w:t xml:space="preserve">여기까지 했는데 뭔가 매끄럽게 진행된다 싶어서 보니까 그동안 계속 </w:t>
+            </w:r>
+            <w:r>
+              <w:rPr>
+                <w:rFonts w:hint="eastAsia"/>
+              </w:rPr>
+              <w:t>걸리던 오류 중단점들이 안 걸린다!</w:t>
+            </w:r>
+            <w:r>
+              <w:t xml:space="preserve"> </w:t>
+            </w:r>
+            <w:r>
+              <w:rPr>
+                <w:rFonts w:hint="eastAsia"/>
+              </w:rPr>
+              <w:t>아니!</w:t>
+            </w:r>
+            <w:r>
+              <w:t xml:space="preserve">! </w:t>
+            </w:r>
+            <w:r>
+              <w:rPr>
+                <w:rFonts w:hint="eastAsia"/>
+              </w:rPr>
+              <w:t>설마!</w:t>
+            </w:r>
+            <w:r>
+              <w:t>!!</w:t>
+            </w:r>
+          </w:p>
+          <w:p/>
+          <w:p>
+            <w:r>
+              <w:rPr>
+                <w:noProof/>
+              </w:rPr>
+              <w:drawing>
+                <wp:inline distT="0" distB="0" distL="0" distR="0" wp14:anchorId="5DC86C42" wp14:editId="7AE13979">
+                  <wp:extent cx="5981058" cy="1397662"/>
+                  <wp:effectExtent l="0" t="0" r="1270" b="0"/>
+                  <wp:docPr id="3" name="그림 3"/>
+                  <wp:cNvGraphicFramePr>
+                    <a:graphicFrameLocks xmlns:a="http://schemas.openxmlformats.org/drawingml/2006/main" noChangeAspect="1"/>
+                  </wp:cNvGraphicFramePr>
+                  <a:graphic xmlns:a="http://schemas.openxmlformats.org/drawingml/2006/main">
+                    <a:graphicData uri="http://schemas.openxmlformats.org/drawingml/2006/picture">
+                      <pic:pic xmlns:pic="http://schemas.openxmlformats.org/drawingml/2006/picture">
+                        <pic:nvPicPr>
+                          <pic:cNvPr id="1" name=""/>
+                          <pic:cNvPicPr/>
+                        </pic:nvPicPr>
+                        <pic:blipFill>
+                          <a:blip r:embed="rId11"/>
+                          <a:stretch>
+                            <a:fillRect/>
+                          </a:stretch>
+                        </pic:blipFill>
+                        <pic:spPr>
+                          <a:xfrm>
+                            <a:off x="0" y="0"/>
+                            <a:ext cx="6052205" cy="1414288"/>
+                          </a:xfrm>
+                          <a:prstGeom prst="rect">
+                            <a:avLst/>
+                          </a:prstGeom>
+                        </pic:spPr>
+                      </pic:pic>
+                    </a:graphicData>
+                  </a:graphic>
+                </wp:inline>
+              </w:drawing>
+            </w:r>
+          </w:p>
+          <w:p>
+            <w:proofErr w:type="spellStart"/>
+            <w:r>
+              <w:rPr>
+                <w:rFonts w:hint="eastAsia"/>
+              </w:rPr>
+              <w:t>룰루</w:t>
+            </w:r>
+            <w:proofErr w:type="spellEnd"/>
+          </w:p>
+          <w:p>
+            <w:r>
+              <w:rPr>
+                <w:noProof/>
+              </w:rPr>
+              <w:drawing>
+                <wp:inline distT="0" distB="0" distL="0" distR="0" wp14:anchorId="46DE5616" wp14:editId="5A995F09">
+                  <wp:extent cx="4772025" cy="1762125"/>
+                  <wp:effectExtent l="0" t="0" r="9525" b="9525"/>
+                  <wp:docPr id="4" name="그림 4"/>
+                  <wp:cNvGraphicFramePr>
+                    <a:graphicFrameLocks xmlns:a="http://schemas.openxmlformats.org/drawingml/2006/main" noChangeAspect="1"/>
+                  </wp:cNvGraphicFramePr>
+                  <a:graphic xmlns:a="http://schemas.openxmlformats.org/drawingml/2006/main">
+                    <a:graphicData uri="http://schemas.openxmlformats.org/drawingml/2006/picture">
+                      <pic:pic xmlns:pic="http://schemas.openxmlformats.org/drawingml/2006/picture">
+                        <pic:nvPicPr>
+                          <pic:cNvPr id="1" name=""/>
+                          <pic:cNvPicPr/>
+                        </pic:nvPicPr>
+                        <pic:blipFill>
+                          <a:blip r:embed="rId12"/>
+                          <a:stretch>
+                            <a:fillRect/>
+                          </a:stretch>
+                        </pic:blipFill>
+                        <pic:spPr>
+                          <a:xfrm>
+                            <a:off x="0" y="0"/>
+                            <a:ext cx="4772025" cy="1762125"/>
+                          </a:xfrm>
+                          <a:prstGeom prst="rect">
+                            <a:avLst/>
+                          </a:prstGeom>
+                        </pic:spPr>
+                      </pic:pic>
+                    </a:graphicData>
+                  </a:graphic>
+                </wp:inline>
+              </w:drawing>
+            </w:r>
+          </w:p>
+          <w:p>
+            <w:r>
+              <w:rPr>
+                <w:rFonts w:hint="eastAsia"/>
+              </w:rPr>
+              <w:t>모델 이름을 내가 직접 다 알고 있어야 한다는 점이 아쉽긴 한데(세트로 관리하고 싶다)</w:t>
+            </w:r>
+          </w:p>
+          <w:p>
             <w:pPr>
               <w:rPr>
                 <w:rFonts w:hint="eastAsia"/>
@@ -1032,38 +1170,195 @@
               <w:rPr>
                 <w:rFonts w:hint="eastAsia"/>
               </w:rPr>
-              <w:t xml:space="preserve">여기까지 했는데 뭔가 매끄럽게 진행된다 싶어서 보니까 그동안 계속 </w:t>
-            </w:r>
-            <w:r>
-              <w:rPr>
-                <w:rFonts w:hint="eastAsia"/>
-              </w:rPr>
-              <w:t>걸리던 오류 중단점들이 안 걸린다!</w:t>
+              <w:t>모델 세트를 만들까?</w:t>
             </w:r>
             <w:r>
               <w:t xml:space="preserve"> </w:t>
             </w:r>
-            <w:r>
-              <w:rPr>
-                <w:rFonts w:hint="eastAsia"/>
-              </w:rPr>
-              <w:t>아니!</w:t>
-            </w:r>
-            <w:r>
-              <w:t xml:space="preserve">! </w:t>
-            </w:r>
-            <w:r>
-              <w:rPr>
-                <w:rFonts w:hint="eastAsia"/>
-              </w:rPr>
-              <w:t>설마!</w:t>
-            </w:r>
-            <w:r>
-              <w:t>!!</w:t>
+            <w:proofErr w:type="spellStart"/>
+            <w:r>
+              <w:rPr>
+                <w:rFonts w:hint="eastAsia"/>
+              </w:rPr>
+              <w:t>중요한거</w:t>
+            </w:r>
+            <w:proofErr w:type="spellEnd"/>
+            <w:r>
+              <w:rPr>
+                <w:rFonts w:hint="eastAsia"/>
+              </w:rPr>
+              <w:t xml:space="preserve"> </w:t>
+            </w:r>
+            <w:proofErr w:type="spellStart"/>
+            <w:r>
+              <w:rPr>
+                <w:rFonts w:hint="eastAsia"/>
+              </w:rPr>
+              <w:t>아닌거</w:t>
+            </w:r>
+            <w:proofErr w:type="spellEnd"/>
+            <w:r>
+              <w:rPr>
+                <w:rFonts w:hint="eastAsia"/>
+              </w:rPr>
+              <w:t xml:space="preserve"> 같은데 걍 나중에 생각나면 하기</w:t>
+            </w:r>
+          </w:p>
+          <w:p>
+            <w:pPr>
+              <w:rPr>
+                <w:rFonts w:hint="eastAsia"/>
+              </w:rPr>
+            </w:pPr>
+          </w:p>
+          <w:p>
+            <w:r>
+              <w:rPr>
+                <w:rFonts w:hint="eastAsia"/>
+              </w:rPr>
+              <w:t>애니메이션 클립과 애니메이션 컨트롤러까지 벡터로 관리하게 변경하였다.</w:t>
+            </w:r>
+          </w:p>
+          <w:p/>
+          <w:p>
+            <w:r>
+              <w:rPr>
+                <w:rFonts w:hint="eastAsia"/>
+              </w:rPr>
+              <w:t xml:space="preserve">그랬더니 다시 </w:t>
+            </w:r>
+          </w:p>
+          <w:p>
+            <w:pPr>
+              <w:rPr>
+                <w:rFonts w:hint="eastAsia"/>
+              </w:rPr>
+            </w:pPr>
+            <w:r>
+              <w:rPr>
+                <w:noProof/>
+              </w:rPr>
+              <w:drawing>
+                <wp:inline distT="0" distB="0" distL="0" distR="0" wp14:anchorId="56C9F884" wp14:editId="7C6F253F">
+                  <wp:extent cx="5803722" cy="2065632"/>
+                  <wp:effectExtent l="0" t="0" r="6985" b="0"/>
+                  <wp:docPr id="6" name="그림 6"/>
+                  <wp:cNvGraphicFramePr>
+                    <a:graphicFrameLocks xmlns:a="http://schemas.openxmlformats.org/drawingml/2006/main" noChangeAspect="1"/>
+                  </wp:cNvGraphicFramePr>
+                  <a:graphic xmlns:a="http://schemas.openxmlformats.org/drawingml/2006/main">
+                    <a:graphicData uri="http://schemas.openxmlformats.org/drawingml/2006/picture">
+                      <pic:pic xmlns:pic="http://schemas.openxmlformats.org/drawingml/2006/picture">
+                        <pic:nvPicPr>
+                          <pic:cNvPr id="1" name=""/>
+                          <pic:cNvPicPr/>
+                        </pic:nvPicPr>
+                        <pic:blipFill>
+                          <a:blip r:embed="rId13"/>
+                          <a:stretch>
+                            <a:fillRect/>
+                          </a:stretch>
+                        </pic:blipFill>
+                        <pic:spPr>
+                          <a:xfrm flipV="1">
+                            <a:off x="0" y="0"/>
+                            <a:ext cx="5826965" cy="2073904"/>
+                          </a:xfrm>
+                          <a:prstGeom prst="rect">
+                            <a:avLst/>
+                          </a:prstGeom>
+                        </pic:spPr>
+                      </pic:pic>
+                    </a:graphicData>
+                  </a:graphic>
+                </wp:inline>
+              </w:drawing>
+            </w:r>
+          </w:p>
+          <w:p>
+            <w:pPr>
+              <w:rPr>
+                <w:rFonts w:hint="eastAsia"/>
+              </w:rPr>
+            </w:pPr>
+            <w:r>
+              <w:rPr>
+                <w:rFonts w:hint="eastAsia"/>
+              </w:rPr>
+              <w:t>그 오류가 남.</w:t>
+            </w:r>
+            <w:r>
+              <w:t xml:space="preserve"> </w:t>
+            </w:r>
+            <w:r>
+              <w:rPr>
+                <w:rFonts w:hint="eastAsia"/>
+              </w:rPr>
+              <w:t>사실 고쳐진 적은 없었던 거고 내가 착각하고 있던 것이 아닐까?</w:t>
+            </w:r>
+            <w:r>
+              <w:t xml:space="preserve"> </w:t>
+            </w:r>
+            <w:r>
+              <w:rPr>
+                <w:rFonts w:hint="eastAsia"/>
+              </w:rPr>
+              <w:t xml:space="preserve">내가 깃으로 </w:t>
+            </w:r>
+            <w:proofErr w:type="spellStart"/>
+            <w:r>
+              <w:rPr>
+                <w:rFonts w:hint="eastAsia"/>
+              </w:rPr>
+              <w:t>올려놨었는데</w:t>
+            </w:r>
+            <w:proofErr w:type="spellEnd"/>
+            <w:r>
+              <w:rPr>
+                <w:rFonts w:hint="eastAsia"/>
+              </w:rPr>
+              <w:t xml:space="preserve"> </w:t>
+            </w:r>
+            <w:proofErr w:type="spellStart"/>
+            <w:r>
+              <w:rPr>
+                <w:rFonts w:hint="eastAsia"/>
+              </w:rPr>
+              <w:t>그거가지고</w:t>
+            </w:r>
+            <w:proofErr w:type="spellEnd"/>
+            <w:r>
+              <w:rPr>
+                <w:rFonts w:hint="eastAsia"/>
+              </w:rPr>
+              <w:t xml:space="preserve"> 한 번 확인해보는 것은 괜찮을 듯.</w:t>
             </w:r>
             <w:bookmarkStart w:id="0" w:name="_GoBack"/>
             <w:bookmarkEnd w:id="0"/>
           </w:p>
+          <w:p/>
+          <w:p/>
+          <w:p/>
+          <w:p/>
+          <w:p/>
+          <w:p/>
+          <w:p/>
+          <w:p/>
+          <w:p/>
+          <w:p/>
+          <w:p/>
+          <w:p/>
+          <w:p/>
+          <w:p/>
+          <w:p/>
+          <w:p/>
+          <w:p/>
+          <w:p/>
+          <w:p/>
+          <w:p/>
+          <w:p/>
+          <w:p/>
+          <w:p/>
           <w:p>
             <w:pPr>
               <w:rPr>
@@ -1076,8 +1371,8 @@
     </w:tbl>
     <w:p/>
     <w:sectPr>
-      <w:headerReference w:type="default" r:id="rId11"/>
-      <w:footerReference w:type="default" r:id="rId12"/>
+      <w:headerReference w:type="default" r:id="rId14"/>
+      <w:footerReference w:type="default" r:id="rId15"/>
       <w:pgSz w:w="11906" w:h="16838"/>
       <w:pgMar w:top="720" w:right="720" w:bottom="720" w:left="720" w:header="283" w:footer="0" w:gutter="0"/>
       <w:cols w:space="425"/>
@@ -5826,7 +6121,6 @@
     <w:rsid w:val="00414069"/>
     <w:rsid w:val="00417E97"/>
     <w:rsid w:val="00484DD6"/>
-    <w:rsid w:val="005016F8"/>
     <w:rsid w:val="00574DA4"/>
     <w:rsid w:val="005C4F40"/>
     <w:rsid w:val="005C6268"/>
@@ -5864,6 +6158,7 @@
     <w:rsid w:val="00E83AAF"/>
     <w:rsid w:val="00EA291F"/>
     <w:rsid w:val="00EF565A"/>
+    <w:rsid w:val="00FD1852"/>
     <w:rsid w:val="00FE56DE"/>
   </w:rsids>
   <m:mathPr>
@@ -6679,7 +6974,7 @@
 </file>
 
 <file path=customXml/itemProps2.xml><?xml version="1.0" encoding="utf-8"?>
-<ds:datastoreItem xmlns:ds="http://schemas.openxmlformats.org/officeDocument/2006/customXml" ds:itemID="{1A479C1C-F93E-4E65-AEBE-BCAACEC7240E}">
+<ds:datastoreItem xmlns:ds="http://schemas.openxmlformats.org/officeDocument/2006/customXml" ds:itemID="{191F6B5A-D015-46C0-9829-1FD6B001790B}">
   <ds:schemaRefs>
     <ds:schemaRef ds:uri="http://schemas.openxmlformats.org/officeDocument/2006/bibliography"/>
   </ds:schemaRefs>

--- a/문서/MORPHOSIS 개발일지 18차.docx
+++ b/문서/MORPHOSIS 개발일지 18차.docx
@@ -304,11 +304,6 @@
             </w:r>
           </w:p>
           <w:p>
-            <w:pPr>
-              <w:rPr>
-                <w:rFonts w:hint="eastAsia"/>
-              </w:rPr>
-            </w:pPr>
             <w:r>
               <w:rPr>
                 <w:rFonts w:hint="eastAsia"/>
@@ -413,11 +408,6 @@
           </w:p>
           <w:p/>
           <w:p>
-            <w:pPr>
-              <w:rPr>
-                <w:rFonts w:hint="eastAsia"/>
-              </w:rPr>
-            </w:pPr>
             <w:r>
               <w:rPr>
                 <w:noProof/>
@@ -1161,11 +1151,6 @@
             </w:r>
           </w:p>
           <w:p>
-            <w:pPr>
-              <w:rPr>
-                <w:rFonts w:hint="eastAsia"/>
-              </w:rPr>
-            </w:pPr>
             <w:r>
               <w:rPr>
                 <w:rFonts w:hint="eastAsia"/>
@@ -1202,21 +1187,6 @@
                 <w:rFonts w:hint="eastAsia"/>
               </w:rPr>
               <w:t xml:space="preserve"> 같은데 걍 나중에 생각나면 하기</w:t>
-            </w:r>
-          </w:p>
-          <w:p>
-            <w:pPr>
-              <w:rPr>
-                <w:rFonts w:hint="eastAsia"/>
-              </w:rPr>
-            </w:pPr>
-          </w:p>
-          <w:p>
-            <w:r>
-              <w:rPr>
-                <w:rFonts w:hint="eastAsia"/>
-              </w:rPr>
-              <w:t>애니메이션 클립과 애니메이션 컨트롤러까지 벡터로 관리하게 변경하였다.</w:t>
             </w:r>
           </w:p>
           <w:p/>
@@ -1225,15 +1195,19 @@
               <w:rPr>
                 <w:rFonts w:hint="eastAsia"/>
               </w:rPr>
+              <w:t>애니메이션 클립과 애니메이션 컨트롤러까지 벡터로 관리하게 변경하였다.</w:t>
+            </w:r>
+          </w:p>
+          <w:p/>
+          <w:p>
+            <w:r>
+              <w:rPr>
+                <w:rFonts w:hint="eastAsia"/>
+              </w:rPr>
               <w:t xml:space="preserve">그랬더니 다시 </w:t>
             </w:r>
           </w:p>
           <w:p>
-            <w:pPr>
-              <w:rPr>
-                <w:rFonts w:hint="eastAsia"/>
-              </w:rPr>
-            </w:pPr>
             <w:r>
               <w:rPr>
                 <w:noProof/>
@@ -1276,25 +1250,141 @@
             </w:r>
           </w:p>
           <w:p>
+            <w:r>
+              <w:rPr>
+                <w:rFonts w:hint="eastAsia"/>
+              </w:rPr>
+              <w:t>그 오류가 남.</w:t>
+            </w:r>
+            <w:r>
+              <w:t xml:space="preserve"> </w:t>
+            </w:r>
+            <w:r>
+              <w:rPr>
+                <w:rFonts w:hint="eastAsia"/>
+              </w:rPr>
+              <w:t>사실 고쳐진 적은 없었던 거고 내가 착각하고 있던 것이 아닐까?</w:t>
+            </w:r>
+            <w:r>
+              <w:t xml:space="preserve"> </w:t>
+            </w:r>
+            <w:r>
+              <w:rPr>
+                <w:rFonts w:hint="eastAsia"/>
+              </w:rPr>
+              <w:t xml:space="preserve">내가 깃으로 </w:t>
+            </w:r>
+            <w:proofErr w:type="spellStart"/>
+            <w:r>
+              <w:rPr>
+                <w:rFonts w:hint="eastAsia"/>
+              </w:rPr>
+              <w:t>올려놨었는데</w:t>
+            </w:r>
+            <w:proofErr w:type="spellEnd"/>
+            <w:r>
+              <w:rPr>
+                <w:rFonts w:hint="eastAsia"/>
+              </w:rPr>
+              <w:t xml:space="preserve"> </w:t>
+            </w:r>
+            <w:proofErr w:type="spellStart"/>
+            <w:r>
+              <w:rPr>
+                <w:rFonts w:hint="eastAsia"/>
+              </w:rPr>
+              <w:t>그거가지고</w:t>
+            </w:r>
+            <w:proofErr w:type="spellEnd"/>
+            <w:r>
+              <w:rPr>
+                <w:rFonts w:hint="eastAsia"/>
+              </w:rPr>
+              <w:t xml:space="preserve"> 한 번 확인해보는 것은 괜찮을 듯.</w:t>
+            </w:r>
+          </w:p>
+          <w:p>
             <w:pPr>
               <w:rPr>
                 <w:rFonts w:hint="eastAsia"/>
               </w:rPr>
             </w:pPr>
-            <w:r>
-              <w:rPr>
-                <w:rFonts w:hint="eastAsia"/>
-              </w:rPr>
-              <w:t>그 오류가 남.</w:t>
+          </w:p>
+          <w:p>
+            <w:pPr>
+              <w:pBdr>
+                <w:bottom w:val="single" w:sz="6" w:space="1" w:color="auto"/>
+              </w:pBdr>
+            </w:pPr>
+            <w:r>
+              <w:rPr>
+                <w:rFonts w:hint="eastAsia"/>
+              </w:rPr>
+              <w:t>이전</w:t>
             </w:r>
             <w:r>
               <w:t xml:space="preserve"> </w:t>
             </w:r>
-            <w:r>
-              <w:rPr>
-                <w:rFonts w:hint="eastAsia"/>
-              </w:rPr>
-              <w:t>사실 고쳐진 적은 없었던 거고 내가 착각하고 있던 것이 아닐까?</w:t>
+            <w:proofErr w:type="spellStart"/>
+            <w:r>
+              <w:t>커밋</w:t>
+            </w:r>
+            <w:proofErr w:type="spellEnd"/>
+            <w:r>
+              <w:t xml:space="preserve"> 버전에서 </w:t>
+            </w:r>
+            <w:proofErr w:type="spellStart"/>
+            <w:r>
+              <w:t>브랜치를</w:t>
+            </w:r>
+            <w:proofErr w:type="spellEnd"/>
+            <w:r>
+              <w:t xml:space="preserve"> 파서 </w:t>
+            </w:r>
+            <w:proofErr w:type="spellStart"/>
+            <w:r>
+              <w:t>힙손상</w:t>
+            </w:r>
+            <w:proofErr w:type="spellEnd"/>
+            <w:r>
+              <w:t xml:space="preserve"> 버그가 발생하는지 테스트했고 발생하는 것을 확인. 아.</w:t>
+            </w:r>
+          </w:p>
+          <w:p>
+            <w:pPr>
+              <w:rPr>
+                <w:rFonts w:hint="eastAsia"/>
+              </w:rPr>
+            </w:pPr>
+          </w:p>
+          <w:p>
+            <w:proofErr w:type="spellStart"/>
+            <w:r>
+              <w:rPr>
+                <w:rFonts w:hint="eastAsia"/>
+              </w:rPr>
+              <w:t>노멀값</w:t>
+            </w:r>
+            <w:proofErr w:type="spellEnd"/>
+            <w:r>
+              <w:rPr>
+                <w:rFonts w:hint="eastAsia"/>
+              </w:rPr>
+              <w:t xml:space="preserve"> 가지고 </w:t>
+            </w:r>
+            <w:proofErr w:type="spellStart"/>
+            <w:r>
+              <w:rPr>
+                <w:rFonts w:hint="eastAsia"/>
+              </w:rPr>
+              <w:t>라이팅을</w:t>
+            </w:r>
+            <w:proofErr w:type="spellEnd"/>
+            <w:r>
+              <w:rPr>
+                <w:rFonts w:hint="eastAsia"/>
+              </w:rPr>
+              <w:t xml:space="preserve"> 해보자.</w:t>
             </w:r>
             <w:r>
               <w:t xml:space="preserve"> </w:t>
@@ -1303,20 +1393,43 @@
               <w:rPr>
                 <w:rFonts w:hint="eastAsia"/>
               </w:rPr>
-              <w:t xml:space="preserve">내가 깃으로 </w:t>
+              <w:t xml:space="preserve">애니메이션 </w:t>
             </w:r>
             <w:proofErr w:type="spellStart"/>
             <w:r>
               <w:rPr>
                 <w:rFonts w:hint="eastAsia"/>
               </w:rPr>
-              <w:t>올려놨었는데</w:t>
+              <w:t>메쉬는</w:t>
             </w:r>
             <w:proofErr w:type="spellEnd"/>
             <w:r>
               <w:rPr>
                 <w:rFonts w:hint="eastAsia"/>
               </w:rPr>
+              <w:t xml:space="preserve"> 본의 움직임에 따라 </w:t>
+            </w:r>
+            <w:r>
+              <w:t xml:space="preserve">normal </w:t>
+            </w:r>
+            <w:r>
+              <w:rPr>
+                <w:rFonts w:hint="eastAsia"/>
+              </w:rPr>
+              <w:t xml:space="preserve">값을 막 변경해줘야 하니까 우선은 안 움직이는 기본 </w:t>
+            </w:r>
+            <w:proofErr w:type="spellStart"/>
+            <w:r>
+              <w:rPr>
+                <w:rFonts w:hint="eastAsia"/>
+              </w:rPr>
+              <w:t>메쉬로만</w:t>
+            </w:r>
+            <w:proofErr w:type="spellEnd"/>
+            <w:r>
+              <w:rPr>
+                <w:rFonts w:hint="eastAsia"/>
+              </w:rPr>
               <w:t xml:space="preserve"> </w:t>
             </w:r>
             <w:proofErr w:type="spellStart"/>
@@ -1324,15 +1437,325 @@
               <w:rPr>
                 <w:rFonts w:hint="eastAsia"/>
               </w:rPr>
-              <w:t>그거가지고</w:t>
+              <w:t>라이팅</w:t>
             </w:r>
             <w:proofErr w:type="spellEnd"/>
             <w:r>
               <w:rPr>
                 <w:rFonts w:hint="eastAsia"/>
               </w:rPr>
-              <w:t xml:space="preserve"> 한 번 확인해보는 것은 괜찮을 듯.</w:t>
-            </w:r>
+              <w:t xml:space="preserve"> 적용해보기.</w:t>
+            </w:r>
+          </w:p>
+          <w:p/>
+          <w:p>
+            <w:pPr>
+              <w:rPr>
+                <w:rFonts w:hint="eastAsia"/>
+              </w:rPr>
+            </w:pPr>
+            <w:proofErr w:type="spellStart"/>
+            <w:r>
+              <w:rPr>
+                <w:rFonts w:hint="eastAsia"/>
+              </w:rPr>
+              <w:t>메쉬를</w:t>
+            </w:r>
+            <w:proofErr w:type="spellEnd"/>
+            <w:r>
+              <w:rPr>
+                <w:rFonts w:hint="eastAsia"/>
+              </w:rPr>
+              <w:t xml:space="preserve"> 생성할 때 </w:t>
+            </w:r>
+            <w:proofErr w:type="spellStart"/>
+            <w:r>
+              <w:rPr>
+                <w:rFonts w:hint="eastAsia"/>
+              </w:rPr>
+              <w:t>노멀</w:t>
+            </w:r>
+            <w:proofErr w:type="spellEnd"/>
+            <w:r>
+              <w:rPr>
+                <w:rFonts w:hint="eastAsia"/>
+              </w:rPr>
+              <w:t xml:space="preserve"> 값을 가져야 함.</w:t>
+            </w:r>
+            <w:r>
+              <w:rPr>
+                <w:rFonts w:hint="eastAsia"/>
+              </w:rPr>
+              <w:t xml:space="preserve"> 우선 임포터로 가자.</w:t>
+            </w:r>
+          </w:p>
+          <w:p>
+            <w:r>
+              <w:rPr>
+                <w:noProof/>
+              </w:rPr>
+              <w:drawing>
+                <wp:inline distT="0" distB="0" distL="0" distR="0" wp14:anchorId="03B362DB" wp14:editId="13E40F74">
+                  <wp:extent cx="5791200" cy="1714500"/>
+                  <wp:effectExtent l="0" t="0" r="0" b="0"/>
+                  <wp:docPr id="5" name="그림 5"/>
+                  <wp:cNvGraphicFramePr>
+                    <a:graphicFrameLocks xmlns:a="http://schemas.openxmlformats.org/drawingml/2006/main" noChangeAspect="1"/>
+                  </wp:cNvGraphicFramePr>
+                  <a:graphic xmlns:a="http://schemas.openxmlformats.org/drawingml/2006/main">
+                    <a:graphicData uri="http://schemas.openxmlformats.org/drawingml/2006/picture">
+                      <pic:pic xmlns:pic="http://schemas.openxmlformats.org/drawingml/2006/picture">
+                        <pic:nvPicPr>
+                          <pic:cNvPr id="1" name=""/>
+                          <pic:cNvPicPr/>
+                        </pic:nvPicPr>
+                        <pic:blipFill>
+                          <a:blip r:embed="rId14"/>
+                          <a:stretch>
+                            <a:fillRect/>
+                          </a:stretch>
+                        </pic:blipFill>
+                        <pic:spPr>
+                          <a:xfrm>
+                            <a:off x="0" y="0"/>
+                            <a:ext cx="5791200" cy="1714500"/>
+                          </a:xfrm>
+                          <a:prstGeom prst="rect">
+                            <a:avLst/>
+                          </a:prstGeom>
+                        </pic:spPr>
+                      </pic:pic>
+                    </a:graphicData>
+                  </a:graphic>
+                </wp:inline>
+              </w:drawing>
+            </w:r>
+          </w:p>
+          <w:p>
+            <w:proofErr w:type="spellStart"/>
+            <w:r>
+              <w:rPr>
+                <w:rFonts w:hint="eastAsia"/>
+              </w:rPr>
+              <w:t>노멀값을</w:t>
+            </w:r>
+            <w:proofErr w:type="spellEnd"/>
+            <w:r>
+              <w:rPr>
+                <w:rFonts w:hint="eastAsia"/>
+              </w:rPr>
+              <w:t xml:space="preserve"> </w:t>
+            </w:r>
+            <w:proofErr w:type="spellStart"/>
+            <w:r>
+              <w:rPr>
+                <w:rFonts w:hint="eastAsia"/>
+              </w:rPr>
+              <w:t>넣어줌</w:t>
+            </w:r>
+            <w:proofErr w:type="spellEnd"/>
+            <w:r>
+              <w:rPr>
+                <w:rFonts w:hint="eastAsia"/>
+              </w:rPr>
+              <w:t xml:space="preserve">. 이젠 </w:t>
+            </w:r>
+            <w:r>
+              <w:t>HLSL</w:t>
+            </w:r>
+            <w:r>
+              <w:rPr>
+                <w:rFonts w:hint="eastAsia"/>
+              </w:rPr>
+              <w:t xml:space="preserve">로 올려야 하니까 </w:t>
+            </w:r>
+            <w:r>
+              <w:t xml:space="preserve">PSO </w:t>
+            </w:r>
+            <w:r>
+              <w:rPr>
+                <w:rFonts w:hint="eastAsia"/>
+              </w:rPr>
+              <w:t>세팅하는 곳으로 가자.</w:t>
+            </w:r>
+          </w:p>
+          <w:p/>
+          <w:p>
+            <w:pPr>
+              <w:rPr>
+                <w:rFonts w:hint="eastAsia"/>
+              </w:rPr>
+            </w:pPr>
+            <w:r>
+              <w:rPr>
+                <w:noProof/>
+              </w:rPr>
+              <w:drawing>
+                <wp:inline distT="0" distB="0" distL="0" distR="0" wp14:anchorId="19AD4CE2" wp14:editId="286B2A35">
+                  <wp:extent cx="5133975" cy="1885950"/>
+                  <wp:effectExtent l="0" t="0" r="9525" b="0"/>
+                  <wp:docPr id="7" name="그림 7"/>
+                  <wp:cNvGraphicFramePr>
+                    <a:graphicFrameLocks xmlns:a="http://schemas.openxmlformats.org/drawingml/2006/main" noChangeAspect="1"/>
+                  </wp:cNvGraphicFramePr>
+                  <a:graphic xmlns:a="http://schemas.openxmlformats.org/drawingml/2006/main">
+                    <a:graphicData uri="http://schemas.openxmlformats.org/drawingml/2006/picture">
+                      <pic:pic xmlns:pic="http://schemas.openxmlformats.org/drawingml/2006/picture">
+                        <pic:nvPicPr>
+                          <pic:cNvPr id="1" name=""/>
+                          <pic:cNvPicPr/>
+                        </pic:nvPicPr>
+                        <pic:blipFill>
+                          <a:blip r:embed="rId15"/>
+                          <a:stretch>
+                            <a:fillRect/>
+                          </a:stretch>
+                        </pic:blipFill>
+                        <pic:spPr>
+                          <a:xfrm>
+                            <a:off x="0" y="0"/>
+                            <a:ext cx="5133975" cy="1885950"/>
+                          </a:xfrm>
+                          <a:prstGeom prst="rect">
+                            <a:avLst/>
+                          </a:prstGeom>
+                        </pic:spPr>
+                      </pic:pic>
+                    </a:graphicData>
+                  </a:graphic>
+                </wp:inline>
+              </w:drawing>
+            </w:r>
+          </w:p>
+          <w:p>
+            <w:proofErr w:type="spellStart"/>
+            <w:r>
+              <w:rPr>
+                <w:rFonts w:hint="eastAsia"/>
+              </w:rPr>
+              <w:t>노멀값을</w:t>
+            </w:r>
+            <w:proofErr w:type="spellEnd"/>
+            <w:r>
+              <w:rPr>
+                <w:rFonts w:hint="eastAsia"/>
+              </w:rPr>
+              <w:t xml:space="preserve"> </w:t>
+            </w:r>
+            <w:r>
+              <w:t>HLSL</w:t>
+            </w:r>
+            <w:r>
+              <w:rPr>
+                <w:rFonts w:hint="eastAsia"/>
+              </w:rPr>
+              <w:t>로 올려주게 설정함.</w:t>
+            </w:r>
+            <w:r>
+              <w:t xml:space="preserve"> </w:t>
+            </w:r>
+            <w:r>
+              <w:rPr>
+                <w:rFonts w:hint="eastAsia"/>
+              </w:rPr>
+              <w:t xml:space="preserve">이젠 </w:t>
+            </w:r>
+            <w:proofErr w:type="spellStart"/>
+            <w:r>
+              <w:t>hlsl</w:t>
+            </w:r>
+            <w:proofErr w:type="spellEnd"/>
+            <w:r>
+              <w:rPr>
+                <w:rFonts w:hint="eastAsia"/>
+              </w:rPr>
+              <w:t>로 가자.</w:t>
+            </w:r>
+          </w:p>
+          <w:p/>
+          <w:p>
+            <w:r>
+              <w:rPr>
+                <w:noProof/>
+              </w:rPr>
+              <w:drawing>
+                <wp:inline distT="0" distB="0" distL="0" distR="0" wp14:anchorId="21746DEC" wp14:editId="56096D3B">
+                  <wp:extent cx="5805220" cy="3130998"/>
+                  <wp:effectExtent l="0" t="0" r="5080" b="0"/>
+                  <wp:docPr id="8" name="그림 8"/>
+                  <wp:cNvGraphicFramePr>
+                    <a:graphicFrameLocks xmlns:a="http://schemas.openxmlformats.org/drawingml/2006/main" noChangeAspect="1"/>
+                  </wp:cNvGraphicFramePr>
+                  <a:graphic xmlns:a="http://schemas.openxmlformats.org/drawingml/2006/main">
+                    <a:graphicData uri="http://schemas.openxmlformats.org/drawingml/2006/picture">
+                      <pic:pic xmlns:pic="http://schemas.openxmlformats.org/drawingml/2006/picture">
+                        <pic:nvPicPr>
+                          <pic:cNvPr id="1" name=""/>
+                          <pic:cNvPicPr/>
+                        </pic:nvPicPr>
+                        <pic:blipFill>
+                          <a:blip r:embed="rId16"/>
+                          <a:stretch>
+                            <a:fillRect/>
+                          </a:stretch>
+                        </pic:blipFill>
+                        <pic:spPr>
+                          <a:xfrm>
+                            <a:off x="0" y="0"/>
+                            <a:ext cx="5816178" cy="3136908"/>
+                          </a:xfrm>
+                          <a:prstGeom prst="rect">
+                            <a:avLst/>
+                          </a:prstGeom>
+                        </pic:spPr>
+                      </pic:pic>
+                    </a:graphicData>
+                  </a:graphic>
+                </wp:inline>
+              </w:drawing>
+            </w:r>
+          </w:p>
+          <w:p>
+            <w:proofErr w:type="spellStart"/>
+            <w:r>
+              <w:rPr>
+                <w:rFonts w:hint="eastAsia"/>
+              </w:rPr>
+              <w:t>라이팅</w:t>
+            </w:r>
+            <w:proofErr w:type="spellEnd"/>
+            <w:r>
+              <w:rPr>
+                <w:rFonts w:hint="eastAsia"/>
+              </w:rPr>
+              <w:t xml:space="preserve"> </w:t>
+            </w:r>
+            <w:proofErr w:type="spellStart"/>
+            <w:r>
+              <w:rPr>
+                <w:rFonts w:hint="eastAsia"/>
+              </w:rPr>
+              <w:t>적용되는걸</w:t>
+            </w:r>
+            <w:proofErr w:type="spellEnd"/>
+            <w:r>
+              <w:rPr>
+                <w:rFonts w:hint="eastAsia"/>
+              </w:rPr>
+              <w:t xml:space="preserve"> 볼 수 있음.</w:t>
+            </w:r>
+            <w:r>
+              <w:t xml:space="preserve"> </w:t>
+            </w:r>
+            <w:r>
+              <w:rPr>
+                <w:rFonts w:hint="eastAsia"/>
+              </w:rPr>
+              <w:t>빛 방향이 뭔가 이상한데?</w:t>
+            </w:r>
+          </w:p>
+          <w:p/>
+          <w:p>
             <w:bookmarkStart w:id="0" w:name="_GoBack"/>
             <w:bookmarkEnd w:id="0"/>
           </w:p>
@@ -1350,29 +1773,13 @@
           <w:p/>
           <w:p/>
           <w:p/>
-          <w:p/>
-          <w:p/>
-          <w:p/>
-          <w:p/>
-          <w:p/>
-          <w:p/>
-          <w:p/>
-          <w:p/>
-          <w:p/>
-          <w:p>
-            <w:pPr>
-              <w:rPr>
-                <w:rFonts w:hint="eastAsia"/>
-              </w:rPr>
-            </w:pPr>
-          </w:p>
         </w:tc>
       </w:tr>
     </w:tbl>
     <w:p/>
     <w:sectPr>
-      <w:headerReference w:type="default" r:id="rId14"/>
-      <w:footerReference w:type="default" r:id="rId15"/>
+      <w:headerReference w:type="default" r:id="rId17"/>
+      <w:footerReference w:type="default" r:id="rId18"/>
       <w:pgSz w:w="11906" w:h="16838"/>
       <w:pgMar w:top="720" w:right="720" w:bottom="720" w:left="720" w:header="283" w:footer="0" w:gutter="0"/>
       <w:cols w:space="425"/>
@@ -6158,6 +6565,7 @@
     <w:rsid w:val="00E83AAF"/>
     <w:rsid w:val="00EA291F"/>
     <w:rsid w:val="00EF565A"/>
+    <w:rsid w:val="00F35581"/>
     <w:rsid w:val="00FD1852"/>
     <w:rsid w:val="00FE56DE"/>
   </w:rsids>
@@ -6974,7 +7382,7 @@
 </file>
 
 <file path=customXml/itemProps2.xml><?xml version="1.0" encoding="utf-8"?>
-<ds:datastoreItem xmlns:ds="http://schemas.openxmlformats.org/officeDocument/2006/customXml" ds:itemID="{191F6B5A-D015-46C0-9829-1FD6B001790B}">
+<ds:datastoreItem xmlns:ds="http://schemas.openxmlformats.org/officeDocument/2006/customXml" ds:itemID="{58D9A46F-B52F-4C07-BF68-C0CA85F4EBDC}">
   <ds:schemaRefs>
     <ds:schemaRef ds:uri="http://schemas.openxmlformats.org/officeDocument/2006/bibliography"/>
   </ds:schemaRefs>

--- a/문서/MORPHOSIS 개발일지 18차.docx
+++ b/문서/MORPHOSIS 개발일지 18차.docx
@@ -1756,10 +1756,381 @@
           </w:p>
           <w:p/>
           <w:p>
+            <w:r>
+              <w:rPr>
+                <w:rFonts w:hint="eastAsia"/>
+              </w:rPr>
+              <w:t xml:space="preserve">테스트하려고 종이박스 하나만 크기를 좀 키워볼까 하면서 과거에 </w:t>
+            </w:r>
+            <w:r>
+              <w:t xml:space="preserve">UI </w:t>
+            </w:r>
+            <w:proofErr w:type="spellStart"/>
+            <w:r>
+              <w:rPr>
+                <w:rFonts w:hint="eastAsia"/>
+              </w:rPr>
+              <w:t>메쉬</w:t>
+            </w:r>
+            <w:proofErr w:type="spellEnd"/>
+            <w:r>
+              <w:rPr>
+                <w:rFonts w:hint="eastAsia"/>
+              </w:rPr>
+              <w:t xml:space="preserve"> 크기를 자유롭게 조절할 수 있도록 작성했던 코드를 찾아서 보는데 생각보다 과거의 내가 너무 신기하게 짜서 잠시 멍하니 보고 있었다.</w:t>
+            </w:r>
+            <w:r>
+              <w:t xml:space="preserve"> </w:t>
+            </w:r>
+            <w:r>
+              <w:rPr>
+                <w:rFonts w:hint="eastAsia"/>
+              </w:rPr>
+              <w:t xml:space="preserve">아예 </w:t>
+            </w:r>
+            <w:r>
+              <w:t>HLSL</w:t>
+            </w:r>
+            <w:r>
+              <w:rPr>
+                <w:rFonts w:hint="eastAsia"/>
+              </w:rPr>
+              <w:t>로 올리는 정보를 덧씌우고 있었다.</w:t>
+            </w:r>
+            <w:r>
+              <w:t xml:space="preserve"> </w:t>
+            </w:r>
+            <w:r>
+              <w:rPr>
+                <w:rFonts w:hint="eastAsia"/>
+              </w:rPr>
+              <w:t>생각해보니 이게 맞네.</w:t>
+            </w:r>
+            <w:r>
+              <w:t xml:space="preserve"> </w:t>
+            </w:r>
+            <w:r>
+              <w:rPr>
+                <w:rFonts w:hint="eastAsia"/>
+              </w:rPr>
+              <w:t xml:space="preserve">쉽게 </w:t>
+            </w:r>
+            <w:proofErr w:type="spellStart"/>
+            <w:r>
+              <w:rPr>
+                <w:rFonts w:hint="eastAsia"/>
+              </w:rPr>
+              <w:t>해결될거라</w:t>
+            </w:r>
+            <w:proofErr w:type="spellEnd"/>
+            <w:r>
+              <w:rPr>
+                <w:rFonts w:hint="eastAsia"/>
+              </w:rPr>
+              <w:t xml:space="preserve"> </w:t>
+            </w:r>
+            <w:proofErr w:type="spellStart"/>
+            <w:r>
+              <w:rPr>
+                <w:rFonts w:hint="eastAsia"/>
+              </w:rPr>
+              <w:t>생각했었는데</w:t>
+            </w:r>
+            <w:proofErr w:type="spellEnd"/>
+            <w:r>
+              <w:rPr>
+                <w:rFonts w:hint="eastAsia"/>
+              </w:rPr>
+              <w:t>.</w:t>
+            </w:r>
+          </w:p>
+          <w:p/>
+          <w:p>
+            <w:r>
+              <w:rPr>
+                <w:noProof/>
+              </w:rPr>
+              <w:drawing>
+                <wp:inline distT="0" distB="0" distL="0" distR="0" wp14:anchorId="1DCC624D" wp14:editId="44E3F0C6">
+                  <wp:extent cx="5381625" cy="4610100"/>
+                  <wp:effectExtent l="0" t="0" r="9525" b="0"/>
+                  <wp:docPr id="9" name="그림 9"/>
+                  <wp:cNvGraphicFramePr>
+                    <a:graphicFrameLocks xmlns:a="http://schemas.openxmlformats.org/drawingml/2006/main" noChangeAspect="1"/>
+                  </wp:cNvGraphicFramePr>
+                  <a:graphic xmlns:a="http://schemas.openxmlformats.org/drawingml/2006/main">
+                    <a:graphicData uri="http://schemas.openxmlformats.org/drawingml/2006/picture">
+                      <pic:pic xmlns:pic="http://schemas.openxmlformats.org/drawingml/2006/picture">
+                        <pic:nvPicPr>
+                          <pic:cNvPr id="1" name=""/>
+                          <pic:cNvPicPr/>
+                        </pic:nvPicPr>
+                        <pic:blipFill>
+                          <a:blip r:embed="rId17"/>
+                          <a:stretch>
+                            <a:fillRect/>
+                          </a:stretch>
+                        </pic:blipFill>
+                        <pic:spPr>
+                          <a:xfrm>
+                            <a:off x="0" y="0"/>
+                            <a:ext cx="5381625" cy="4610100"/>
+                          </a:xfrm>
+                          <a:prstGeom prst="rect">
+                            <a:avLst/>
+                          </a:prstGeom>
+                        </pic:spPr>
+                      </pic:pic>
+                    </a:graphicData>
+                  </a:graphic>
+                </wp:inline>
+              </w:drawing>
+            </w:r>
+          </w:p>
+          <w:p>
+            <w:r>
+              <w:rPr>
+                <w:rFonts w:hint="eastAsia"/>
+              </w:rPr>
+              <w:t>하여간 크게 렌더링 함.</w:t>
+            </w:r>
+          </w:p>
+          <w:p>
+            <w:proofErr w:type="spellStart"/>
+            <w:r>
+              <w:rPr>
+                <w:rFonts w:hint="eastAsia"/>
+              </w:rPr>
+              <w:t>밉맵</w:t>
+            </w:r>
+            <w:proofErr w:type="spellEnd"/>
+            <w:r>
+              <w:rPr>
+                <w:rFonts w:hint="eastAsia"/>
+              </w:rPr>
+              <w:t xml:space="preserve"> 레벨이 얼마나 떨어지길래 좀만 멀어져도 텍스처 해상도가 </w:t>
+            </w:r>
+            <w:proofErr w:type="spellStart"/>
+            <w:r>
+              <w:rPr>
+                <w:rFonts w:hint="eastAsia"/>
+              </w:rPr>
+              <w:t>개판나는지는</w:t>
+            </w:r>
+            <w:proofErr w:type="spellEnd"/>
+            <w:r>
+              <w:rPr>
+                <w:rFonts w:hint="eastAsia"/>
+              </w:rPr>
+              <w:t xml:space="preserve"> 모르겠지만 일단은 넘어가자.</w:t>
+            </w:r>
+          </w:p>
+          <w:p/>
+          <w:p>
+            <w:pPr>
+              <w:rPr>
+                <w:rFonts w:hint="eastAsia"/>
+              </w:rPr>
+            </w:pPr>
+            <w:r>
+              <w:rPr>
+                <w:noProof/>
+              </w:rPr>
+              <w:drawing>
+                <wp:inline distT="0" distB="0" distL="0" distR="0" wp14:anchorId="064D314E" wp14:editId="146CCD7D">
+                  <wp:extent cx="5342160" cy="4678487"/>
+                  <wp:effectExtent l="0" t="0" r="0" b="8255"/>
+                  <wp:docPr id="10" name="그림 10"/>
+                  <wp:cNvGraphicFramePr>
+                    <a:graphicFrameLocks xmlns:a="http://schemas.openxmlformats.org/drawingml/2006/main" noChangeAspect="1"/>
+                  </wp:cNvGraphicFramePr>
+                  <a:graphic xmlns:a="http://schemas.openxmlformats.org/drawingml/2006/main">
+                    <a:graphicData uri="http://schemas.openxmlformats.org/drawingml/2006/picture">
+                      <pic:pic xmlns:pic="http://schemas.openxmlformats.org/drawingml/2006/picture">
+                        <pic:nvPicPr>
+                          <pic:cNvPr id="1" name=""/>
+                          <pic:cNvPicPr/>
+                        </pic:nvPicPr>
+                        <pic:blipFill>
+                          <a:blip r:embed="rId18"/>
+                          <a:stretch>
+                            <a:fillRect/>
+                          </a:stretch>
+                        </pic:blipFill>
+                        <pic:spPr>
+                          <a:xfrm>
+                            <a:off x="0" y="0"/>
+                            <a:ext cx="5352234" cy="4687309"/>
+                          </a:xfrm>
+                          <a:prstGeom prst="rect">
+                            <a:avLst/>
+                          </a:prstGeom>
+                        </pic:spPr>
+                      </pic:pic>
+                    </a:graphicData>
+                  </a:graphic>
+                </wp:inline>
+              </w:drawing>
+            </w:r>
+          </w:p>
+          <w:p>
+            <w:r>
+              <w:rPr>
+                <w:rFonts w:hint="eastAsia"/>
+              </w:rPr>
+              <w:t xml:space="preserve">저 뒷면은 검고 앞면은 두 면이 같은 </w:t>
+            </w:r>
+            <w:proofErr w:type="spellStart"/>
+            <w:r>
+              <w:rPr>
+                <w:rFonts w:hint="eastAsia"/>
+              </w:rPr>
+              <w:t>밝기고</w:t>
+            </w:r>
+            <w:proofErr w:type="spellEnd"/>
+            <w:r>
+              <w:rPr>
+                <w:rFonts w:hint="eastAsia"/>
+              </w:rPr>
+              <w:t xml:space="preserve"> 윗면이 중간 정도로 </w:t>
+            </w:r>
+            <w:proofErr w:type="spellStart"/>
+            <w:r>
+              <w:rPr>
+                <w:rFonts w:hint="eastAsia"/>
+              </w:rPr>
+              <w:t>어두운걸</w:t>
+            </w:r>
+            <w:proofErr w:type="spellEnd"/>
+            <w:r>
+              <w:rPr>
+                <w:rFonts w:hint="eastAsia"/>
+              </w:rPr>
+              <w:t xml:space="preserve"> 보면 빛 방향이 </w:t>
+            </w:r>
+            <w:r>
+              <w:t>(-1, 0, 1)</w:t>
+            </w:r>
+            <w:r>
+              <w:rPr>
+                <w:rFonts w:hint="eastAsia"/>
+              </w:rPr>
+              <w:t>인 모양인데 나는 그렇게 설정한 적이 없다.</w:t>
+            </w:r>
+            <w:r>
+              <w:t xml:space="preserve"> </w:t>
+            </w:r>
+            <w:r>
+              <w:rPr>
+                <w:rFonts w:hint="eastAsia"/>
+              </w:rPr>
+              <w:t xml:space="preserve">계산에서 </w:t>
+            </w:r>
+            <w:proofErr w:type="spellStart"/>
+            <w:r>
+              <w:rPr>
+                <w:rFonts w:hint="eastAsia"/>
+              </w:rPr>
+              <w:t>미스났든지</w:t>
+            </w:r>
+            <w:proofErr w:type="spellEnd"/>
+            <w:r>
+              <w:rPr>
+                <w:rFonts w:hint="eastAsia"/>
+              </w:rPr>
+              <w:t>,</w:t>
+            </w:r>
+            <w:r>
+              <w:t xml:space="preserve"> </w:t>
+            </w:r>
+            <w:proofErr w:type="spellStart"/>
+            <w:r>
+              <w:rPr>
+                <w:rFonts w:hint="eastAsia"/>
+              </w:rPr>
+              <w:t>노멀값에서</w:t>
+            </w:r>
+            <w:proofErr w:type="spellEnd"/>
+            <w:r>
+              <w:rPr>
+                <w:rFonts w:hint="eastAsia"/>
+              </w:rPr>
+              <w:t xml:space="preserve"> </w:t>
+            </w:r>
+            <w:proofErr w:type="spellStart"/>
+            <w:r>
+              <w:rPr>
+                <w:rFonts w:hint="eastAsia"/>
+              </w:rPr>
+              <w:t>미스났든지</w:t>
+            </w:r>
+            <w:proofErr w:type="spellEnd"/>
+            <w:r>
+              <w:rPr>
+                <w:rFonts w:hint="eastAsia"/>
+              </w:rPr>
+              <w:t>,</w:t>
+            </w:r>
+            <w:r>
+              <w:t xml:space="preserve"> </w:t>
+            </w:r>
+            <w:r>
+              <w:rPr>
+                <w:rFonts w:hint="eastAsia"/>
+              </w:rPr>
+              <w:t>하여간 어디서 미스가 남.</w:t>
+            </w:r>
+          </w:p>
+          <w:p/>
+          <w:p>
+            <w:pPr>
+              <w:rPr>
+                <w:rFonts w:hint="eastAsia"/>
+              </w:rPr>
+            </w:pPr>
+            <w:r>
+              <w:rPr>
+                <w:rFonts w:hint="eastAsia"/>
+              </w:rPr>
+              <w:t>하지만 그것은 나중에 해결하자.</w:t>
+            </w:r>
+            <w:r>
+              <w:rPr>
+                <w:rFonts w:hint="eastAsia"/>
+              </w:rPr>
+              <w:t xml:space="preserve"> 이젠 애니메이션 </w:t>
+            </w:r>
+            <w:proofErr w:type="spellStart"/>
+            <w:r>
+              <w:rPr>
+                <w:rFonts w:hint="eastAsia"/>
+              </w:rPr>
+              <w:t>메쉬에</w:t>
+            </w:r>
+            <w:proofErr w:type="spellEnd"/>
+            <w:r>
+              <w:rPr>
+                <w:rFonts w:hint="eastAsia"/>
+              </w:rPr>
+              <w:t xml:space="preserve"> </w:t>
+            </w:r>
+            <w:proofErr w:type="spellStart"/>
+            <w:r>
+              <w:rPr>
+                <w:rFonts w:hint="eastAsia"/>
+              </w:rPr>
+              <w:t>노멀</w:t>
+            </w:r>
+            <w:proofErr w:type="spellEnd"/>
+            <w:r>
+              <w:rPr>
+                <w:rFonts w:hint="eastAsia"/>
+              </w:rPr>
+              <w:t xml:space="preserve"> 적용해봐야 할 때.</w:t>
+            </w:r>
             <w:bookmarkStart w:id="0" w:name="_GoBack"/>
             <w:bookmarkEnd w:id="0"/>
           </w:p>
-          <w:p/>
           <w:p/>
           <w:p/>
           <w:p/>
@@ -1778,8 +2149,8 @@
     </w:tbl>
     <w:p/>
     <w:sectPr>
-      <w:headerReference w:type="default" r:id="rId17"/>
-      <w:footerReference w:type="default" r:id="rId18"/>
+      <w:headerReference w:type="default" r:id="rId19"/>
+      <w:footerReference w:type="default" r:id="rId20"/>
       <w:pgSz w:w="11906" w:h="16838"/>
       <w:pgMar w:top="720" w:right="720" w:bottom="720" w:left="720" w:header="283" w:footer="0" w:gutter="0"/>
       <w:cols w:space="425"/>
@@ -6533,6 +6904,7 @@
     <w:rsid w:val="005C6268"/>
     <w:rsid w:val="005E006A"/>
     <w:rsid w:val="005F0CFB"/>
+    <w:rsid w:val="00602549"/>
     <w:rsid w:val="00672D4E"/>
     <w:rsid w:val="006C66DF"/>
     <w:rsid w:val="00706ECF"/>
@@ -6565,7 +6937,6 @@
     <w:rsid w:val="00E83AAF"/>
     <w:rsid w:val="00EA291F"/>
     <w:rsid w:val="00EF565A"/>
-    <w:rsid w:val="00F35581"/>
     <w:rsid w:val="00FD1852"/>
     <w:rsid w:val="00FE56DE"/>
   </w:rsids>
@@ -7382,7 +7753,7 @@
 </file>
 
 <file path=customXml/itemProps2.xml><?xml version="1.0" encoding="utf-8"?>
-<ds:datastoreItem xmlns:ds="http://schemas.openxmlformats.org/officeDocument/2006/customXml" ds:itemID="{58D9A46F-B52F-4C07-BF68-C0CA85F4EBDC}">
+<ds:datastoreItem xmlns:ds="http://schemas.openxmlformats.org/officeDocument/2006/customXml" ds:itemID="{82C13EE1-7FF2-45CD-8CED-2ED84753A0E2}">
   <ds:schemaRefs>
     <ds:schemaRef ds:uri="http://schemas.openxmlformats.org/officeDocument/2006/bibliography"/>
   </ds:schemaRefs>

--- a/문서/MORPHOSIS 개발일지 18차.docx
+++ b/문서/MORPHOSIS 개발일지 18차.docx
@@ -2128,20 +2128,950 @@
               </w:rPr>
               <w:t xml:space="preserve"> 적용해봐야 할 때.</w:t>
             </w:r>
+          </w:p>
+          <w:p>
+            <w:proofErr w:type="spellStart"/>
+            <w:r>
+              <w:rPr>
+                <w:rFonts w:hint="eastAsia"/>
+              </w:rPr>
+              <w:t>노멀벡터는</w:t>
+            </w:r>
+            <w:proofErr w:type="spellEnd"/>
+            <w:r>
+              <w:rPr>
+                <w:rFonts w:hint="eastAsia"/>
+              </w:rPr>
+              <w:t xml:space="preserve"> 애니메이션 행렬로 변환할 때 뭔가 따로 처리해줘야 했던 것 같다.</w:t>
+            </w:r>
+          </w:p>
+          <w:p>
+            <w:pPr>
+              <w:rPr>
+                <w:rFonts w:hint="eastAsia"/>
+              </w:rPr>
+            </w:pPr>
+            <w:r>
+              <w:rPr>
+                <w:noProof/>
+              </w:rPr>
+              <w:drawing>
+                <wp:inline distT="0" distB="0" distL="0" distR="0" wp14:anchorId="359A8879" wp14:editId="413882E8">
+                  <wp:extent cx="5841170" cy="4037199"/>
+                  <wp:effectExtent l="0" t="0" r="7620" b="1905"/>
+                  <wp:docPr id="11" name="그림 11"/>
+                  <wp:cNvGraphicFramePr>
+                    <a:graphicFrameLocks xmlns:a="http://schemas.openxmlformats.org/drawingml/2006/main" noChangeAspect="1"/>
+                  </wp:cNvGraphicFramePr>
+                  <a:graphic xmlns:a="http://schemas.openxmlformats.org/drawingml/2006/main">
+                    <a:graphicData uri="http://schemas.openxmlformats.org/drawingml/2006/picture">
+                      <pic:pic xmlns:pic="http://schemas.openxmlformats.org/drawingml/2006/picture">
+                        <pic:nvPicPr>
+                          <pic:cNvPr id="1" name=""/>
+                          <pic:cNvPicPr/>
+                        </pic:nvPicPr>
+                        <pic:blipFill>
+                          <a:blip r:embed="rId19"/>
+                          <a:stretch>
+                            <a:fillRect/>
+                          </a:stretch>
+                        </pic:blipFill>
+                        <pic:spPr>
+                          <a:xfrm>
+                            <a:off x="0" y="0"/>
+                            <a:ext cx="5859231" cy="4049682"/>
+                          </a:xfrm>
+                          <a:prstGeom prst="rect">
+                            <a:avLst/>
+                          </a:prstGeom>
+                        </pic:spPr>
+                      </pic:pic>
+                    </a:graphicData>
+                  </a:graphic>
+                </wp:inline>
+              </w:drawing>
+            </w:r>
+          </w:p>
+          <w:p>
+            <w:proofErr w:type="spellStart"/>
+            <w:r>
+              <w:rPr>
+                <w:rFonts w:hint="eastAsia"/>
+              </w:rPr>
+              <w:t>룰루</w:t>
+            </w:r>
+            <w:proofErr w:type="spellEnd"/>
+          </w:p>
+          <w:p>
+            <w:r>
+              <w:rPr>
+                <w:rFonts w:hint="eastAsia"/>
+              </w:rPr>
+              <w:t>보니까 스케일 변환이 있을 경우에 한정되는 듯.</w:t>
+            </w:r>
+            <w:r>
+              <w:t xml:space="preserve"> </w:t>
+            </w:r>
+            <w:r>
+              <w:rPr>
+                <w:rFonts w:hint="eastAsia"/>
+              </w:rPr>
+              <w:t xml:space="preserve">나는 스케일 변환은 하지 않고 있으므로 </w:t>
+            </w:r>
+            <w:proofErr w:type="gramStart"/>
+            <w:r>
+              <w:rPr>
+                <w:rFonts w:hint="eastAsia"/>
+              </w:rPr>
+              <w:t>상관 없을</w:t>
+            </w:r>
+            <w:proofErr w:type="gramEnd"/>
+            <w:r>
+              <w:rPr>
+                <w:rFonts w:hint="eastAsia"/>
+              </w:rPr>
+              <w:t xml:space="preserve"> 것 같다.</w:t>
+            </w:r>
+          </w:p>
+          <w:p/>
+          <w:p>
+            <w:proofErr w:type="spellStart"/>
+            <w:r>
+              <w:rPr>
+                <w:rFonts w:hint="eastAsia"/>
+              </w:rPr>
+              <w:t>메쉬를</w:t>
+            </w:r>
+            <w:proofErr w:type="spellEnd"/>
+            <w:r>
+              <w:rPr>
+                <w:rFonts w:hint="eastAsia"/>
+              </w:rPr>
+              <w:t xml:space="preserve"> 생성할 때 </w:t>
+            </w:r>
+            <w:proofErr w:type="spellStart"/>
+            <w:r>
+              <w:rPr>
+                <w:rFonts w:hint="eastAsia"/>
+              </w:rPr>
+              <w:t>노멀값과</w:t>
+            </w:r>
+            <w:proofErr w:type="spellEnd"/>
+            <w:r>
+              <w:rPr>
+                <w:rFonts w:hint="eastAsia"/>
+              </w:rPr>
+              <w:t xml:space="preserve"> 혹시 모르니 </w:t>
+            </w:r>
+            <w:proofErr w:type="spellStart"/>
+            <w:r>
+              <w:rPr>
+                <w:rFonts w:hint="eastAsia"/>
+              </w:rPr>
+              <w:t>바이노멀과</w:t>
+            </w:r>
+            <w:proofErr w:type="spellEnd"/>
+            <w:r>
+              <w:rPr>
+                <w:rFonts w:hint="eastAsia"/>
+              </w:rPr>
+              <w:t xml:space="preserve"> 탄젠트까지 갖게 해줘야 한다.</w:t>
+            </w:r>
+          </w:p>
+          <w:p>
+            <w:pPr>
+              <w:rPr>
+                <w:rFonts w:hint="eastAsia"/>
+              </w:rPr>
+            </w:pPr>
+            <w:r>
+              <w:rPr>
+                <w:rFonts w:hint="eastAsia"/>
+              </w:rPr>
+              <w:t xml:space="preserve">좀만 자고 </w:t>
+            </w:r>
+            <w:proofErr w:type="spellStart"/>
+            <w:r>
+              <w:rPr>
+                <w:rFonts w:hint="eastAsia"/>
+              </w:rPr>
+              <w:t>해야지</w:t>
+            </w:r>
+            <w:proofErr w:type="spellEnd"/>
+          </w:p>
+          <w:p/>
+          <w:p>
+            <w:proofErr w:type="spellStart"/>
+            <w:r>
+              <w:rPr>
+                <w:rFonts w:hint="eastAsia"/>
+              </w:rPr>
+              <w:t>바이노멀이랑</w:t>
+            </w:r>
+            <w:proofErr w:type="spellEnd"/>
+            <w:r>
+              <w:rPr>
+                <w:rFonts w:hint="eastAsia"/>
+              </w:rPr>
+              <w:t xml:space="preserve"> 탄젠트가 어디서 </w:t>
+            </w:r>
+            <w:proofErr w:type="spellStart"/>
+            <w:r>
+              <w:rPr>
+                <w:rFonts w:hint="eastAsia"/>
+              </w:rPr>
+              <w:t>쓰이는거지</w:t>
+            </w:r>
+            <w:proofErr w:type="spellEnd"/>
+          </w:p>
+          <w:p>
+            <w:r>
+              <w:rPr>
+                <w:noProof/>
+              </w:rPr>
+              <w:drawing>
+                <wp:inline distT="0" distB="0" distL="0" distR="0" wp14:anchorId="555AFDB7" wp14:editId="2B4C2146">
+                  <wp:extent cx="5715019" cy="5147353"/>
+                  <wp:effectExtent l="0" t="0" r="0" b="0"/>
+                  <wp:docPr id="13" name="그림 13"/>
+                  <wp:cNvGraphicFramePr>
+                    <a:graphicFrameLocks xmlns:a="http://schemas.openxmlformats.org/drawingml/2006/main" noChangeAspect="1"/>
+                  </wp:cNvGraphicFramePr>
+                  <a:graphic xmlns:a="http://schemas.openxmlformats.org/drawingml/2006/main">
+                    <a:graphicData uri="http://schemas.openxmlformats.org/drawingml/2006/picture">
+                      <pic:pic xmlns:pic="http://schemas.openxmlformats.org/drawingml/2006/picture">
+                        <pic:nvPicPr>
+                          <pic:cNvPr id="1" name=""/>
+                          <pic:cNvPicPr/>
+                        </pic:nvPicPr>
+                        <pic:blipFill>
+                          <a:blip r:embed="rId20"/>
+                          <a:stretch>
+                            <a:fillRect/>
+                          </a:stretch>
+                        </pic:blipFill>
+                        <pic:spPr>
+                          <a:xfrm>
+                            <a:off x="0" y="0"/>
+                            <a:ext cx="5717179" cy="5149298"/>
+                          </a:xfrm>
+                          <a:prstGeom prst="rect">
+                            <a:avLst/>
+                          </a:prstGeom>
+                        </pic:spPr>
+                      </pic:pic>
+                    </a:graphicData>
+                  </a:graphic>
+                </wp:inline>
+              </w:drawing>
+            </w:r>
+          </w:p>
+          <w:p>
+            <w:pPr>
+              <w:rPr>
+                <w:rFonts w:hint="eastAsia"/>
+              </w:rPr>
+            </w:pPr>
+            <w:proofErr w:type="spellStart"/>
+            <w:r>
+              <w:rPr>
+                <w:rFonts w:hint="eastAsia"/>
+              </w:rPr>
+              <w:t>바이노멀</w:t>
+            </w:r>
+            <w:proofErr w:type="spellEnd"/>
+            <w:r>
+              <w:rPr>
+                <w:rFonts w:hint="eastAsia"/>
+              </w:rPr>
+              <w:t xml:space="preserve"> 굳이 안 전해줘도 </w:t>
+            </w:r>
+            <w:proofErr w:type="spellStart"/>
+            <w:r>
+              <w:rPr>
+                <w:rFonts w:hint="eastAsia"/>
+              </w:rPr>
+              <w:t>되나본데</w:t>
+            </w:r>
+            <w:proofErr w:type="spellEnd"/>
+            <w:r>
+              <w:rPr>
+                <w:rFonts w:hint="eastAsia"/>
+              </w:rPr>
+              <w:t>?</w:t>
+            </w:r>
+            <w:r>
+              <w:t xml:space="preserve">???? </w:t>
+            </w:r>
+            <w:r>
+              <w:rPr>
+                <w:rFonts w:hint="eastAsia"/>
+              </w:rPr>
+              <w:t xml:space="preserve">일단 </w:t>
+            </w:r>
+            <w:proofErr w:type="spellStart"/>
+            <w:r>
+              <w:rPr>
+                <w:rFonts w:hint="eastAsia"/>
+              </w:rPr>
+              <w:t>노멀이랑</w:t>
+            </w:r>
+            <w:proofErr w:type="spellEnd"/>
+            <w:r>
+              <w:rPr>
+                <w:rFonts w:hint="eastAsia"/>
+              </w:rPr>
+              <w:t xml:space="preserve"> 탄젠트만 올리자.</w:t>
+            </w:r>
+          </w:p>
+          <w:p/>
+          <w:p>
+            <w:pPr>
+              <w:rPr>
+                <w:rFonts w:hint="eastAsia"/>
+              </w:rPr>
+            </w:pPr>
+            <w:r>
+              <w:rPr>
+                <w:noProof/>
+              </w:rPr>
+              <w:drawing>
+                <wp:inline distT="0" distB="0" distL="0" distR="0" wp14:anchorId="40846889" wp14:editId="19A5021E">
+                  <wp:extent cx="5782210" cy="2899181"/>
+                  <wp:effectExtent l="0" t="0" r="0" b="0"/>
+                  <wp:docPr id="12" name="그림 12"/>
+                  <wp:cNvGraphicFramePr>
+                    <a:graphicFrameLocks xmlns:a="http://schemas.openxmlformats.org/drawingml/2006/main" noChangeAspect="1"/>
+                  </wp:cNvGraphicFramePr>
+                  <a:graphic xmlns:a="http://schemas.openxmlformats.org/drawingml/2006/main">
+                    <a:graphicData uri="http://schemas.openxmlformats.org/drawingml/2006/picture">
+                      <pic:pic xmlns:pic="http://schemas.openxmlformats.org/drawingml/2006/picture">
+                        <pic:nvPicPr>
+                          <pic:cNvPr id="1" name=""/>
+                          <pic:cNvPicPr/>
+                        </pic:nvPicPr>
+                        <pic:blipFill>
+                          <a:blip r:embed="rId21"/>
+                          <a:stretch>
+                            <a:fillRect/>
+                          </a:stretch>
+                        </pic:blipFill>
+                        <pic:spPr>
+                          <a:xfrm>
+                            <a:off x="0" y="0"/>
+                            <a:ext cx="5794481" cy="2905334"/>
+                          </a:xfrm>
+                          <a:prstGeom prst="rect">
+                            <a:avLst/>
+                          </a:prstGeom>
+                        </pic:spPr>
+                      </pic:pic>
+                    </a:graphicData>
+                  </a:graphic>
+                </wp:inline>
+              </w:drawing>
+            </w:r>
+          </w:p>
+          <w:p>
+            <w:r>
+              <w:rPr>
+                <w:rFonts w:hint="eastAsia"/>
+              </w:rPr>
+              <w:t xml:space="preserve">애니메이션 </w:t>
+            </w:r>
+            <w:proofErr w:type="spellStart"/>
+            <w:r>
+              <w:rPr>
+                <w:rFonts w:hint="eastAsia"/>
+              </w:rPr>
+              <w:t>메쉬에서</w:t>
+            </w:r>
+            <w:proofErr w:type="spellEnd"/>
+            <w:r>
+              <w:rPr>
+                <w:rFonts w:hint="eastAsia"/>
+              </w:rPr>
+              <w:t xml:space="preserve"> 받도록 설정</w:t>
+            </w:r>
+          </w:p>
+          <w:p/>
+          <w:p>
+            <w:pPr>
+              <w:rPr>
+                <w:rFonts w:hint="eastAsia"/>
+              </w:rPr>
+            </w:pPr>
+            <w:r>
+              <w:rPr>
+                <w:rFonts w:hint="eastAsia"/>
+              </w:rPr>
+              <w:t xml:space="preserve">이젠 </w:t>
+            </w:r>
+            <w:r>
+              <w:t>PSO</w:t>
+            </w:r>
+            <w:r>
+              <w:rPr>
+                <w:rFonts w:hint="eastAsia"/>
+              </w:rPr>
+              <w:t xml:space="preserve">에서 </w:t>
+            </w:r>
+            <w:r>
+              <w:t>HLSL</w:t>
+            </w:r>
+            <w:r>
+              <w:rPr>
+                <w:rFonts w:hint="eastAsia"/>
+              </w:rPr>
+              <w:t xml:space="preserve">로 올릴 때 이런 정보들 </w:t>
+            </w:r>
+            <w:proofErr w:type="spellStart"/>
+            <w:r>
+              <w:rPr>
+                <w:rFonts w:hint="eastAsia"/>
+              </w:rPr>
+              <w:t>올라가욧</w:t>
+            </w:r>
+            <w:proofErr w:type="spellEnd"/>
+            <w:r>
+              <w:rPr>
+                <w:rFonts w:hint="eastAsia"/>
+              </w:rPr>
+              <w:t xml:space="preserve"> 해줘야 한다.</w:t>
+            </w:r>
+            <w:r>
+              <w:t xml:space="preserve"> PSO</w:t>
+            </w:r>
+            <w:r>
+              <w:rPr>
+                <w:rFonts w:hint="eastAsia"/>
+              </w:rPr>
+              <w:t>로 가자.</w:t>
+            </w:r>
+          </w:p>
+          <w:p>
+            <w:r>
+              <w:rPr>
+                <w:noProof/>
+              </w:rPr>
+              <w:drawing>
+                <wp:inline distT="0" distB="0" distL="0" distR="0" wp14:anchorId="1DC53801" wp14:editId="72A52DEF">
+                  <wp:extent cx="5916737" cy="1570287"/>
+                  <wp:effectExtent l="0" t="0" r="0" b="0"/>
+                  <wp:docPr id="14" name="그림 14"/>
+                  <wp:cNvGraphicFramePr>
+                    <a:graphicFrameLocks xmlns:a="http://schemas.openxmlformats.org/drawingml/2006/main" noChangeAspect="1"/>
+                  </wp:cNvGraphicFramePr>
+                  <a:graphic xmlns:a="http://schemas.openxmlformats.org/drawingml/2006/main">
+                    <a:graphicData uri="http://schemas.openxmlformats.org/drawingml/2006/picture">
+                      <pic:pic xmlns:pic="http://schemas.openxmlformats.org/drawingml/2006/picture">
+                        <pic:nvPicPr>
+                          <pic:cNvPr id="1" name=""/>
+                          <pic:cNvPicPr/>
+                        </pic:nvPicPr>
+                        <pic:blipFill>
+                          <a:blip r:embed="rId22"/>
+                          <a:stretch>
+                            <a:fillRect/>
+                          </a:stretch>
+                        </pic:blipFill>
+                        <pic:spPr>
+                          <a:xfrm flipV="1">
+                            <a:off x="0" y="0"/>
+                            <a:ext cx="5937004" cy="1575666"/>
+                          </a:xfrm>
+                          <a:prstGeom prst="rect">
+                            <a:avLst/>
+                          </a:prstGeom>
+                        </pic:spPr>
+                      </pic:pic>
+                    </a:graphicData>
+                  </a:graphic>
+                </wp:inline>
+              </w:drawing>
+            </w:r>
+          </w:p>
+          <w:p>
+            <w:r>
+              <w:rPr>
+                <w:rFonts w:hint="eastAsia"/>
+              </w:rPr>
+              <w:t>순서는 항상 잘 맞춰줘야 한다.</w:t>
+            </w:r>
+            <w:r>
+              <w:t xml:space="preserve"> </w:t>
+            </w:r>
+            <w:r>
+              <w:rPr>
+                <w:rFonts w:hint="eastAsia"/>
+              </w:rPr>
+              <w:t xml:space="preserve">이제 </w:t>
+            </w:r>
+            <w:r>
+              <w:t>HLSL</w:t>
+            </w:r>
+            <w:r>
+              <w:rPr>
+                <w:rFonts w:hint="eastAsia"/>
+              </w:rPr>
+              <w:t>에서 헤더를 보자.</w:t>
+            </w:r>
+            <w:r>
+              <w:t xml:space="preserve"> </w:t>
+            </w:r>
+            <w:r>
+              <w:rPr>
+                <w:rFonts w:hint="eastAsia"/>
+              </w:rPr>
+              <w:t>올리는 정보를 변경했으므로 구조체 선언도 달라져야 한다.</w:t>
+            </w:r>
+          </w:p>
+          <w:p>
+            <w:r>
+              <w:rPr>
+                <w:noProof/>
+              </w:rPr>
+              <w:drawing>
+                <wp:inline distT="0" distB="0" distL="0" distR="0" wp14:anchorId="2405D935" wp14:editId="0F6A7F47">
+                  <wp:extent cx="3028950" cy="1495425"/>
+                  <wp:effectExtent l="0" t="0" r="0" b="9525"/>
+                  <wp:docPr id="15" name="그림 15"/>
+                  <wp:cNvGraphicFramePr>
+                    <a:graphicFrameLocks xmlns:a="http://schemas.openxmlformats.org/drawingml/2006/main" noChangeAspect="1"/>
+                  </wp:cNvGraphicFramePr>
+                  <a:graphic xmlns:a="http://schemas.openxmlformats.org/drawingml/2006/main">
+                    <a:graphicData uri="http://schemas.openxmlformats.org/drawingml/2006/picture">
+                      <pic:pic xmlns:pic="http://schemas.openxmlformats.org/drawingml/2006/picture">
+                        <pic:nvPicPr>
+                          <pic:cNvPr id="1" name=""/>
+                          <pic:cNvPicPr/>
+                        </pic:nvPicPr>
+                        <pic:blipFill>
+                          <a:blip r:embed="rId23"/>
+                          <a:stretch>
+                            <a:fillRect/>
+                          </a:stretch>
+                        </pic:blipFill>
+                        <pic:spPr>
+                          <a:xfrm>
+                            <a:off x="0" y="0"/>
+                            <a:ext cx="3028950" cy="1495425"/>
+                          </a:xfrm>
+                          <a:prstGeom prst="rect">
+                            <a:avLst/>
+                          </a:prstGeom>
+                        </pic:spPr>
+                      </pic:pic>
+                    </a:graphicData>
+                  </a:graphic>
+                </wp:inline>
+              </w:drawing>
+            </w:r>
+          </w:p>
+          <w:p>
+            <w:r>
+              <w:rPr>
+                <w:rFonts w:hint="eastAsia"/>
+              </w:rPr>
+              <w:t xml:space="preserve">위의 </w:t>
+            </w:r>
+            <w:proofErr w:type="spellStart"/>
+            <w:r>
+              <w:t>InputLayout</w:t>
+            </w:r>
+            <w:proofErr w:type="spellEnd"/>
+            <w:r>
+              <w:t>()</w:t>
+            </w:r>
+            <w:r>
+              <w:rPr>
+                <w:rFonts w:hint="eastAsia"/>
+              </w:rPr>
+              <w:t xml:space="preserve">에서 정해준 </w:t>
+            </w:r>
+            <w:proofErr w:type="spellStart"/>
+            <w:r>
+              <w:rPr>
+                <w:rFonts w:hint="eastAsia"/>
+              </w:rPr>
+              <w:t>시멘틱</w:t>
+            </w:r>
+            <w:proofErr w:type="spellEnd"/>
+            <w:r>
+              <w:rPr>
+                <w:rFonts w:hint="eastAsia"/>
+              </w:rPr>
+              <w:t xml:space="preserve"> 네임을 그대로 따라야 한다.</w:t>
+            </w:r>
+            <w:r>
+              <w:t xml:space="preserve"> </w:t>
+            </w:r>
+            <w:r>
+              <w:rPr>
+                <w:rFonts w:hint="eastAsia"/>
+              </w:rPr>
+              <w:t xml:space="preserve">이제 </w:t>
+            </w:r>
+            <w:r>
+              <w:rPr>
+                <w:rFonts w:hint="eastAsia"/>
+              </w:rPr>
+              <w:t xml:space="preserve">실제 </w:t>
+            </w:r>
+            <w:proofErr w:type="spellStart"/>
+            <w:r>
+              <w:rPr>
+                <w:rFonts w:hint="eastAsia"/>
+              </w:rPr>
+              <w:t>버텍스</w:t>
+            </w:r>
+            <w:proofErr w:type="spellEnd"/>
+            <w:r>
+              <w:rPr>
+                <w:rFonts w:hint="eastAsia"/>
+              </w:rPr>
+              <w:t xml:space="preserve"> </w:t>
+            </w:r>
+            <w:proofErr w:type="spellStart"/>
+            <w:r>
+              <w:rPr>
+                <w:rFonts w:hint="eastAsia"/>
+              </w:rPr>
+              <w:t>쉐이더를</w:t>
+            </w:r>
+            <w:proofErr w:type="spellEnd"/>
+            <w:r>
+              <w:rPr>
+                <w:rFonts w:hint="eastAsia"/>
+              </w:rPr>
+              <w:t xml:space="preserve"> 보자!</w:t>
+            </w:r>
+          </w:p>
+          <w:p/>
+          <w:p>
+            <w:r>
+              <w:rPr>
+                <w:noProof/>
+              </w:rPr>
+              <w:drawing>
+                <wp:inline distT="0" distB="0" distL="0" distR="0" wp14:anchorId="47D1C4A1" wp14:editId="55713D03">
+                  <wp:extent cx="1914525" cy="2171700"/>
+                  <wp:effectExtent l="0" t="0" r="9525" b="0"/>
+                  <wp:docPr id="16" name="그림 16"/>
+                  <wp:cNvGraphicFramePr>
+                    <a:graphicFrameLocks xmlns:a="http://schemas.openxmlformats.org/drawingml/2006/main" noChangeAspect="1"/>
+                  </wp:cNvGraphicFramePr>
+                  <a:graphic xmlns:a="http://schemas.openxmlformats.org/drawingml/2006/main">
+                    <a:graphicData uri="http://schemas.openxmlformats.org/drawingml/2006/picture">
+                      <pic:pic xmlns:pic="http://schemas.openxmlformats.org/drawingml/2006/picture">
+                        <pic:nvPicPr>
+                          <pic:cNvPr id="1" name=""/>
+                          <pic:cNvPicPr/>
+                        </pic:nvPicPr>
+                        <pic:blipFill>
+                          <a:blip r:embed="rId24"/>
+                          <a:stretch>
+                            <a:fillRect/>
+                          </a:stretch>
+                        </pic:blipFill>
+                        <pic:spPr>
+                          <a:xfrm>
+                            <a:off x="0" y="0"/>
+                            <a:ext cx="1914525" cy="2171700"/>
+                          </a:xfrm>
+                          <a:prstGeom prst="rect">
+                            <a:avLst/>
+                          </a:prstGeom>
+                        </pic:spPr>
+                      </pic:pic>
+                    </a:graphicData>
+                  </a:graphic>
+                </wp:inline>
+              </w:drawing>
+            </w:r>
+          </w:p>
+          <w:p>
+            <w:pPr>
+              <w:rPr>
+                <w:rFonts w:hint="eastAsia"/>
+              </w:rPr>
+            </w:pPr>
+            <w:r>
+              <w:rPr>
+                <w:rFonts w:hint="eastAsia"/>
+              </w:rPr>
+              <w:t xml:space="preserve">지옥에서 올라온 </w:t>
+            </w:r>
+            <w:r>
+              <w:rPr>
+                <w:rFonts w:hint="eastAsia"/>
+              </w:rPr>
+              <w:t xml:space="preserve">석영 같은 </w:t>
+            </w:r>
+            <w:proofErr w:type="spellStart"/>
+            <w:r>
+              <w:rPr>
+                <w:rFonts w:hint="eastAsia"/>
+              </w:rPr>
+              <w:t>무언가가</w:t>
+            </w:r>
+            <w:proofErr w:type="spellEnd"/>
+            <w:r>
+              <w:rPr>
+                <w:rFonts w:hint="eastAsia"/>
+              </w:rPr>
+              <w:t xml:space="preserve"> 되었다.</w:t>
+            </w:r>
+            <w:r>
+              <w:t xml:space="preserve"> PSO</w:t>
+            </w:r>
+            <w:r>
+              <w:rPr>
+                <w:rFonts w:hint="eastAsia"/>
+              </w:rPr>
+              <w:t>에서 올릴 때 오프셋 설정을 잘못 준거 같음.</w:t>
+            </w:r>
+            <w:r>
+              <w:t xml:space="preserve"> </w:t>
+            </w:r>
+            <w:r>
+              <w:rPr>
+                <w:rFonts w:hint="eastAsia"/>
+              </w:rPr>
+              <w:t>이젠 덧셈도 계산기한테 아웃소싱 줘야하는 때가 됐다.</w:t>
+            </w:r>
+          </w:p>
+          <w:p/>
+          <w:p>
+            <w:r>
+              <w:rPr>
+                <w:noProof/>
+              </w:rPr>
+              <w:drawing>
+                <wp:inline distT="0" distB="0" distL="0" distR="0" wp14:anchorId="0D3E9A26" wp14:editId="35AC491F">
+                  <wp:extent cx="2371725" cy="2600325"/>
+                  <wp:effectExtent l="0" t="0" r="9525" b="9525"/>
+                  <wp:docPr id="17" name="그림 17"/>
+                  <wp:cNvGraphicFramePr>
+                    <a:graphicFrameLocks xmlns:a="http://schemas.openxmlformats.org/drawingml/2006/main" noChangeAspect="1"/>
+                  </wp:cNvGraphicFramePr>
+                  <a:graphic xmlns:a="http://schemas.openxmlformats.org/drawingml/2006/main">
+                    <a:graphicData uri="http://schemas.openxmlformats.org/drawingml/2006/picture">
+                      <pic:pic xmlns:pic="http://schemas.openxmlformats.org/drawingml/2006/picture">
+                        <pic:nvPicPr>
+                          <pic:cNvPr id="1" name=""/>
+                          <pic:cNvPicPr/>
+                        </pic:nvPicPr>
+                        <pic:blipFill>
+                          <a:blip r:embed="rId25"/>
+                          <a:stretch>
+                            <a:fillRect/>
+                          </a:stretch>
+                        </pic:blipFill>
+                        <pic:spPr>
+                          <a:xfrm>
+                            <a:off x="0" y="0"/>
+                            <a:ext cx="2371725" cy="2600325"/>
+                          </a:xfrm>
+                          <a:prstGeom prst="rect">
+                            <a:avLst/>
+                          </a:prstGeom>
+                        </pic:spPr>
+                      </pic:pic>
+                    </a:graphicData>
+                  </a:graphic>
+                </wp:inline>
+              </w:drawing>
+            </w:r>
+            <w:r>
+              <w:rPr>
+                <w:noProof/>
+              </w:rPr>
+              <w:drawing>
+                <wp:inline distT="0" distB="0" distL="0" distR="0" wp14:anchorId="16E4FFCC" wp14:editId="6A35EAE8">
+                  <wp:extent cx="1628775" cy="2247900"/>
+                  <wp:effectExtent l="0" t="0" r="9525" b="0"/>
+                  <wp:docPr id="18" name="그림 18"/>
+                  <wp:cNvGraphicFramePr>
+                    <a:graphicFrameLocks xmlns:a="http://schemas.openxmlformats.org/drawingml/2006/main" noChangeAspect="1"/>
+                  </wp:cNvGraphicFramePr>
+                  <a:graphic xmlns:a="http://schemas.openxmlformats.org/drawingml/2006/main">
+                    <a:graphicData uri="http://schemas.openxmlformats.org/drawingml/2006/picture">
+                      <pic:pic xmlns:pic="http://schemas.openxmlformats.org/drawingml/2006/picture">
+                        <pic:nvPicPr>
+                          <pic:cNvPr id="1" name=""/>
+                          <pic:cNvPicPr/>
+                        </pic:nvPicPr>
+                        <pic:blipFill>
+                          <a:blip r:embed="rId26"/>
+                          <a:stretch>
+                            <a:fillRect/>
+                          </a:stretch>
+                        </pic:blipFill>
+                        <pic:spPr>
+                          <a:xfrm>
+                            <a:off x="0" y="0"/>
+                            <a:ext cx="1628775" cy="2247900"/>
+                          </a:xfrm>
+                          <a:prstGeom prst="rect">
+                            <a:avLst/>
+                          </a:prstGeom>
+                        </pic:spPr>
+                      </pic:pic>
+                    </a:graphicData>
+                  </a:graphic>
+                </wp:inline>
+              </w:drawing>
+            </w:r>
+            <w:r>
+              <w:rPr>
+                <w:noProof/>
+              </w:rPr>
+              <w:drawing>
+                <wp:inline distT="0" distB="0" distL="0" distR="0" wp14:anchorId="43D740A2" wp14:editId="33D75EF8">
+                  <wp:extent cx="1676400" cy="2190750"/>
+                  <wp:effectExtent l="0" t="0" r="0" b="0"/>
+                  <wp:docPr id="19" name="그림 19"/>
+                  <wp:cNvGraphicFramePr>
+                    <a:graphicFrameLocks xmlns:a="http://schemas.openxmlformats.org/drawingml/2006/main" noChangeAspect="1"/>
+                  </wp:cNvGraphicFramePr>
+                  <a:graphic xmlns:a="http://schemas.openxmlformats.org/drawingml/2006/main">
+                    <a:graphicData uri="http://schemas.openxmlformats.org/drawingml/2006/picture">
+                      <pic:pic xmlns:pic="http://schemas.openxmlformats.org/drawingml/2006/picture">
+                        <pic:nvPicPr>
+                          <pic:cNvPr id="1" name=""/>
+                          <pic:cNvPicPr/>
+                        </pic:nvPicPr>
+                        <pic:blipFill>
+                          <a:blip r:embed="rId27"/>
+                          <a:stretch>
+                            <a:fillRect/>
+                          </a:stretch>
+                        </pic:blipFill>
+                        <pic:spPr>
+                          <a:xfrm>
+                            <a:off x="0" y="0"/>
+                            <a:ext cx="1676400" cy="2190750"/>
+                          </a:xfrm>
+                          <a:prstGeom prst="rect">
+                            <a:avLst/>
+                          </a:prstGeom>
+                        </pic:spPr>
+                      </pic:pic>
+                    </a:graphicData>
+                  </a:graphic>
+                </wp:inline>
+              </w:drawing>
+            </w:r>
+          </w:p>
+          <w:p>
+            <w:pPr>
+              <w:rPr>
+                <w:rFonts w:hint="eastAsia"/>
+              </w:rPr>
+            </w:pPr>
+            <w:r>
+              <w:rPr>
+                <w:rFonts w:hint="eastAsia"/>
+              </w:rPr>
+              <w:t>아이고</w:t>
+            </w:r>
+          </w:p>
+          <w:p/>
+          <w:p>
+            <w:pPr>
+              <w:rPr>
+                <w:rFonts w:hint="eastAsia"/>
+              </w:rPr>
+            </w:pPr>
+            <w:r>
+              <w:rPr>
+                <w:rFonts w:hint="eastAsia"/>
+              </w:rPr>
+              <w:t xml:space="preserve">일단 </w:t>
+            </w:r>
+            <w:proofErr w:type="spellStart"/>
+            <w:r>
+              <w:rPr>
+                <w:rFonts w:hint="eastAsia"/>
+              </w:rPr>
+              <w:t>라이팅</w:t>
+            </w:r>
+            <w:proofErr w:type="spellEnd"/>
+            <w:r>
+              <w:rPr>
+                <w:rFonts w:hint="eastAsia"/>
+              </w:rPr>
+              <w:t xml:space="preserve"> 함수를 사용하여 색을 바꾸는 것까진 된다.</w:t>
+            </w:r>
+            <w:r>
+              <w:t xml:space="preserve"> </w:t>
+            </w:r>
+            <w:r>
+              <w:rPr>
+                <w:rFonts w:hint="eastAsia"/>
+              </w:rPr>
+              <w:t>제대로 고칠 시간이 됐다.</w:t>
+            </w:r>
+          </w:p>
+          <w:p/>
+          <w:p>
+            <w:r>
+              <w:rPr>
+                <w:noProof/>
+              </w:rPr>
+              <w:drawing>
+                <wp:inline distT="0" distB="0" distL="0" distR="0" wp14:anchorId="4E80B0E3" wp14:editId="24E42B35">
+                  <wp:extent cx="2106295" cy="2722880"/>
+                  <wp:effectExtent l="0" t="0" r="8255" b="1270"/>
+                  <wp:docPr id="20" name="그림 20"/>
+                  <wp:cNvGraphicFramePr>
+                    <a:graphicFrameLocks xmlns:a="http://schemas.openxmlformats.org/drawingml/2006/main" noChangeAspect="1"/>
+                  </wp:cNvGraphicFramePr>
+                  <a:graphic xmlns:a="http://schemas.openxmlformats.org/drawingml/2006/main">
+                    <a:graphicData uri="http://schemas.openxmlformats.org/drawingml/2006/picture">
+                      <pic:pic xmlns:pic="http://schemas.openxmlformats.org/drawingml/2006/picture">
+                        <pic:nvPicPr>
+                          <pic:cNvPr id="0" name="Picture 1"/>
+                          <pic:cNvPicPr>
+                            <a:picLocks noChangeAspect="1" noChangeArrowheads="1" noCrop="1"/>
+                          </pic:cNvPicPr>
+                        </pic:nvPicPr>
+                        <pic:blipFill>
+                          <a:blip r:embed="rId28">
+                            <a:extLst>
+                              <a:ext uri="{28A0092B-C50C-407E-A947-70E740481C1C}">
+                                <a14:useLocalDpi xmlns:a14="http://schemas.microsoft.com/office/drawing/2010/main" val="0"/>
+                              </a:ext>
+                            </a:extLst>
+                          </a:blip>
+                          <a:srcRect/>
+                          <a:stretch>
+                            <a:fillRect/>
+                          </a:stretch>
+                        </pic:blipFill>
+                        <pic:spPr bwMode="auto">
+                          <a:xfrm>
+                            <a:off x="0" y="0"/>
+                            <a:ext cx="2106295" cy="2722880"/>
+                          </a:xfrm>
+                          <a:prstGeom prst="rect">
+                            <a:avLst/>
+                          </a:prstGeom>
+                          <a:noFill/>
+                          <a:ln>
+                            <a:noFill/>
+                          </a:ln>
+                        </pic:spPr>
+                      </pic:pic>
+                    </a:graphicData>
+                  </a:graphic>
+                </wp:inline>
+              </w:drawing>
+            </w:r>
             <w:bookmarkStart w:id="0" w:name="_GoBack"/>
             <w:bookmarkEnd w:id="0"/>
           </w:p>
-          <w:p/>
-          <w:p/>
-          <w:p/>
-          <w:p/>
-          <w:p/>
-          <w:p/>
-          <w:p/>
-          <w:p/>
-          <w:p/>
-          <w:p/>
-          <w:p/>
           <w:p/>
           <w:p/>
         </w:tc>
@@ -2149,8 +3079,8 @@
     </w:tbl>
     <w:p/>
     <w:sectPr>
-      <w:headerReference w:type="default" r:id="rId19"/>
-      <w:footerReference w:type="default" r:id="rId20"/>
+      <w:headerReference w:type="default" r:id="rId29"/>
+      <w:footerReference w:type="default" r:id="rId30"/>
       <w:pgSz w:w="11906" w:h="16838"/>
       <w:pgMar w:top="720" w:right="720" w:bottom="720" w:left="720" w:header="283" w:footer="0" w:gutter="0"/>
       <w:cols w:space="425"/>
@@ -2195,7 +3125,6 @@
         <w:docPartUnique/>
       </w:docPartObj>
     </w:sdtPr>
-    <w:sdtEndPr/>
     <w:sdtContent>
       <w:sdt>
         <w:sdtPr>
@@ -2205,7 +3134,6 @@
             <w:docPartUnique/>
           </w:docPartObj>
         </w:sdtPr>
-        <w:sdtEndPr/>
         <w:sdtContent>
           <w:p>
             <w:pPr>
@@ -2363,7 +3291,6 @@
       <w:dataBinding w:prefixMappings="xmlns:ns0='http://purl.org/dc/elements/1.1/' xmlns:ns1='http://schemas.openxmlformats.org/package/2006/metadata/core-properties' " w:xpath="/ns1:coreProperties[1]/ns0:title[1]" w:storeItemID="{6C3C8BC8-F283-45AE-878A-BAB7291924A1}"/>
       <w:text/>
     </w:sdtPr>
-    <w:sdtEndPr/>
     <w:sdtContent>
       <w:p>
         <w:pPr>
@@ -6888,6 +7815,7 @@
     <w:rsid w:val="00091E18"/>
     <w:rsid w:val="000A3CCF"/>
     <w:rsid w:val="000D7024"/>
+    <w:rsid w:val="000F74A6"/>
     <w:rsid w:val="00144B36"/>
     <w:rsid w:val="001B7F87"/>
     <w:rsid w:val="001E2357"/>
@@ -6904,7 +7832,6 @@
     <w:rsid w:val="005C6268"/>
     <w:rsid w:val="005E006A"/>
     <w:rsid w:val="005F0CFB"/>
-    <w:rsid w:val="00602549"/>
     <w:rsid w:val="00672D4E"/>
     <w:rsid w:val="006C66DF"/>
     <w:rsid w:val="00706ECF"/>
@@ -7753,7 +8680,7 @@
 </file>
 
 <file path=customXml/itemProps2.xml><?xml version="1.0" encoding="utf-8"?>
-<ds:datastoreItem xmlns:ds="http://schemas.openxmlformats.org/officeDocument/2006/customXml" ds:itemID="{82C13EE1-7FF2-45CD-8CED-2ED84753A0E2}">
+<ds:datastoreItem xmlns:ds="http://schemas.openxmlformats.org/officeDocument/2006/customXml" ds:itemID="{85F1700B-627D-45BB-820D-6A7A717D22DF}">
   <ds:schemaRefs>
     <ds:schemaRef ds:uri="http://schemas.openxmlformats.org/officeDocument/2006/bibliography"/>
   </ds:schemaRefs>

--- a/문서/MORPHOSIS 개발일지 18차.docx
+++ b/문서/MORPHOSIS 개발일지 18차.docx
@@ -1303,13 +1303,7 @@
               <w:t xml:space="preserve"> 한 번 확인해보는 것은 괜찮을 듯.</w:t>
             </w:r>
           </w:p>
-          <w:p>
-            <w:pPr>
-              <w:rPr>
-                <w:rFonts w:hint="eastAsia"/>
-              </w:rPr>
-            </w:pPr>
-          </w:p>
+          <w:p/>
           <w:p>
             <w:pPr>
               <w:pBdr>
@@ -1350,13 +1344,7 @@
               <w:t xml:space="preserve"> 버그가 발생하는지 테스트했고 발생하는 것을 확인. 아.</w:t>
             </w:r>
           </w:p>
-          <w:p>
-            <w:pPr>
-              <w:rPr>
-                <w:rFonts w:hint="eastAsia"/>
-              </w:rPr>
-            </w:pPr>
-          </w:p>
+          <w:p/>
           <w:p>
             <w:proofErr w:type="spellStart"/>
             <w:r>
@@ -1449,11 +1437,6 @@
           </w:p>
           <w:p/>
           <w:p>
-            <w:pPr>
-              <w:rPr>
-                <w:rFonts w:hint="eastAsia"/>
-              </w:rPr>
-            </w:pPr>
             <w:proofErr w:type="spellStart"/>
             <w:r>
               <w:rPr>
@@ -1581,11 +1564,6 @@
           </w:p>
           <w:p/>
           <w:p>
-            <w:pPr>
-              <w:rPr>
-                <w:rFonts w:hint="eastAsia"/>
-              </w:rPr>
-            </w:pPr>
             <w:r>
               <w:rPr>
                 <w:noProof/>
@@ -1927,11 +1905,6 @@
           </w:p>
           <w:p/>
           <w:p>
-            <w:pPr>
-              <w:rPr>
-                <w:rFonts w:hint="eastAsia"/>
-              </w:rPr>
-            </w:pPr>
             <w:r>
               <w:rPr>
                 <w:noProof/>
@@ -2083,11 +2056,6 @@
           </w:p>
           <w:p/>
           <w:p>
-            <w:pPr>
-              <w:rPr>
-                <w:rFonts w:hint="eastAsia"/>
-              </w:rPr>
-            </w:pPr>
             <w:r>
               <w:rPr>
                 <w:rFonts w:hint="eastAsia"/>
@@ -2146,11 +2114,6 @@
             </w:r>
           </w:p>
           <w:p>
-            <w:pPr>
-              <w:rPr>
-                <w:rFonts w:hint="eastAsia"/>
-              </w:rPr>
-            </w:pPr>
             <w:r>
               <w:rPr>
                 <w:noProof/>
@@ -2279,11 +2242,6 @@
             </w:r>
           </w:p>
           <w:p>
-            <w:pPr>
-              <w:rPr>
-                <w:rFonts w:hint="eastAsia"/>
-              </w:rPr>
-            </w:pPr>
             <w:r>
               <w:rPr>
                 <w:rFonts w:hint="eastAsia"/>
@@ -2367,11 +2325,6 @@
             </w:r>
           </w:p>
           <w:p>
-            <w:pPr>
-              <w:rPr>
-                <w:rFonts w:hint="eastAsia"/>
-              </w:rPr>
-            </w:pPr>
             <w:proofErr w:type="spellStart"/>
             <w:r>
               <w:rPr>
@@ -2426,11 +2379,6 @@
           </w:p>
           <w:p/>
           <w:p>
-            <w:pPr>
-              <w:rPr>
-                <w:rFonts w:hint="eastAsia"/>
-              </w:rPr>
-            </w:pPr>
             <w:r>
               <w:rPr>
                 <w:noProof/>
@@ -2496,11 +2444,6 @@
           </w:p>
           <w:p/>
           <w:p>
-            <w:pPr>
-              <w:rPr>
-                <w:rFonts w:hint="eastAsia"/>
-              </w:rPr>
-            </w:pPr>
             <w:r>
               <w:rPr>
                 <w:rFonts w:hint="eastAsia"/>
@@ -2791,11 +2734,6 @@
             </w:r>
           </w:p>
           <w:p>
-            <w:pPr>
-              <w:rPr>
-                <w:rFonts w:hint="eastAsia"/>
-              </w:rPr>
-            </w:pPr>
             <w:r>
               <w:rPr>
                 <w:rFonts w:hint="eastAsia"/>
@@ -2965,11 +2903,6 @@
             </w:r>
           </w:p>
           <w:p>
-            <w:pPr>
-              <w:rPr>
-                <w:rFonts w:hint="eastAsia"/>
-              </w:rPr>
-            </w:pPr>
             <w:r>
               <w:rPr>
                 <w:rFonts w:hint="eastAsia"/>
@@ -3014,17 +2947,16 @@
               <w:t>제대로 고칠 시간이 됐다.</w:t>
             </w:r>
           </w:p>
-          <w:p/>
           <w:p>
             <w:r>
               <w:rPr>
                 <w:noProof/>
               </w:rPr>
               <w:drawing>
-                <wp:inline distT="0" distB="0" distL="0" distR="0" wp14:anchorId="4E80B0E3" wp14:editId="24E42B35">
-                  <wp:extent cx="2106295" cy="2722880"/>
-                  <wp:effectExtent l="0" t="0" r="8255" b="1270"/>
-                  <wp:docPr id="20" name="그림 20"/>
+                <wp:inline distT="0" distB="0" distL="0" distR="0" wp14:anchorId="1EBD71E2" wp14:editId="64C6B6B4">
+                  <wp:extent cx="3057525" cy="2647950"/>
+                  <wp:effectExtent l="0" t="0" r="9525" b="0"/>
+                  <wp:docPr id="21" name="그림 21"/>
                   <wp:cNvGraphicFramePr>
                     <a:graphicFrameLocks xmlns:a="http://schemas.openxmlformats.org/drawingml/2006/main" noChangeAspect="1"/>
                   </wp:cNvGraphicFramePr>
@@ -3032,36 +2964,23 @@
                     <a:graphicData uri="http://schemas.openxmlformats.org/drawingml/2006/picture">
                       <pic:pic xmlns:pic="http://schemas.openxmlformats.org/drawingml/2006/picture">
                         <pic:nvPicPr>
-                          <pic:cNvPr id="0" name="Picture 1"/>
-                          <pic:cNvPicPr>
-                            <a:picLocks noChangeAspect="1" noChangeArrowheads="1" noCrop="1"/>
-                          </pic:cNvPicPr>
+                          <pic:cNvPr id="1" name=""/>
+                          <pic:cNvPicPr/>
                         </pic:nvPicPr>
                         <pic:blipFill>
-                          <a:blip r:embed="rId28">
-                            <a:extLst>
-                              <a:ext uri="{28A0092B-C50C-407E-A947-70E740481C1C}">
-                                <a14:useLocalDpi xmlns:a14="http://schemas.microsoft.com/office/drawing/2010/main" val="0"/>
-                              </a:ext>
-                            </a:extLst>
-                          </a:blip>
-                          <a:srcRect/>
+                          <a:blip r:embed="rId28"/>
                           <a:stretch>
                             <a:fillRect/>
                           </a:stretch>
                         </pic:blipFill>
-                        <pic:spPr bwMode="auto">
+                        <pic:spPr>
                           <a:xfrm>
                             <a:off x="0" y="0"/>
-                            <a:ext cx="2106295" cy="2722880"/>
+                            <a:ext cx="3057525" cy="2647950"/>
                           </a:xfrm>
                           <a:prstGeom prst="rect">
                             <a:avLst/>
                           </a:prstGeom>
-                          <a:noFill/>
-                          <a:ln>
-                            <a:noFill/>
-                          </a:ln>
                         </pic:spPr>
                       </pic:pic>
                     </a:graphicData>
@@ -3069,18 +2988,627 @@
                 </wp:inline>
               </w:drawing>
             </w:r>
+          </w:p>
+          <w:p>
+            <w:r>
+              <w:rPr>
+                <w:noProof/>
+              </w:rPr>
+              <w:drawing>
+                <wp:inline distT="0" distB="0" distL="0" distR="0" wp14:anchorId="52126F7C" wp14:editId="284BC81B">
+                  <wp:extent cx="3886200" cy="5753100"/>
+                  <wp:effectExtent l="0" t="0" r="0" b="0"/>
+                  <wp:docPr id="22" name="그림 22"/>
+                  <wp:cNvGraphicFramePr>
+                    <a:graphicFrameLocks xmlns:a="http://schemas.openxmlformats.org/drawingml/2006/main" noChangeAspect="1"/>
+                  </wp:cNvGraphicFramePr>
+                  <a:graphic xmlns:a="http://schemas.openxmlformats.org/drawingml/2006/main">
+                    <a:graphicData uri="http://schemas.openxmlformats.org/drawingml/2006/picture">
+                      <pic:pic xmlns:pic="http://schemas.openxmlformats.org/drawingml/2006/picture">
+                        <pic:nvPicPr>
+                          <pic:cNvPr id="1" name=""/>
+                          <pic:cNvPicPr/>
+                        </pic:nvPicPr>
+                        <pic:blipFill>
+                          <a:blip r:embed="rId29"/>
+                          <a:stretch>
+                            <a:fillRect/>
+                          </a:stretch>
+                        </pic:blipFill>
+                        <pic:spPr>
+                          <a:xfrm>
+                            <a:off x="0" y="0"/>
+                            <a:ext cx="3886200" cy="5753100"/>
+                          </a:xfrm>
+                          <a:prstGeom prst="rect">
+                            <a:avLst/>
+                          </a:prstGeom>
+                        </pic:spPr>
+                      </pic:pic>
+                    </a:graphicData>
+                  </a:graphic>
+                </wp:inline>
+              </w:drawing>
+            </w:r>
+          </w:p>
+          <w:p>
+            <w:pPr>
+              <w:rPr>
+                <w:rFonts w:hint="eastAsia"/>
+              </w:rPr>
+            </w:pPr>
+            <w:r>
+              <w:rPr>
+                <w:rFonts w:hint="eastAsia"/>
+              </w:rPr>
+              <w:t>너무 무서운데</w:t>
+            </w:r>
+          </w:p>
+          <w:p>
+            <w:r>
+              <w:rPr>
+                <w:rFonts w:hint="eastAsia"/>
+              </w:rPr>
+              <w:t xml:space="preserve">일단 </w:t>
+            </w:r>
+            <w:proofErr w:type="spellStart"/>
+            <w:r>
+              <w:rPr>
+                <w:rFonts w:hint="eastAsia"/>
+              </w:rPr>
+              <w:t>노멀을</w:t>
+            </w:r>
+            <w:proofErr w:type="spellEnd"/>
+            <w:r>
+              <w:rPr>
+                <w:rFonts w:hint="eastAsia"/>
+              </w:rPr>
+              <w:t xml:space="preserve"> 탄젠트 </w:t>
+            </w:r>
+            <w:proofErr w:type="spellStart"/>
+            <w:r>
+              <w:rPr>
+                <w:rFonts w:hint="eastAsia"/>
+              </w:rPr>
+              <w:t>바이노멀</w:t>
+            </w:r>
+            <w:proofErr w:type="spellEnd"/>
+            <w:r>
+              <w:rPr>
+                <w:rFonts w:hint="eastAsia"/>
+              </w:rPr>
+              <w:t xml:space="preserve"> </w:t>
+            </w:r>
+            <w:proofErr w:type="spellStart"/>
+            <w:r>
+              <w:rPr>
+                <w:rFonts w:hint="eastAsia"/>
+              </w:rPr>
+              <w:t>노멀</w:t>
+            </w:r>
+            <w:proofErr w:type="spellEnd"/>
+            <w:r>
+              <w:rPr>
+                <w:rFonts w:hint="eastAsia"/>
+              </w:rPr>
+              <w:t xml:space="preserve"> 행렬 만들어서 변환시킨 후 그걸로 </w:t>
+            </w:r>
+            <w:proofErr w:type="spellStart"/>
+            <w:r>
+              <w:rPr>
+                <w:rFonts w:hint="eastAsia"/>
+              </w:rPr>
+              <w:t>라이팅</w:t>
+            </w:r>
+            <w:proofErr w:type="spellEnd"/>
+            <w:r>
+              <w:rPr>
+                <w:rFonts w:hint="eastAsia"/>
+              </w:rPr>
+              <w:t xml:space="preserve"> 계산을 한 모습.</w:t>
+            </w:r>
+          </w:p>
+          <w:p>
+            <w:r>
+              <w:rPr>
+                <w:rFonts w:hint="eastAsia"/>
+              </w:rPr>
+              <w:t xml:space="preserve">빛 받는 방향이 </w:t>
+            </w:r>
+            <w:proofErr w:type="spellStart"/>
+            <w:r>
+              <w:rPr>
+                <w:rFonts w:hint="eastAsia"/>
+              </w:rPr>
+              <w:t>이상한건</w:t>
+            </w:r>
+            <w:proofErr w:type="spellEnd"/>
+            <w:r>
+              <w:rPr>
+                <w:rFonts w:hint="eastAsia"/>
+              </w:rPr>
+              <w:t xml:space="preserve"> </w:t>
+            </w:r>
+            <w:proofErr w:type="spellStart"/>
+            <w:r>
+              <w:rPr>
+                <w:rFonts w:hint="eastAsia"/>
+              </w:rPr>
+              <w:t>노멀값이</w:t>
+            </w:r>
+            <w:proofErr w:type="spellEnd"/>
+            <w:r>
+              <w:rPr>
+                <w:rFonts w:hint="eastAsia"/>
+              </w:rPr>
+              <w:t xml:space="preserve"> 잘못됐거나,</w:t>
+            </w:r>
+            <w:r>
+              <w:t xml:space="preserve"> </w:t>
+            </w:r>
+            <w:proofErr w:type="spellStart"/>
+            <w:r>
+              <w:rPr>
+                <w:rFonts w:hint="eastAsia"/>
+              </w:rPr>
+              <w:t>노멀</w:t>
+            </w:r>
+            <w:proofErr w:type="spellEnd"/>
+            <w:r>
+              <w:rPr>
+                <w:rFonts w:hint="eastAsia"/>
+              </w:rPr>
+              <w:t xml:space="preserve"> 변환이 잘못됐거나,</w:t>
+            </w:r>
+            <w:r>
+              <w:t xml:space="preserve"> </w:t>
+            </w:r>
+            <w:proofErr w:type="spellStart"/>
+            <w:r>
+              <w:rPr>
+                <w:rFonts w:hint="eastAsia"/>
+              </w:rPr>
+              <w:t>라이팅이</w:t>
+            </w:r>
+            <w:proofErr w:type="spellEnd"/>
+            <w:r>
+              <w:rPr>
+                <w:rFonts w:hint="eastAsia"/>
+              </w:rPr>
+              <w:t xml:space="preserve"> 잘못됐거나 중에 있을 것.</w:t>
+            </w:r>
+          </w:p>
+          <w:p>
+            <w:proofErr w:type="spellStart"/>
+            <w:r>
+              <w:rPr>
+                <w:rFonts w:hint="eastAsia"/>
+              </w:rPr>
+              <w:t>노멀값에는</w:t>
+            </w:r>
+            <w:proofErr w:type="spellEnd"/>
+            <w:r>
+              <w:rPr>
+                <w:rFonts w:hint="eastAsia"/>
+              </w:rPr>
+              <w:t xml:space="preserve"> </w:t>
+            </w:r>
+            <w:proofErr w:type="gramStart"/>
+            <w:r>
+              <w:rPr>
+                <w:rFonts w:hint="eastAsia"/>
+              </w:rPr>
+              <w:t xml:space="preserve">문제 </w:t>
+            </w:r>
+            <w:proofErr w:type="spellStart"/>
+            <w:r>
+              <w:rPr>
+                <w:rFonts w:hint="eastAsia"/>
+              </w:rPr>
+              <w:t>없을거라고</w:t>
+            </w:r>
+            <w:proofErr w:type="spellEnd"/>
+            <w:proofErr w:type="gramEnd"/>
+            <w:r>
+              <w:rPr>
+                <w:rFonts w:hint="eastAsia"/>
+              </w:rPr>
+              <w:t xml:space="preserve"> 일단 믿고(맥스에서 </w:t>
+            </w:r>
+            <w:proofErr w:type="spellStart"/>
+            <w:r>
+              <w:rPr>
+                <w:rFonts w:hint="eastAsia"/>
+              </w:rPr>
+              <w:t>뽑아오는거니까</w:t>
+            </w:r>
+            <w:proofErr w:type="spellEnd"/>
+            <w:r>
+              <w:rPr>
+                <w:rFonts w:hint="eastAsia"/>
+              </w:rPr>
+              <w:t>)</w:t>
+            </w:r>
+            <w:r>
+              <w:t xml:space="preserve"> </w:t>
+            </w:r>
+            <w:proofErr w:type="spellStart"/>
+            <w:r>
+              <w:rPr>
+                <w:rFonts w:hint="eastAsia"/>
+              </w:rPr>
+              <w:t>노멀</w:t>
+            </w:r>
+            <w:proofErr w:type="spellEnd"/>
+            <w:r>
+              <w:rPr>
+                <w:rFonts w:hint="eastAsia"/>
+              </w:rPr>
+              <w:t xml:space="preserve"> 변환과 </w:t>
+            </w:r>
+            <w:proofErr w:type="spellStart"/>
+            <w:r>
+              <w:rPr>
+                <w:rFonts w:hint="eastAsia"/>
+              </w:rPr>
+              <w:t>라이팅을</w:t>
+            </w:r>
+            <w:proofErr w:type="spellEnd"/>
+            <w:r>
+              <w:rPr>
+                <w:rFonts w:hint="eastAsia"/>
+              </w:rPr>
+              <w:t xml:space="preserve"> 확인하도록 하자.</w:t>
+            </w:r>
+            <w:r>
+              <w:t xml:space="preserve"> </w:t>
+            </w:r>
+            <w:proofErr w:type="spellStart"/>
+            <w:r>
+              <w:rPr>
+                <w:rFonts w:hint="eastAsia"/>
+              </w:rPr>
+              <w:t>노멀</w:t>
+            </w:r>
+            <w:proofErr w:type="spellEnd"/>
+            <w:r>
+              <w:rPr>
+                <w:rFonts w:hint="eastAsia"/>
+              </w:rPr>
+              <w:t xml:space="preserve"> 변환은 제대로 된 </w:t>
+            </w:r>
+            <w:proofErr w:type="spellStart"/>
+            <w:r>
+              <w:rPr>
+                <w:rFonts w:hint="eastAsia"/>
+              </w:rPr>
+              <w:t>라이팅이</w:t>
+            </w:r>
+            <w:proofErr w:type="spellEnd"/>
+            <w:r>
+              <w:rPr>
+                <w:rFonts w:hint="eastAsia"/>
+              </w:rPr>
+              <w:t xml:space="preserve"> 선행되지 않을 경우,</w:t>
+            </w:r>
+            <w:r>
+              <w:t xml:space="preserve"> </w:t>
+            </w:r>
+            <w:r>
+              <w:rPr>
+                <w:rFonts w:hint="eastAsia"/>
+              </w:rPr>
+              <w:t>확인하기 어렵다.</w:t>
+            </w:r>
+            <w:r>
+              <w:t xml:space="preserve"> </w:t>
+            </w:r>
+            <w:r>
+              <w:rPr>
+                <w:rFonts w:hint="eastAsia"/>
+              </w:rPr>
+              <w:t xml:space="preserve">따라서 </w:t>
+            </w:r>
+            <w:proofErr w:type="spellStart"/>
+            <w:r>
+              <w:rPr>
+                <w:rFonts w:hint="eastAsia"/>
+              </w:rPr>
+              <w:t>라이팅을</w:t>
+            </w:r>
+            <w:proofErr w:type="spellEnd"/>
+            <w:r>
+              <w:rPr>
+                <w:rFonts w:hint="eastAsia"/>
+              </w:rPr>
+              <w:t xml:space="preserve"> 먼저 보자.</w:t>
+            </w:r>
+          </w:p>
+          <w:p>
+            <w:r>
+              <w:rPr>
+                <w:noProof/>
+              </w:rPr>
+              <w:drawing>
+                <wp:inline distT="0" distB="0" distL="0" distR="0" wp14:anchorId="3C23D6E0" wp14:editId="45F7246C">
+                  <wp:extent cx="5610225" cy="3695700"/>
+                  <wp:effectExtent l="0" t="0" r="9525" b="0"/>
+                  <wp:docPr id="23" name="그림 23"/>
+                  <wp:cNvGraphicFramePr>
+                    <a:graphicFrameLocks xmlns:a="http://schemas.openxmlformats.org/drawingml/2006/main" noChangeAspect="1"/>
+                  </wp:cNvGraphicFramePr>
+                  <a:graphic xmlns:a="http://schemas.openxmlformats.org/drawingml/2006/main">
+                    <a:graphicData uri="http://schemas.openxmlformats.org/drawingml/2006/picture">
+                      <pic:pic xmlns:pic="http://schemas.openxmlformats.org/drawingml/2006/picture">
+                        <pic:nvPicPr>
+                          <pic:cNvPr id="1" name=""/>
+                          <pic:cNvPicPr/>
+                        </pic:nvPicPr>
+                        <pic:blipFill>
+                          <a:blip r:embed="rId30"/>
+                          <a:stretch>
+                            <a:fillRect/>
+                          </a:stretch>
+                        </pic:blipFill>
+                        <pic:spPr>
+                          <a:xfrm>
+                            <a:off x="0" y="0"/>
+                            <a:ext cx="5610225" cy="3695700"/>
+                          </a:xfrm>
+                          <a:prstGeom prst="rect">
+                            <a:avLst/>
+                          </a:prstGeom>
+                        </pic:spPr>
+                      </pic:pic>
+                    </a:graphicData>
+                  </a:graphic>
+                </wp:inline>
+              </w:drawing>
+            </w:r>
+          </w:p>
+          <w:p>
+            <w:proofErr w:type="spellStart"/>
+            <w:r>
+              <w:rPr>
+                <w:rFonts w:hint="eastAsia"/>
+              </w:rPr>
+              <w:t>까먹을까봐</w:t>
+            </w:r>
+            <w:proofErr w:type="spellEnd"/>
+            <w:r>
+              <w:rPr>
+                <w:rFonts w:hint="eastAsia"/>
+              </w:rPr>
+              <w:t xml:space="preserve"> 설정 </w:t>
+            </w:r>
+            <w:proofErr w:type="spellStart"/>
+            <w:r>
+              <w:rPr>
+                <w:rFonts w:hint="eastAsia"/>
+              </w:rPr>
+              <w:t>저장해둠</w:t>
+            </w:r>
+            <w:proofErr w:type="spellEnd"/>
+            <w:r>
+              <w:rPr>
+                <w:rFonts w:hint="eastAsia"/>
+              </w:rPr>
+              <w:t>.</w:t>
+            </w:r>
+          </w:p>
+          <w:p/>
+          <w:p>
+            <w:r>
+              <w:rPr>
+                <w:noProof/>
+              </w:rPr>
+              <w:drawing>
+                <wp:inline distT="0" distB="0" distL="0" distR="0" wp14:anchorId="4C6D2228" wp14:editId="11C43765">
+                  <wp:extent cx="3543300" cy="5191125"/>
+                  <wp:effectExtent l="0" t="0" r="0" b="9525"/>
+                  <wp:docPr id="24" name="그림 24"/>
+                  <wp:cNvGraphicFramePr>
+                    <a:graphicFrameLocks xmlns:a="http://schemas.openxmlformats.org/drawingml/2006/main" noChangeAspect="1"/>
+                  </wp:cNvGraphicFramePr>
+                  <a:graphic xmlns:a="http://schemas.openxmlformats.org/drawingml/2006/main">
+                    <a:graphicData uri="http://schemas.openxmlformats.org/drawingml/2006/picture">
+                      <pic:pic xmlns:pic="http://schemas.openxmlformats.org/drawingml/2006/picture">
+                        <pic:nvPicPr>
+                          <pic:cNvPr id="1" name=""/>
+                          <pic:cNvPicPr/>
+                        </pic:nvPicPr>
+                        <pic:blipFill>
+                          <a:blip r:embed="rId31"/>
+                          <a:stretch>
+                            <a:fillRect/>
+                          </a:stretch>
+                        </pic:blipFill>
+                        <pic:spPr>
+                          <a:xfrm>
+                            <a:off x="0" y="0"/>
+                            <a:ext cx="3543300" cy="5191125"/>
+                          </a:xfrm>
+                          <a:prstGeom prst="rect">
+                            <a:avLst/>
+                          </a:prstGeom>
+                        </pic:spPr>
+                      </pic:pic>
+                    </a:graphicData>
+                  </a:graphic>
+                </wp:inline>
+              </w:drawing>
+            </w:r>
+          </w:p>
+          <w:p>
+            <w:pPr>
+              <w:rPr>
+                <w:rFonts w:hint="eastAsia"/>
+              </w:rPr>
+            </w:pPr>
+            <w:r>
+              <w:rPr>
+                <w:rFonts w:hint="eastAsia"/>
+              </w:rPr>
+              <w:t>프리 소스 정말 최고야.</w:t>
+            </w:r>
+            <w:r>
+              <w:t xml:space="preserve"> </w:t>
+            </w:r>
+            <w:r>
+              <w:rPr>
+                <w:rFonts w:hint="eastAsia"/>
+              </w:rPr>
+              <w:t>빛만 테스트하려면 L</w:t>
+            </w:r>
+            <w:r>
+              <w:t>erp()</w:t>
+            </w:r>
+            <w:r>
+              <w:rPr>
+                <w:rFonts w:hint="eastAsia"/>
+              </w:rPr>
+              <w:t xml:space="preserve">에서 절반으로 </w:t>
+            </w:r>
+            <w:proofErr w:type="spellStart"/>
+            <w:r>
+              <w:rPr>
+                <w:rFonts w:hint="eastAsia"/>
+              </w:rPr>
+              <w:t>보간해주는</w:t>
+            </w:r>
+            <w:proofErr w:type="spellEnd"/>
+            <w:r>
+              <w:rPr>
+                <w:rFonts w:hint="eastAsia"/>
+              </w:rPr>
+              <w:t xml:space="preserve"> 값을 한 쪽으로 보내면 될 것.</w:t>
+            </w:r>
+          </w:p>
+          <w:p>
+            <w:r>
+              <w:rPr>
+                <w:noProof/>
+              </w:rPr>
+              <w:drawing>
+                <wp:inline distT="0" distB="0" distL="0" distR="0" wp14:anchorId="2D5ED305" wp14:editId="29D24364">
+                  <wp:extent cx="3714750" cy="5353050"/>
+                  <wp:effectExtent l="0" t="0" r="0" b="0"/>
+                  <wp:docPr id="25" name="그림 25"/>
+                  <wp:cNvGraphicFramePr>
+                    <a:graphicFrameLocks xmlns:a="http://schemas.openxmlformats.org/drawingml/2006/main" noChangeAspect="1"/>
+                  </wp:cNvGraphicFramePr>
+                  <a:graphic xmlns:a="http://schemas.openxmlformats.org/drawingml/2006/main">
+                    <a:graphicData uri="http://schemas.openxmlformats.org/drawingml/2006/picture">
+                      <pic:pic xmlns:pic="http://schemas.openxmlformats.org/drawingml/2006/picture">
+                        <pic:nvPicPr>
+                          <pic:cNvPr id="1" name=""/>
+                          <pic:cNvPicPr/>
+                        </pic:nvPicPr>
+                        <pic:blipFill>
+                          <a:blip r:embed="rId32"/>
+                          <a:stretch>
+                            <a:fillRect/>
+                          </a:stretch>
+                        </pic:blipFill>
+                        <pic:spPr>
+                          <a:xfrm>
+                            <a:off x="0" y="0"/>
+                            <a:ext cx="3714750" cy="5353050"/>
+                          </a:xfrm>
+                          <a:prstGeom prst="rect">
+                            <a:avLst/>
+                          </a:prstGeom>
+                        </pic:spPr>
+                      </pic:pic>
+                    </a:graphicData>
+                  </a:graphic>
+                </wp:inline>
+              </w:drawing>
+            </w:r>
+          </w:p>
+          <w:p>
+            <w:r>
+              <w:rPr>
+                <w:rFonts w:hint="eastAsia"/>
+              </w:rPr>
+              <w:t xml:space="preserve">빛 색을 좀 지저분하게 넣긴 했는데 이렇게 보니까 너무 </w:t>
+            </w:r>
+            <w:proofErr w:type="spellStart"/>
+            <w:r>
+              <w:rPr>
+                <w:rFonts w:hint="eastAsia"/>
+              </w:rPr>
+              <w:t>별로라서</w:t>
+            </w:r>
+            <w:proofErr w:type="spellEnd"/>
+            <w:r>
+              <w:rPr>
+                <w:rFonts w:hint="eastAsia"/>
+              </w:rPr>
+              <w:t xml:space="preserve"> 어이없다.</w:t>
+            </w:r>
+            <w:r>
+              <w:t xml:space="preserve"> </w:t>
+            </w:r>
+            <w:r>
+              <w:rPr>
+                <w:rFonts w:hint="eastAsia"/>
+              </w:rPr>
+              <w:t>참고로 약간 노란색으로 넣었다.</w:t>
+            </w:r>
+            <w:r>
+              <w:t xml:space="preserve"> </w:t>
+            </w:r>
+            <w:proofErr w:type="spellStart"/>
+            <w:r>
+              <w:rPr>
+                <w:rFonts w:hint="eastAsia"/>
+              </w:rPr>
+              <w:t>보이는건</w:t>
+            </w:r>
+            <w:proofErr w:type="spellEnd"/>
+            <w:r>
+              <w:rPr>
+                <w:rFonts w:hint="eastAsia"/>
+              </w:rPr>
+              <w:t xml:space="preserve"> 파란색이고.</w:t>
+            </w:r>
             <w:bookmarkStart w:id="0" w:name="_GoBack"/>
             <w:bookmarkEnd w:id="0"/>
           </w:p>
           <w:p/>
+          <w:p/>
+          <w:p/>
+          <w:p/>
+          <w:p/>
+          <w:p/>
+          <w:p/>
+          <w:p/>
+          <w:p/>
+          <w:p/>
+          <w:p/>
+          <w:p>
+            <w:pPr>
+              <w:rPr>
+                <w:rFonts w:hint="eastAsia"/>
+              </w:rPr>
+            </w:pPr>
+          </w:p>
+          <w:p>
+            <w:pPr>
+              <w:rPr>
+                <w:rFonts w:hint="eastAsia"/>
+              </w:rPr>
+            </w:pPr>
+          </w:p>
           <w:p/>
         </w:tc>
       </w:tr>
     </w:tbl>
     <w:p/>
     <w:sectPr>
-      <w:headerReference w:type="default" r:id="rId29"/>
-      <w:footerReference w:type="default" r:id="rId30"/>
+      <w:headerReference w:type="default" r:id="rId33"/>
+      <w:footerReference w:type="default" r:id="rId34"/>
       <w:pgSz w:w="11906" w:h="16838"/>
       <w:pgMar w:top="720" w:right="720" w:bottom="720" w:left="720" w:header="283" w:footer="0" w:gutter="0"/>
       <w:cols w:space="425"/>
@@ -3125,6 +3653,7 @@
         <w:docPartUnique/>
       </w:docPartObj>
     </w:sdtPr>
+    <w:sdtEndPr/>
     <w:sdtContent>
       <w:sdt>
         <w:sdtPr>
@@ -3134,6 +3663,7 @@
             <w:docPartUnique/>
           </w:docPartObj>
         </w:sdtPr>
+        <w:sdtEndPr/>
         <w:sdtContent>
           <w:p>
             <w:pPr>
@@ -3291,6 +3821,7 @@
       <w:dataBinding w:prefixMappings="xmlns:ns0='http://purl.org/dc/elements/1.1/' xmlns:ns1='http://schemas.openxmlformats.org/package/2006/metadata/core-properties' " w:xpath="/ns1:coreProperties[1]/ns0:title[1]" w:storeItemID="{6C3C8BC8-F283-45AE-878A-BAB7291924A1}"/>
       <w:text/>
     </w:sdtPr>
+    <w:sdtEndPr/>
     <w:sdtContent>
       <w:p>
         <w:pPr>
@@ -7835,6 +8366,7 @@
     <w:rsid w:val="00672D4E"/>
     <w:rsid w:val="006C66DF"/>
     <w:rsid w:val="00706ECF"/>
+    <w:rsid w:val="00777E17"/>
     <w:rsid w:val="00781540"/>
     <w:rsid w:val="0081498A"/>
     <w:rsid w:val="008533A5"/>
@@ -8680,7 +9212,7 @@
 </file>
 
 <file path=customXml/itemProps2.xml><?xml version="1.0" encoding="utf-8"?>
-<ds:datastoreItem xmlns:ds="http://schemas.openxmlformats.org/officeDocument/2006/customXml" ds:itemID="{85F1700B-627D-45BB-820D-6A7A717D22DF}">
+<ds:datastoreItem xmlns:ds="http://schemas.openxmlformats.org/officeDocument/2006/customXml" ds:itemID="{6F4D3C6E-BF06-4ED4-B675-F9B4CC529C0F}">
   <ds:schemaRefs>
     <ds:schemaRef ds:uri="http://schemas.openxmlformats.org/officeDocument/2006/bibliography"/>
   </ds:schemaRefs>

--- a/문서/MORPHOSIS 개발일지 18차.docx
+++ b/문서/MORPHOSIS 개발일지 18차.docx
@@ -2912,11 +2912,6 @@
           </w:p>
           <w:p/>
           <w:p>
-            <w:pPr>
-              <w:rPr>
-                <w:rFonts w:hint="eastAsia"/>
-              </w:rPr>
-            </w:pPr>
             <w:r>
               <w:rPr>
                 <w:rFonts w:hint="eastAsia"/>
@@ -3032,11 +3027,6 @@
             </w:r>
           </w:p>
           <w:p>
-            <w:pPr>
-              <w:rPr>
-                <w:rFonts w:hint="eastAsia"/>
-              </w:rPr>
-            </w:pPr>
             <w:r>
               <w:rPr>
                 <w:rFonts w:hint="eastAsia"/>
@@ -3440,11 +3430,6 @@
             </w:r>
           </w:p>
           <w:p>
-            <w:pPr>
-              <w:rPr>
-                <w:rFonts w:hint="eastAsia"/>
-              </w:rPr>
-            </w:pPr>
             <w:r>
               <w:rPr>
                 <w:rFonts w:hint="eastAsia"/>
@@ -3573,6 +3558,678 @@
               </w:rPr>
               <w:t xml:space="preserve"> 파란색이고.</w:t>
             </w:r>
+          </w:p>
+          <w:p>
+            <w:r>
+              <w:rPr>
+                <w:noProof/>
+              </w:rPr>
+              <w:drawing>
+                <wp:inline distT="0" distB="0" distL="0" distR="0" wp14:anchorId="740A015D" wp14:editId="3EE334F0">
+                  <wp:extent cx="4219575" cy="4819650"/>
+                  <wp:effectExtent l="0" t="0" r="9525" b="0"/>
+                  <wp:docPr id="20" name="그림 20"/>
+                  <wp:cNvGraphicFramePr>
+                    <a:graphicFrameLocks xmlns:a="http://schemas.openxmlformats.org/drawingml/2006/main" noChangeAspect="1"/>
+                  </wp:cNvGraphicFramePr>
+                  <a:graphic xmlns:a="http://schemas.openxmlformats.org/drawingml/2006/main">
+                    <a:graphicData uri="http://schemas.openxmlformats.org/drawingml/2006/picture">
+                      <pic:pic xmlns:pic="http://schemas.openxmlformats.org/drawingml/2006/picture">
+                        <pic:nvPicPr>
+                          <pic:cNvPr id="1" name=""/>
+                          <pic:cNvPicPr/>
+                        </pic:nvPicPr>
+                        <pic:blipFill>
+                          <a:blip r:embed="rId33"/>
+                          <a:stretch>
+                            <a:fillRect/>
+                          </a:stretch>
+                        </pic:blipFill>
+                        <pic:spPr>
+                          <a:xfrm>
+                            <a:off x="0" y="0"/>
+                            <a:ext cx="4219575" cy="4819650"/>
+                          </a:xfrm>
+                          <a:prstGeom prst="rect">
+                            <a:avLst/>
+                          </a:prstGeom>
+                        </pic:spPr>
+                      </pic:pic>
+                    </a:graphicData>
+                  </a:graphic>
+                </wp:inline>
+              </w:drawing>
+            </w:r>
+          </w:p>
+          <w:p>
+            <w:r>
+              <w:rPr>
+                <w:rFonts w:hint="eastAsia"/>
+              </w:rPr>
+              <w:t xml:space="preserve">빛 방향을 </w:t>
+            </w:r>
+            <w:r>
+              <w:t xml:space="preserve">(0, -1, 0)으로 </w:t>
+            </w:r>
+            <w:r>
+              <w:rPr>
+                <w:rFonts w:hint="eastAsia"/>
+              </w:rPr>
+              <w:t xml:space="preserve">했는데 왜 </w:t>
+            </w:r>
+            <w:r>
+              <w:t xml:space="preserve">(0, 0, 1) </w:t>
+            </w:r>
+            <w:r>
+              <w:rPr>
+                <w:rFonts w:hint="eastAsia"/>
+              </w:rPr>
+              <w:t>방향에서 빛이 오지.</w:t>
+            </w:r>
+          </w:p>
+          <w:p>
+            <w:r>
+              <w:rPr>
+                <w:noProof/>
+              </w:rPr>
+              <w:drawing>
+                <wp:inline distT="0" distB="0" distL="0" distR="0" wp14:anchorId="7A852A98" wp14:editId="61BFFD22">
+                  <wp:extent cx="2781300" cy="4857750"/>
+                  <wp:effectExtent l="0" t="0" r="0" b="0"/>
+                  <wp:docPr id="26" name="그림 26"/>
+                  <wp:cNvGraphicFramePr>
+                    <a:graphicFrameLocks xmlns:a="http://schemas.openxmlformats.org/drawingml/2006/main" noChangeAspect="1"/>
+                  </wp:cNvGraphicFramePr>
+                  <a:graphic xmlns:a="http://schemas.openxmlformats.org/drawingml/2006/main">
+                    <a:graphicData uri="http://schemas.openxmlformats.org/drawingml/2006/picture">
+                      <pic:pic xmlns:pic="http://schemas.openxmlformats.org/drawingml/2006/picture">
+                        <pic:nvPicPr>
+                          <pic:cNvPr id="1" name=""/>
+                          <pic:cNvPicPr/>
+                        </pic:nvPicPr>
+                        <pic:blipFill>
+                          <a:blip r:embed="rId34"/>
+                          <a:stretch>
+                            <a:fillRect/>
+                          </a:stretch>
+                        </pic:blipFill>
+                        <pic:spPr>
+                          <a:xfrm>
+                            <a:off x="0" y="0"/>
+                            <a:ext cx="2781300" cy="4857750"/>
+                          </a:xfrm>
+                          <a:prstGeom prst="rect">
+                            <a:avLst/>
+                          </a:prstGeom>
+                        </pic:spPr>
+                      </pic:pic>
+                    </a:graphicData>
+                  </a:graphic>
+                </wp:inline>
+              </w:drawing>
+            </w:r>
+            <w:r>
+              <w:rPr>
+                <w:noProof/>
+              </w:rPr>
+              <w:drawing>
+                <wp:inline distT="0" distB="0" distL="0" distR="0" wp14:anchorId="6718F7D7" wp14:editId="43E8D496">
+                  <wp:extent cx="2390775" cy="4524375"/>
+                  <wp:effectExtent l="0" t="0" r="9525" b="9525"/>
+                  <wp:docPr id="27" name="그림 27"/>
+                  <wp:cNvGraphicFramePr>
+                    <a:graphicFrameLocks xmlns:a="http://schemas.openxmlformats.org/drawingml/2006/main" noChangeAspect="1"/>
+                  </wp:cNvGraphicFramePr>
+                  <a:graphic xmlns:a="http://schemas.openxmlformats.org/drawingml/2006/main">
+                    <a:graphicData uri="http://schemas.openxmlformats.org/drawingml/2006/picture">
+                      <pic:pic xmlns:pic="http://schemas.openxmlformats.org/drawingml/2006/picture">
+                        <pic:nvPicPr>
+                          <pic:cNvPr id="1" name=""/>
+                          <pic:cNvPicPr/>
+                        </pic:nvPicPr>
+                        <pic:blipFill>
+                          <a:blip r:embed="rId35"/>
+                          <a:stretch>
+                            <a:fillRect/>
+                          </a:stretch>
+                        </pic:blipFill>
+                        <pic:spPr>
+                          <a:xfrm>
+                            <a:off x="0" y="0"/>
+                            <a:ext cx="2390775" cy="4524375"/>
+                          </a:xfrm>
+                          <a:prstGeom prst="rect">
+                            <a:avLst/>
+                          </a:prstGeom>
+                        </pic:spPr>
+                      </pic:pic>
+                    </a:graphicData>
+                  </a:graphic>
+                </wp:inline>
+              </w:drawing>
+            </w:r>
+          </w:p>
+          <w:p>
+            <w:pPr>
+              <w:rPr>
+                <w:rFonts w:hint="eastAsia"/>
+              </w:rPr>
+            </w:pPr>
+            <w:proofErr w:type="spellStart"/>
+            <w:r>
+              <w:rPr>
+                <w:rFonts w:hint="eastAsia"/>
+              </w:rPr>
+              <w:t>노멀값을</w:t>
+            </w:r>
+            <w:proofErr w:type="spellEnd"/>
+            <w:r>
+              <w:rPr>
+                <w:rFonts w:hint="eastAsia"/>
+              </w:rPr>
+              <w:t xml:space="preserve"> 월드변환을 안 </w:t>
+            </w:r>
+            <w:proofErr w:type="spellStart"/>
+            <w:r>
+              <w:rPr>
+                <w:rFonts w:hint="eastAsia"/>
+              </w:rPr>
+              <w:t>해줬나본데</w:t>
+            </w:r>
+            <w:proofErr w:type="spellEnd"/>
+            <w:r>
+              <w:rPr>
+                <w:rFonts w:hint="eastAsia"/>
+              </w:rPr>
+              <w:t>?</w:t>
+            </w:r>
+          </w:p>
+          <w:p>
+            <w:r>
+              <w:rPr>
+                <w:noProof/>
+              </w:rPr>
+              <w:drawing>
+                <wp:inline distT="0" distB="0" distL="0" distR="0" wp14:anchorId="6E5D4172" wp14:editId="0AA49E64">
+                  <wp:extent cx="3543300" cy="4486275"/>
+                  <wp:effectExtent l="0" t="0" r="0" b="9525"/>
+                  <wp:docPr id="28" name="그림 28"/>
+                  <wp:cNvGraphicFramePr>
+                    <a:graphicFrameLocks xmlns:a="http://schemas.openxmlformats.org/drawingml/2006/main" noChangeAspect="1"/>
+                  </wp:cNvGraphicFramePr>
+                  <a:graphic xmlns:a="http://schemas.openxmlformats.org/drawingml/2006/main">
+                    <a:graphicData uri="http://schemas.openxmlformats.org/drawingml/2006/picture">
+                      <pic:pic xmlns:pic="http://schemas.openxmlformats.org/drawingml/2006/picture">
+                        <pic:nvPicPr>
+                          <pic:cNvPr id="1" name=""/>
+                          <pic:cNvPicPr/>
+                        </pic:nvPicPr>
+                        <pic:blipFill>
+                          <a:blip r:embed="rId36"/>
+                          <a:stretch>
+                            <a:fillRect/>
+                          </a:stretch>
+                        </pic:blipFill>
+                        <pic:spPr>
+                          <a:xfrm>
+                            <a:off x="0" y="0"/>
+                            <a:ext cx="3543300" cy="4486275"/>
+                          </a:xfrm>
+                          <a:prstGeom prst="rect">
+                            <a:avLst/>
+                          </a:prstGeom>
+                        </pic:spPr>
+                      </pic:pic>
+                    </a:graphicData>
+                  </a:graphic>
+                </wp:inline>
+              </w:drawing>
+            </w:r>
+          </w:p>
+          <w:p>
+            <w:proofErr w:type="spellStart"/>
+            <w:r>
+              <w:rPr>
+                <w:rFonts w:hint="eastAsia"/>
+              </w:rPr>
+              <w:t>의심가는</w:t>
+            </w:r>
+            <w:proofErr w:type="spellEnd"/>
+            <w:r>
+              <w:rPr>
+                <w:rFonts w:hint="eastAsia"/>
+              </w:rPr>
+              <w:t xml:space="preserve"> 부분을 일단 </w:t>
+            </w:r>
+            <w:proofErr w:type="spellStart"/>
+            <w:r>
+              <w:rPr>
+                <w:rFonts w:hint="eastAsia"/>
+              </w:rPr>
+              <w:t>적어두고</w:t>
+            </w:r>
+            <w:proofErr w:type="spellEnd"/>
+            <w:r>
+              <w:rPr>
+                <w:rFonts w:hint="eastAsia"/>
+              </w:rPr>
+              <w:t xml:space="preserve"> 찾아보자.</w:t>
+            </w:r>
+          </w:p>
+          <w:p>
+            <w:r>
+              <w:rPr>
+                <w:rFonts w:hint="eastAsia"/>
+              </w:rPr>
+              <w:t>현재 상황은</w:t>
+            </w:r>
+          </w:p>
+          <w:p>
+            <w:pPr>
+              <w:pStyle w:val="ab"/>
+              <w:numPr>
+                <w:ilvl w:val="0"/>
+                <w:numId w:val="30"/>
+              </w:numPr>
+              <w:ind w:leftChars="0"/>
+            </w:pPr>
+            <w:r>
+              <w:rPr>
+                <w:rFonts w:hint="eastAsia"/>
+              </w:rPr>
+              <w:t xml:space="preserve">오브젝트는 </w:t>
+            </w:r>
+            <w:r>
+              <w:t>y</w:t>
+            </w:r>
+            <w:r>
+              <w:rPr>
+                <w:rFonts w:hint="eastAsia"/>
+              </w:rPr>
+              <w:t xml:space="preserve">축 기준 </w:t>
+            </w:r>
+            <w:r>
+              <w:t>-</w:t>
+            </w:r>
+            <w:r>
+              <w:rPr>
+                <w:rFonts w:hint="eastAsia"/>
+              </w:rPr>
+              <w:t>방향으로 회전하고 있음.</w:t>
+            </w:r>
+          </w:p>
+          <w:p>
+            <w:pPr>
+              <w:pStyle w:val="ab"/>
+              <w:numPr>
+                <w:ilvl w:val="0"/>
+                <w:numId w:val="30"/>
+              </w:numPr>
+              <w:ind w:leftChars="0"/>
+            </w:pPr>
+            <w:r>
+              <w:rPr>
+                <w:rFonts w:hint="eastAsia"/>
+              </w:rPr>
+              <w:t xml:space="preserve">빛의 영향을 받는 부분은 오브젝트의 회전방향과 불일치함(빛은 한 방향에서 </w:t>
+            </w:r>
+            <w:proofErr w:type="spellStart"/>
+            <w:r>
+              <w:rPr>
+                <w:rFonts w:hint="eastAsia"/>
+              </w:rPr>
+              <w:t>고정되어있고</w:t>
+            </w:r>
+            <w:proofErr w:type="spellEnd"/>
+            <w:r>
+              <w:rPr>
+                <w:rFonts w:hint="eastAsia"/>
+              </w:rPr>
+              <w:t xml:space="preserve"> 오브젝트는 회전하면 빛을 받는 부분이 빛의 방향이어야 하는데 오브젝트의 회전에 따라 빛을 받는 면이 바뀜.</w:t>
+            </w:r>
+            <w:r>
+              <w:t xml:space="preserve"> </w:t>
+            </w:r>
+            <w:r>
+              <w:rPr>
+                <w:rFonts w:hint="eastAsia"/>
+              </w:rPr>
+              <w:t>근데 오브젝트 회전 방향이랑 같지도 않음.</w:t>
+            </w:r>
+            <w:r>
+              <w:t xml:space="preserve"> </w:t>
+            </w:r>
+            <w:r>
+              <w:rPr>
+                <w:rFonts w:hint="eastAsia"/>
+              </w:rPr>
+              <w:t>설명하기 어려운데 방향이 다르다?</w:t>
+            </w:r>
+            <w:r>
+              <w:t>)</w:t>
+            </w:r>
+          </w:p>
+          <w:p>
+            <w:pPr>
+              <w:pStyle w:val="ab"/>
+              <w:numPr>
+                <w:ilvl w:val="0"/>
+                <w:numId w:val="30"/>
+              </w:numPr>
+              <w:ind w:leftChars="0"/>
+            </w:pPr>
+            <w:proofErr w:type="spellStart"/>
+            <w:r>
+              <w:rPr>
+                <w:rFonts w:hint="eastAsia"/>
+              </w:rPr>
+              <w:t>노멀값과</w:t>
+            </w:r>
+            <w:proofErr w:type="spellEnd"/>
+            <w:r>
+              <w:rPr>
+                <w:rFonts w:hint="eastAsia"/>
+              </w:rPr>
+              <w:t xml:space="preserve"> 빛의 방향(빛이 </w:t>
+            </w:r>
+            <w:r>
+              <w:t>x</w:t>
+            </w:r>
+            <w:r>
+              <w:rPr>
+                <w:rFonts w:hint="eastAsia"/>
+              </w:rPr>
+              <w:t xml:space="preserve">축으로 </w:t>
+            </w:r>
+            <w:r>
+              <w:t>+</w:t>
+            </w:r>
+            <w:r>
+              <w:rPr>
+                <w:rFonts w:hint="eastAsia"/>
+              </w:rPr>
+              <w:t xml:space="preserve">로 가면 그 반대를 </w:t>
+            </w:r>
+            <w:proofErr w:type="spellStart"/>
+            <w:r>
+              <w:rPr>
+                <w:rFonts w:hint="eastAsia"/>
+              </w:rPr>
+              <w:t>노멀이랑</w:t>
+            </w:r>
+            <w:proofErr w:type="spellEnd"/>
+            <w:r>
+              <w:rPr>
+                <w:rFonts w:hint="eastAsia"/>
+              </w:rPr>
+              <w:t xml:space="preserve"> 내적)을 반대로 </w:t>
+            </w:r>
+            <w:proofErr w:type="spellStart"/>
+            <w:r>
+              <w:rPr>
+                <w:rFonts w:hint="eastAsia"/>
+              </w:rPr>
+              <w:t>한걸</w:t>
+            </w:r>
+            <w:proofErr w:type="spellEnd"/>
+            <w:r>
+              <w:rPr>
+                <w:rFonts w:hint="eastAsia"/>
+              </w:rPr>
+              <w:t xml:space="preserve"> 내적해서 그 값이 일정 이상이면 하얗게 그리고 아니면 검게 그리게 설정하여 위와 같은 결과가 나왔다.</w:t>
+            </w:r>
+          </w:p>
+          <w:p>
+            <w:pPr>
+              <w:pStyle w:val="ab"/>
+              <w:numPr>
+                <w:ilvl w:val="0"/>
+                <w:numId w:val="30"/>
+              </w:numPr>
+              <w:ind w:leftChars="0"/>
+            </w:pPr>
+            <w:r>
+              <w:rPr>
+                <w:rFonts w:hint="eastAsia"/>
+              </w:rPr>
+              <w:t xml:space="preserve">빛의 방향이 위에서 아래로 </w:t>
+            </w:r>
+            <w:proofErr w:type="spellStart"/>
+            <w:r>
+              <w:rPr>
+                <w:rFonts w:hint="eastAsia"/>
+              </w:rPr>
+              <w:t>내려쬐게</w:t>
+            </w:r>
+            <w:proofErr w:type="spellEnd"/>
+            <w:r>
+              <w:rPr>
+                <w:rFonts w:hint="eastAsia"/>
+              </w:rPr>
+              <w:t xml:space="preserve"> 하면 전부 하얗게 보여서 테스트가 안 </w:t>
+            </w:r>
+            <w:proofErr w:type="gramStart"/>
+            <w:r>
+              <w:rPr>
+                <w:rFonts w:hint="eastAsia"/>
+              </w:rPr>
+              <w:t>된다.</w:t>
+            </w:r>
+            <w:r>
+              <w:t>(</w:t>
+            </w:r>
+            <w:proofErr w:type="gramEnd"/>
+            <w:r>
+              <w:rPr>
+                <w:rFonts w:hint="eastAsia"/>
+              </w:rPr>
+              <w:t>내 카메라 위치상)</w:t>
+            </w:r>
+          </w:p>
+          <w:p>
+            <w:pPr>
+              <w:pStyle w:val="ab"/>
+              <w:numPr>
+                <w:ilvl w:val="0"/>
+                <w:numId w:val="30"/>
+              </w:numPr>
+              <w:ind w:leftChars="0"/>
+            </w:pPr>
+            <w:r>
+              <w:rPr>
+                <w:rFonts w:hint="eastAsia"/>
+              </w:rPr>
+              <w:t xml:space="preserve">따라서 빛의 방향은 </w:t>
+            </w:r>
+            <w:r>
+              <w:t>(1,0,0)</w:t>
+            </w:r>
+          </w:p>
+          <w:p>
+            <w:proofErr w:type="spellStart"/>
+            <w:r>
+              <w:rPr>
+                <w:rFonts w:hint="eastAsia"/>
+              </w:rPr>
+              <w:t>노멀값이</w:t>
+            </w:r>
+            <w:proofErr w:type="spellEnd"/>
+            <w:r>
+              <w:rPr>
+                <w:rFonts w:hint="eastAsia"/>
+              </w:rPr>
+              <w:t xml:space="preserve"> 이상하니까 이런 문제가 생기는 것.</w:t>
+            </w:r>
+            <w:r>
+              <w:t xml:space="preserve"> </w:t>
+            </w:r>
+            <w:proofErr w:type="spellStart"/>
+            <w:r>
+              <w:rPr>
+                <w:rFonts w:hint="eastAsia"/>
+              </w:rPr>
+              <w:t>노멀값과</w:t>
+            </w:r>
+            <w:proofErr w:type="spellEnd"/>
+            <w:r>
+              <w:rPr>
+                <w:rFonts w:hint="eastAsia"/>
+              </w:rPr>
+              <w:t xml:space="preserve"> 연관된 부분은 다음과 같다.</w:t>
+            </w:r>
+          </w:p>
+          <w:p>
+            <w:pPr>
+              <w:pStyle w:val="ab"/>
+              <w:numPr>
+                <w:ilvl w:val="0"/>
+                <w:numId w:val="30"/>
+              </w:numPr>
+              <w:ind w:leftChars="0"/>
+            </w:pPr>
+            <w:r>
+              <w:rPr>
+                <w:rFonts w:hint="eastAsia"/>
+              </w:rPr>
+              <w:t>맥스에서 가져올 때</w:t>
+            </w:r>
+          </w:p>
+          <w:p>
+            <w:pPr>
+              <w:pStyle w:val="ab"/>
+              <w:numPr>
+                <w:ilvl w:val="0"/>
+                <w:numId w:val="30"/>
+              </w:numPr>
+              <w:ind w:leftChars="0"/>
+            </w:pPr>
+            <w:r>
+              <w:rPr>
+                <w:rFonts w:hint="eastAsia"/>
+              </w:rPr>
+              <w:t>F</w:t>
+            </w:r>
+            <w:r>
+              <w:t xml:space="preserve">BX </w:t>
+            </w:r>
+            <w:r>
+              <w:rPr>
+                <w:rFonts w:hint="eastAsia"/>
+              </w:rPr>
+              <w:t xml:space="preserve">파일을 </w:t>
+            </w:r>
+            <w:proofErr w:type="spellStart"/>
+            <w:r>
+              <w:rPr>
+                <w:rFonts w:hint="eastAsia"/>
+              </w:rPr>
+              <w:t>컨버팅하여</w:t>
+            </w:r>
+            <w:proofErr w:type="spellEnd"/>
+            <w:r>
+              <w:rPr>
+                <w:rFonts w:hint="eastAsia"/>
+              </w:rPr>
+              <w:t xml:space="preserve"> 내가 사용할 양식으로 변환할 때</w:t>
+            </w:r>
+          </w:p>
+          <w:p>
+            <w:pPr>
+              <w:pStyle w:val="ab"/>
+              <w:numPr>
+                <w:ilvl w:val="0"/>
+                <w:numId w:val="30"/>
+              </w:numPr>
+              <w:ind w:leftChars="0"/>
+            </w:pPr>
+            <w:r>
+              <w:rPr>
+                <w:rFonts w:hint="eastAsia"/>
+              </w:rPr>
+              <w:t xml:space="preserve">내가 사용할 형식으로 재구성된 </w:t>
+            </w:r>
+            <w:proofErr w:type="spellStart"/>
+            <w:r>
+              <w:rPr>
+                <w:rFonts w:hint="eastAsia"/>
+              </w:rPr>
+              <w:t>에셋</w:t>
+            </w:r>
+            <w:proofErr w:type="spellEnd"/>
+            <w:r>
+              <w:rPr>
+                <w:rFonts w:hint="eastAsia"/>
+              </w:rPr>
+              <w:t xml:space="preserve"> 파일을 본 클라이언트에서 </w:t>
+            </w:r>
+            <w:proofErr w:type="spellStart"/>
+            <w:r>
+              <w:rPr>
+                <w:rFonts w:hint="eastAsia"/>
+              </w:rPr>
+              <w:t>임포트할</w:t>
+            </w:r>
+            <w:proofErr w:type="spellEnd"/>
+            <w:r>
+              <w:rPr>
+                <w:rFonts w:hint="eastAsia"/>
+              </w:rPr>
+              <w:t xml:space="preserve"> 때</w:t>
+            </w:r>
+          </w:p>
+          <w:p>
+            <w:pPr>
+              <w:pStyle w:val="ab"/>
+              <w:numPr>
+                <w:ilvl w:val="0"/>
+                <w:numId w:val="30"/>
+              </w:numPr>
+              <w:ind w:leftChars="0"/>
+            </w:pPr>
+            <w:r>
+              <w:rPr>
+                <w:rFonts w:hint="eastAsia"/>
+              </w:rPr>
+              <w:t xml:space="preserve">임포트한 </w:t>
+            </w:r>
+            <w:proofErr w:type="spellStart"/>
+            <w:r>
+              <w:rPr>
+                <w:rFonts w:hint="eastAsia"/>
+              </w:rPr>
+              <w:t>메쉬</w:t>
+            </w:r>
+            <w:proofErr w:type="spellEnd"/>
+            <w:r>
+              <w:rPr>
+                <w:rFonts w:hint="eastAsia"/>
+              </w:rPr>
+              <w:t xml:space="preserve"> 파일을 </w:t>
+            </w:r>
+            <w:proofErr w:type="spellStart"/>
+            <w:r>
+              <w:rPr>
+                <w:rFonts w:hint="eastAsia"/>
+              </w:rPr>
+              <w:t>버텍스에</w:t>
+            </w:r>
+            <w:proofErr w:type="spellEnd"/>
+            <w:r>
+              <w:rPr>
+                <w:rFonts w:hint="eastAsia"/>
+              </w:rPr>
+              <w:t xml:space="preserve"> 저장할 때</w:t>
+            </w:r>
+          </w:p>
+          <w:p/>
+          <w:p>
+            <w:pPr>
+              <w:rPr>
+                <w:rFonts w:hint="eastAsia"/>
+              </w:rPr>
+            </w:pPr>
+          </w:p>
+          <w:p>
             <w:bookmarkStart w:id="0" w:name="_GoBack"/>
             <w:bookmarkEnd w:id="0"/>
           </w:p>
@@ -3585,30 +4242,13 @@
           <w:p/>
           <w:p/>
           <w:p/>
-          <w:p/>
-          <w:p/>
-          <w:p>
-            <w:pPr>
-              <w:rPr>
-                <w:rFonts w:hint="eastAsia"/>
-              </w:rPr>
-            </w:pPr>
-          </w:p>
-          <w:p>
-            <w:pPr>
-              <w:rPr>
-                <w:rFonts w:hint="eastAsia"/>
-              </w:rPr>
-            </w:pPr>
-          </w:p>
-          <w:p/>
         </w:tc>
       </w:tr>
     </w:tbl>
     <w:p/>
     <w:sectPr>
-      <w:headerReference w:type="default" r:id="rId33"/>
-      <w:footerReference w:type="default" r:id="rId34"/>
+      <w:headerReference w:type="default" r:id="rId37"/>
+      <w:footerReference w:type="default" r:id="rId38"/>
       <w:pgSz w:w="11906" w:h="16838"/>
       <w:pgMar w:top="720" w:right="720" w:bottom="720" w:left="720" w:header="283" w:footer="0" w:gutter="0"/>
       <w:cols w:space="425"/>
@@ -7163,6 +7803,118 @@
     </w:lvl>
   </w:abstractNum>
   <w:abstractNum w:abstractNumId="27" w15:restartNumberingAfterBreak="0">
+    <w:nsid w:val="6EE52168"/>
+    <w:multiLevelType w:val="hybridMultilevel"/>
+    <w:tmpl w:val="C988058C"/>
+    <w:lvl w:ilvl="0" w:tplc="1EB8BE94">
+      <w:numFmt w:val="bullet"/>
+      <w:lvlText w:val="-"/>
+      <w:lvlJc w:val="left"/>
+      <w:pPr>
+        <w:ind w:left="760" w:hanging="360"/>
+      </w:pPr>
+      <w:rPr>
+        <w:rFonts w:ascii="맑은 고딕" w:eastAsia="맑은 고딕" w:hAnsi="맑은 고딕" w:cstheme="minorBidi" w:hint="eastAsia"/>
+      </w:rPr>
+    </w:lvl>
+    <w:lvl w:ilvl="1" w:tplc="04090003" w:tentative="1">
+      <w:start w:val="1"/>
+      <w:numFmt w:val="bullet"/>
+      <w:lvlText w:val=""/>
+      <w:lvlJc w:val="left"/>
+      <w:pPr>
+        <w:ind w:left="1200" w:hanging="400"/>
+      </w:pPr>
+      <w:rPr>
+        <w:rFonts w:ascii="Wingdings" w:hAnsi="Wingdings" w:hint="default"/>
+      </w:rPr>
+    </w:lvl>
+    <w:lvl w:ilvl="2" w:tplc="04090005" w:tentative="1">
+      <w:start w:val="1"/>
+      <w:numFmt w:val="bullet"/>
+      <w:lvlText w:val=""/>
+      <w:lvlJc w:val="left"/>
+      <w:pPr>
+        <w:ind w:left="1600" w:hanging="400"/>
+      </w:pPr>
+      <w:rPr>
+        <w:rFonts w:ascii="Wingdings" w:hAnsi="Wingdings" w:hint="default"/>
+      </w:rPr>
+    </w:lvl>
+    <w:lvl w:ilvl="3" w:tplc="04090001" w:tentative="1">
+      <w:start w:val="1"/>
+      <w:numFmt w:val="bullet"/>
+      <w:lvlText w:val=""/>
+      <w:lvlJc w:val="left"/>
+      <w:pPr>
+        <w:ind w:left="2000" w:hanging="400"/>
+      </w:pPr>
+      <w:rPr>
+        <w:rFonts w:ascii="Wingdings" w:hAnsi="Wingdings" w:hint="default"/>
+      </w:rPr>
+    </w:lvl>
+    <w:lvl w:ilvl="4" w:tplc="04090003" w:tentative="1">
+      <w:start w:val="1"/>
+      <w:numFmt w:val="bullet"/>
+      <w:lvlText w:val=""/>
+      <w:lvlJc w:val="left"/>
+      <w:pPr>
+        <w:ind w:left="2400" w:hanging="400"/>
+      </w:pPr>
+      <w:rPr>
+        <w:rFonts w:ascii="Wingdings" w:hAnsi="Wingdings" w:hint="default"/>
+      </w:rPr>
+    </w:lvl>
+    <w:lvl w:ilvl="5" w:tplc="04090005" w:tentative="1">
+      <w:start w:val="1"/>
+      <w:numFmt w:val="bullet"/>
+      <w:lvlText w:val=""/>
+      <w:lvlJc w:val="left"/>
+      <w:pPr>
+        <w:ind w:left="2800" w:hanging="400"/>
+      </w:pPr>
+      <w:rPr>
+        <w:rFonts w:ascii="Wingdings" w:hAnsi="Wingdings" w:hint="default"/>
+      </w:rPr>
+    </w:lvl>
+    <w:lvl w:ilvl="6" w:tplc="04090001" w:tentative="1">
+      <w:start w:val="1"/>
+      <w:numFmt w:val="bullet"/>
+      <w:lvlText w:val=""/>
+      <w:lvlJc w:val="left"/>
+      <w:pPr>
+        <w:ind w:left="3200" w:hanging="400"/>
+      </w:pPr>
+      <w:rPr>
+        <w:rFonts w:ascii="Wingdings" w:hAnsi="Wingdings" w:hint="default"/>
+      </w:rPr>
+    </w:lvl>
+    <w:lvl w:ilvl="7" w:tplc="04090003" w:tentative="1">
+      <w:start w:val="1"/>
+      <w:numFmt w:val="bullet"/>
+      <w:lvlText w:val=""/>
+      <w:lvlJc w:val="left"/>
+      <w:pPr>
+        <w:ind w:left="3600" w:hanging="400"/>
+      </w:pPr>
+      <w:rPr>
+        <w:rFonts w:ascii="Wingdings" w:hAnsi="Wingdings" w:hint="default"/>
+      </w:rPr>
+    </w:lvl>
+    <w:lvl w:ilvl="8" w:tplc="04090005" w:tentative="1">
+      <w:start w:val="1"/>
+      <w:numFmt w:val="bullet"/>
+      <w:lvlText w:val=""/>
+      <w:lvlJc w:val="left"/>
+      <w:pPr>
+        <w:ind w:left="4000" w:hanging="400"/>
+      </w:pPr>
+      <w:rPr>
+        <w:rFonts w:ascii="Wingdings" w:hAnsi="Wingdings" w:hint="default"/>
+      </w:rPr>
+    </w:lvl>
+  </w:abstractNum>
+  <w:abstractNum w:abstractNumId="28" w15:restartNumberingAfterBreak="0">
     <w:nsid w:val="739D17B2"/>
     <w:multiLevelType w:val="multilevel"/>
     <w:tmpl w:val="680AA4BC"/>
@@ -7311,7 +8063,7 @@
       </w:rPr>
     </w:lvl>
   </w:abstractNum>
-  <w:abstractNum w:abstractNumId="28" w15:restartNumberingAfterBreak="0">
+  <w:abstractNum w:abstractNumId="29" w15:restartNumberingAfterBreak="0">
     <w:nsid w:val="777C320F"/>
     <w:multiLevelType w:val="hybridMultilevel"/>
     <w:tmpl w:val="AB2C65B0"/>
@@ -7436,7 +8188,7 @@
     <w:abstractNumId w:val="20"/>
   </w:num>
   <w:num w:numId="5">
-    <w:abstractNumId w:val="27"/>
+    <w:abstractNumId w:val="28"/>
   </w:num>
   <w:num w:numId="6">
     <w:abstractNumId w:val="14"/>
@@ -7487,7 +8239,7 @@
     <w:abstractNumId w:val="13"/>
   </w:num>
   <w:num w:numId="20">
-    <w:abstractNumId w:val="28"/>
+    <w:abstractNumId w:val="29"/>
   </w:num>
   <w:num w:numId="21">
     <w:abstractNumId w:val="23"/>
@@ -7515,6 +8267,9 @@
   </w:num>
   <w:num w:numId="29">
     <w:abstractNumId w:val="24"/>
+  </w:num>
+  <w:num w:numId="30">
+    <w:abstractNumId w:val="27"/>
   </w:num>
 </w:numbering>
 </file>
@@ -8381,6 +9136,7 @@
     <w:rsid w:val="00AF40C3"/>
     <w:rsid w:val="00B00B17"/>
     <w:rsid w:val="00B06A1F"/>
+    <w:rsid w:val="00B60019"/>
     <w:rsid w:val="00B71C46"/>
     <w:rsid w:val="00BA3238"/>
     <w:rsid w:val="00BF79E2"/>
@@ -9212,7 +9968,7 @@
 </file>
 
 <file path=customXml/itemProps2.xml><?xml version="1.0" encoding="utf-8"?>
-<ds:datastoreItem xmlns:ds="http://schemas.openxmlformats.org/officeDocument/2006/customXml" ds:itemID="{6F4D3C6E-BF06-4ED4-B675-F9B4CC529C0F}">
+<ds:datastoreItem xmlns:ds="http://schemas.openxmlformats.org/officeDocument/2006/customXml" ds:itemID="{CDCD8EA9-ACA8-48A2-BFE2-CACB9BF11D86}">
   <ds:schemaRefs>
     <ds:schemaRef ds:uri="http://schemas.openxmlformats.org/officeDocument/2006/bibliography"/>
   </ds:schemaRefs>

--- a/문서/MORPHOSIS 개발일지 18차.docx
+++ b/문서/MORPHOSIS 개발일지 18차.docx
@@ -3710,11 +3710,6 @@
             </w:r>
           </w:p>
           <w:p>
-            <w:pPr>
-              <w:rPr>
-                <w:rFonts w:hint="eastAsia"/>
-              </w:rPr>
-            </w:pPr>
             <w:proofErr w:type="spellStart"/>
             <w:r>
               <w:rPr>
@@ -4228,14 +4223,87 @@
                 <w:rFonts w:hint="eastAsia"/>
               </w:rPr>
             </w:pPr>
-          </w:p>
-          <w:p>
-            <w:bookmarkStart w:id="0" w:name="_GoBack"/>
-            <w:bookmarkEnd w:id="0"/>
+            <w:r>
+              <w:rPr>
+                <w:rFonts w:hint="eastAsia"/>
+              </w:rPr>
+              <w:t xml:space="preserve">일단 문제가 두 가지 있었는데 하나는 </w:t>
+            </w:r>
+            <w:proofErr w:type="spellStart"/>
+            <w:r>
+              <w:rPr>
+                <w:rFonts w:hint="eastAsia"/>
+              </w:rPr>
+              <w:t>노멀</w:t>
+            </w:r>
+            <w:proofErr w:type="spellEnd"/>
+            <w:r>
+              <w:rPr>
+                <w:rFonts w:hint="eastAsia"/>
+              </w:rPr>
+              <w:t xml:space="preserve"> 값을 </w:t>
+            </w:r>
+            <w:r>
+              <w:t xml:space="preserve">dot </w:t>
+            </w:r>
+            <w:r>
+              <w:rPr>
+                <w:rFonts w:hint="eastAsia"/>
+              </w:rPr>
+              <w:t xml:space="preserve">계산할 때 </w:t>
+            </w:r>
+            <w:r>
+              <w:t>normalize()</w:t>
+            </w:r>
+            <w:r>
+              <w:rPr>
+                <w:rFonts w:hint="eastAsia"/>
+              </w:rPr>
+              <w:t xml:space="preserve">를 해주지 않은 것이고 다른 하나는 </w:t>
+            </w:r>
+            <w:proofErr w:type="spellStart"/>
+            <w:r>
+              <w:rPr>
+                <w:rFonts w:hint="eastAsia"/>
+              </w:rPr>
+              <w:t>노멀값의</w:t>
+            </w:r>
+            <w:proofErr w:type="spellEnd"/>
+            <w:r>
+              <w:rPr>
+                <w:rFonts w:hint="eastAsia"/>
+              </w:rPr>
+              <w:t xml:space="preserve"> </w:t>
+            </w:r>
+            <w:r>
+              <w:t>y</w:t>
+            </w:r>
+            <w:r>
+              <w:rPr>
+                <w:rFonts w:hint="eastAsia"/>
+              </w:rPr>
+              <w:t xml:space="preserve">와 </w:t>
+            </w:r>
+            <w:r>
+              <w:t>z</w:t>
+            </w:r>
+            <w:r>
+              <w:rPr>
+                <w:rFonts w:hint="eastAsia"/>
+              </w:rPr>
+              <w:t>축을 바꿔주지 않은 것이다.</w:t>
+            </w:r>
+            <w:r>
+              <w:t xml:space="preserve"> </w:t>
+            </w:r>
           </w:p>
           <w:p/>
           <w:p/>
           <w:p/>
+          <w:p>
+            <w:bookmarkStart w:id="0" w:name="_GoBack"/>
+            <w:bookmarkEnd w:id="0"/>
+          </w:p>
           <w:p/>
           <w:p/>
           <w:p/>
@@ -9118,6 +9186,7 @@
     <w:rsid w:val="005C6268"/>
     <w:rsid w:val="005E006A"/>
     <w:rsid w:val="005F0CFB"/>
+    <w:rsid w:val="0061548E"/>
     <w:rsid w:val="00672D4E"/>
     <w:rsid w:val="006C66DF"/>
     <w:rsid w:val="00706ECF"/>
@@ -9968,7 +10037,7 @@
 </file>
 
 <file path=customXml/itemProps2.xml><?xml version="1.0" encoding="utf-8"?>
-<ds:datastoreItem xmlns:ds="http://schemas.openxmlformats.org/officeDocument/2006/customXml" ds:itemID="{CDCD8EA9-ACA8-48A2-BFE2-CACB9BF11D86}">
+<ds:datastoreItem xmlns:ds="http://schemas.openxmlformats.org/officeDocument/2006/customXml" ds:itemID="{2E04B83C-235E-4DF9-B5D7-F80FEC3B81EE}">
   <ds:schemaRefs>
     <ds:schemaRef ds:uri="http://schemas.openxmlformats.org/officeDocument/2006/bibliography"/>
   </ds:schemaRefs>

--- a/문서/MORPHOSIS 개발일지 18차.docx
+++ b/문서/MORPHOSIS 개발일지 18차.docx
@@ -4298,9 +4298,204 @@
             </w:r>
           </w:p>
           <w:p/>
+          <w:p>
+            <w:r>
+              <w:rPr>
+                <w:rFonts w:hint="eastAsia"/>
+              </w:rPr>
+              <w:t xml:space="preserve">지금 문제는 본의 방향이 </w:t>
+            </w:r>
+            <w:proofErr w:type="spellStart"/>
+            <w:r>
+              <w:rPr>
+                <w:rFonts w:hint="eastAsia"/>
+              </w:rPr>
+              <w:t>메쉬의</w:t>
+            </w:r>
+            <w:proofErr w:type="spellEnd"/>
+            <w:r>
+              <w:rPr>
+                <w:rFonts w:hint="eastAsia"/>
+              </w:rPr>
+              <w:t xml:space="preserve"> 방향과 반대라서 클라이언트에서 </w:t>
+            </w:r>
+            <w:proofErr w:type="spellStart"/>
+            <w:r>
+              <w:rPr>
+                <w:rFonts w:hint="eastAsia"/>
+              </w:rPr>
+              <w:t>메쉬의</w:t>
+            </w:r>
+            <w:proofErr w:type="spellEnd"/>
+            <w:r>
+              <w:rPr>
+                <w:rFonts w:hint="eastAsia"/>
+              </w:rPr>
+              <w:t xml:space="preserve"> </w:t>
+            </w:r>
+            <w:r>
+              <w:t>z</w:t>
+            </w:r>
+            <w:r>
+              <w:rPr>
+                <w:rFonts w:hint="eastAsia"/>
+              </w:rPr>
+              <w:t xml:space="preserve">값을 </w:t>
+            </w:r>
+            <w:r>
+              <w:t xml:space="preserve">-1 </w:t>
+            </w:r>
+            <w:r>
+              <w:rPr>
+                <w:rFonts w:hint="eastAsia"/>
+              </w:rPr>
+              <w:t>곱해주는 것도 있고</w:t>
+            </w:r>
+          </w:p>
+          <w:p>
+            <w:pPr>
+              <w:pBdr>
+                <w:bottom w:val="single" w:sz="6" w:space="1" w:color="auto"/>
+              </w:pBdr>
+            </w:pPr>
+          </w:p>
           <w:p/>
-          <w:p/>
-          <w:p>
+          <w:p>
+            <w:r>
+              <w:rPr>
+                <w:noProof/>
+              </w:rPr>
+              <w:drawing>
+                <wp:inline distT="0" distB="0" distL="0" distR="0" wp14:anchorId="686D9E3D" wp14:editId="505C70F7">
+                  <wp:extent cx="1771650" cy="2762250"/>
+                  <wp:effectExtent l="0" t="0" r="0" b="0"/>
+                  <wp:docPr id="29" name="그림 29"/>
+                  <wp:cNvGraphicFramePr>
+                    <a:graphicFrameLocks xmlns:a="http://schemas.openxmlformats.org/drawingml/2006/main" noChangeAspect="1"/>
+                  </wp:cNvGraphicFramePr>
+                  <a:graphic xmlns:a="http://schemas.openxmlformats.org/drawingml/2006/main">
+                    <a:graphicData uri="http://schemas.openxmlformats.org/drawingml/2006/picture">
+                      <pic:pic xmlns:pic="http://schemas.openxmlformats.org/drawingml/2006/picture">
+                        <pic:nvPicPr>
+                          <pic:cNvPr id="1" name=""/>
+                          <pic:cNvPicPr/>
+                        </pic:nvPicPr>
+                        <pic:blipFill>
+                          <a:blip r:embed="rId37"/>
+                          <a:stretch>
+                            <a:fillRect/>
+                          </a:stretch>
+                        </pic:blipFill>
+                        <pic:spPr>
+                          <a:xfrm>
+                            <a:off x="0" y="0"/>
+                            <a:ext cx="1771650" cy="2762250"/>
+                          </a:xfrm>
+                          <a:prstGeom prst="rect">
+                            <a:avLst/>
+                          </a:prstGeom>
+                        </pic:spPr>
+                      </pic:pic>
+                    </a:graphicData>
+                  </a:graphic>
+                </wp:inline>
+              </w:drawing>
+            </w:r>
+          </w:p>
+          <w:p>
+            <w:pPr>
+              <w:rPr>
+                <w:rFonts w:hint="eastAsia"/>
+              </w:rPr>
+            </w:pPr>
+            <w:proofErr w:type="spellStart"/>
+            <w:r>
+              <w:rPr>
+                <w:rFonts w:hint="eastAsia"/>
+              </w:rPr>
+              <w:t>에휴</w:t>
+            </w:r>
+            <w:proofErr w:type="spellEnd"/>
+          </w:p>
+          <w:p>
+            <w:r>
+              <w:rPr>
+                <w:rFonts w:hint="eastAsia"/>
+              </w:rPr>
+              <w:t xml:space="preserve">디폴트 </w:t>
+            </w:r>
+            <w:proofErr w:type="spellStart"/>
+            <w:r>
+              <w:rPr>
+                <w:rFonts w:hint="eastAsia"/>
+              </w:rPr>
+              <w:t>메쉬는</w:t>
+            </w:r>
+            <w:proofErr w:type="spellEnd"/>
+            <w:r>
+              <w:rPr>
+                <w:rFonts w:hint="eastAsia"/>
+              </w:rPr>
+              <w:t xml:space="preserve"> 회전을 시켜도 </w:t>
+            </w:r>
+            <w:proofErr w:type="spellStart"/>
+            <w:r>
+              <w:rPr>
+                <w:rFonts w:hint="eastAsia"/>
+              </w:rPr>
+              <w:t>노멀이</w:t>
+            </w:r>
+            <w:proofErr w:type="spellEnd"/>
+            <w:r>
+              <w:rPr>
+                <w:rFonts w:hint="eastAsia"/>
+              </w:rPr>
+              <w:t xml:space="preserve"> 정상 </w:t>
+            </w:r>
+            <w:proofErr w:type="gramStart"/>
+            <w:r>
+              <w:rPr>
+                <w:rFonts w:hint="eastAsia"/>
+              </w:rPr>
+              <w:t>적용 된다</w:t>
+            </w:r>
+            <w:proofErr w:type="gramEnd"/>
+            <w:r>
+              <w:rPr>
+                <w:rFonts w:hint="eastAsia"/>
+              </w:rPr>
+              <w:t>.</w:t>
+            </w:r>
+            <w:r>
+              <w:t xml:space="preserve"> </w:t>
+            </w:r>
+            <w:r>
+              <w:rPr>
+                <w:rFonts w:hint="eastAsia"/>
+              </w:rPr>
+              <w:t xml:space="preserve">이제 애니메이션 </w:t>
+            </w:r>
+            <w:proofErr w:type="spellStart"/>
+            <w:r>
+              <w:rPr>
+                <w:rFonts w:hint="eastAsia"/>
+              </w:rPr>
+              <w:t>메쉬를</w:t>
+            </w:r>
+            <w:proofErr w:type="spellEnd"/>
+            <w:r>
+              <w:rPr>
+                <w:rFonts w:hint="eastAsia"/>
+              </w:rPr>
+              <w:t xml:space="preserve"> 처리해야 함.</w:t>
+            </w:r>
+          </w:p>
+          <w:p>
+            <w:pPr>
+              <w:rPr>
+                <w:rFonts w:hint="eastAsia"/>
+              </w:rPr>
+            </w:pPr>
             <w:bookmarkStart w:id="0" w:name="_GoBack"/>
             <w:bookmarkEnd w:id="0"/>
           </w:p>
@@ -4315,8 +4510,8 @@
     </w:tbl>
     <w:p/>
     <w:sectPr>
-      <w:headerReference w:type="default" r:id="rId37"/>
-      <w:footerReference w:type="default" r:id="rId38"/>
+      <w:headerReference w:type="default" r:id="rId38"/>
+      <w:footerReference w:type="default" r:id="rId39"/>
       <w:pgSz w:w="11906" w:h="16838"/>
       <w:pgMar w:top="720" w:right="720" w:bottom="720" w:left="720" w:header="283" w:footer="0" w:gutter="0"/>
       <w:cols w:space="425"/>
@@ -9170,6 +9365,7 @@
     <w:rsid w:val="000A3CCF"/>
     <w:rsid w:val="000D7024"/>
     <w:rsid w:val="000F74A6"/>
+    <w:rsid w:val="00120237"/>
     <w:rsid w:val="00144B36"/>
     <w:rsid w:val="001B7F87"/>
     <w:rsid w:val="001E2357"/>
@@ -9186,7 +9382,6 @@
     <w:rsid w:val="005C6268"/>
     <w:rsid w:val="005E006A"/>
     <w:rsid w:val="005F0CFB"/>
-    <w:rsid w:val="0061548E"/>
     <w:rsid w:val="00672D4E"/>
     <w:rsid w:val="006C66DF"/>
     <w:rsid w:val="00706ECF"/>
@@ -10037,7 +10232,7 @@
 </file>
 
 <file path=customXml/itemProps2.xml><?xml version="1.0" encoding="utf-8"?>
-<ds:datastoreItem xmlns:ds="http://schemas.openxmlformats.org/officeDocument/2006/customXml" ds:itemID="{2E04B83C-235E-4DF9-B5D7-F80FEC3B81EE}">
+<ds:datastoreItem xmlns:ds="http://schemas.openxmlformats.org/officeDocument/2006/customXml" ds:itemID="{E137D04A-93A6-49B6-BB42-D2A6537C71DE}">
   <ds:schemaRefs>
     <ds:schemaRef ds:uri="http://schemas.openxmlformats.org/officeDocument/2006/bibliography"/>
   </ds:schemaRefs>

--- a/문서/MORPHOSIS 개발일지 18차.docx
+++ b/문서/MORPHOSIS 개발일지 18차.docx
@@ -4491,13 +4491,102 @@
             </w:r>
           </w:p>
           <w:p>
-            <w:pPr>
-              <w:rPr>
-                <w:rFonts w:hint="eastAsia"/>
-              </w:rPr>
-            </w:pPr>
+            <w:r>
+              <w:rPr>
+                <w:noProof/>
+              </w:rPr>
+              <w:drawing>
+                <wp:inline distT="0" distB="0" distL="0" distR="0" wp14:anchorId="3C39F107" wp14:editId="15E07FAC">
+                  <wp:extent cx="5057775" cy="4429125"/>
+                  <wp:effectExtent l="0" t="0" r="9525" b="9525"/>
+                  <wp:docPr id="30" name="그림 30"/>
+                  <wp:cNvGraphicFramePr>
+                    <a:graphicFrameLocks xmlns:a="http://schemas.openxmlformats.org/drawingml/2006/main" noChangeAspect="1"/>
+                  </wp:cNvGraphicFramePr>
+                  <a:graphic xmlns:a="http://schemas.openxmlformats.org/drawingml/2006/main">
+                    <a:graphicData uri="http://schemas.openxmlformats.org/drawingml/2006/picture">
+                      <pic:pic xmlns:pic="http://schemas.openxmlformats.org/drawingml/2006/picture">
+                        <pic:nvPicPr>
+                          <pic:cNvPr id="1" name=""/>
+                          <pic:cNvPicPr/>
+                        </pic:nvPicPr>
+                        <pic:blipFill>
+                          <a:blip r:embed="rId38"/>
+                          <a:stretch>
+                            <a:fillRect/>
+                          </a:stretch>
+                        </pic:blipFill>
+                        <pic:spPr>
+                          <a:xfrm>
+                            <a:off x="0" y="0"/>
+                            <a:ext cx="5057775" cy="4429125"/>
+                          </a:xfrm>
+                          <a:prstGeom prst="rect">
+                            <a:avLst/>
+                          </a:prstGeom>
+                        </pic:spPr>
+                      </pic:pic>
+                    </a:graphicData>
+                  </a:graphic>
+                </wp:inline>
+              </w:drawing>
+            </w:r>
+          </w:p>
+          <w:p>
+            <w:r>
+              <w:rPr>
+                <w:rFonts w:hint="eastAsia"/>
+              </w:rPr>
+              <w:t>휴 된다.</w:t>
+            </w:r>
+            <w:r>
+              <w:t xml:space="preserve"> </w:t>
+            </w:r>
+            <w:proofErr w:type="spellStart"/>
+            <w:r>
+              <w:rPr>
+                <w:rFonts w:hint="eastAsia"/>
+              </w:rPr>
+              <w:t>라이팅</w:t>
+            </w:r>
+            <w:proofErr w:type="spellEnd"/>
+            <w:r>
+              <w:rPr>
+                <w:rFonts w:hint="eastAsia"/>
+              </w:rPr>
+              <w:t xml:space="preserve"> 기본적인 내용 끝</w:t>
+            </w:r>
+            <w:r>
+              <w:rPr>
+                <w:rFonts w:hint="eastAsia"/>
+              </w:rPr>
+              <w:t>!</w:t>
+            </w:r>
+            <w:r>
+              <w:t xml:space="preserve"> </w:t>
+            </w:r>
+            <w:r>
+              <w:rPr>
+                <w:rFonts w:hint="eastAsia"/>
+              </w:rPr>
+              <w:t>다음 구현으로 넘어가자.</w:t>
+            </w:r>
             <w:bookmarkStart w:id="0" w:name="_GoBack"/>
             <w:bookmarkEnd w:id="0"/>
+          </w:p>
+          <w:p>
+            <w:pPr>
+              <w:pBdr>
+                <w:bottom w:val="single" w:sz="6" w:space="1" w:color="auto"/>
+              </w:pBdr>
+            </w:pPr>
+          </w:p>
+          <w:p>
+            <w:pPr>
+              <w:rPr>
+                <w:rFonts w:hint="eastAsia"/>
+              </w:rPr>
+            </w:pPr>
           </w:p>
           <w:p/>
           <w:p/>
@@ -4510,8 +4599,8 @@
     </w:tbl>
     <w:p/>
     <w:sectPr>
-      <w:headerReference w:type="default" r:id="rId38"/>
-      <w:footerReference w:type="default" r:id="rId39"/>
+      <w:headerReference w:type="default" r:id="rId39"/>
+      <w:footerReference w:type="default" r:id="rId40"/>
       <w:pgSz w:w="11906" w:h="16838"/>
       <w:pgMar w:top="720" w:right="720" w:bottom="720" w:left="720" w:header="283" w:footer="0" w:gutter="0"/>
       <w:cols w:space="425"/>
@@ -9365,7 +9454,6 @@
     <w:rsid w:val="000A3CCF"/>
     <w:rsid w:val="000D7024"/>
     <w:rsid w:val="000F74A6"/>
-    <w:rsid w:val="00120237"/>
     <w:rsid w:val="00144B36"/>
     <w:rsid w:val="001B7F87"/>
     <w:rsid w:val="001E2357"/>
@@ -9378,6 +9466,7 @@
     <w:rsid w:val="00417E97"/>
     <w:rsid w:val="00484DD6"/>
     <w:rsid w:val="00574DA4"/>
+    <w:rsid w:val="005C3DA6"/>
     <w:rsid w:val="005C4F40"/>
     <w:rsid w:val="005C6268"/>
     <w:rsid w:val="005E006A"/>
@@ -10232,7 +10321,7 @@
 </file>
 
 <file path=customXml/itemProps2.xml><?xml version="1.0" encoding="utf-8"?>
-<ds:datastoreItem xmlns:ds="http://schemas.openxmlformats.org/officeDocument/2006/customXml" ds:itemID="{E137D04A-93A6-49B6-BB42-D2A6537C71DE}">
+<ds:datastoreItem xmlns:ds="http://schemas.openxmlformats.org/officeDocument/2006/customXml" ds:itemID="{502B1D77-AF94-478C-BD9F-7C655AEDA012}">
   <ds:schemaRefs>
     <ds:schemaRef ds:uri="http://schemas.openxmlformats.org/officeDocument/2006/bibliography"/>
   </ds:schemaRefs>
